--- a/Projecto idea principal.docx
+++ b/Projecto idea principal.docx
@@ -1,6 +1,6 @@
 
 <file path=word/document.xml><?xml version="1.0" encoding="utf-8"?>
-<w:document xmlns:cx="http://schemas.microsoft.com/office/drawing/2014/chartex" xmlns:cx1="http://schemas.microsoft.com/office/drawing/2015/9/8/chartex" xmlns:cx2="http://schemas.microsoft.com/office/drawing/2015/10/21/chartex" xmlns:cx3="http://schemas.microsoft.com/office/drawing/2016/5/9/chartex" xmlns:cx4="http://schemas.microsoft.com/office/drawing/2016/5/10/chartex" xmlns:cx5="http://schemas.microsoft.com/office/drawing/2016/5/11/chartex" xmlns:cx6="http://schemas.microsoft.com/office/drawing/2016/5/12/chartex" xmlns:cx7="http://schemas.microsoft.com/office/drawing/2016/5/13/chartex" xmlns:cx8="http://schemas.microsoft.com/office/drawing/2016/5/14/chartex" xmlns:mc="http://schemas.openxmlformats.org/markup-compatibility/2006" xmlns:aink="http://schemas.microsoft.com/office/drawing/2016/ink" xmlns:am3d="http://schemas.microsoft.com/office/drawing/2017/model3d" xmlns:o="urn:schemas-microsoft-com:office:office" xmlns:r="http://purl.oclc.org/ooxml/officeDocument/relationships" xmlns:m="http://purl.oclc.org/ooxml/officeDocument/math" xmlns:v="urn:schemas-microsoft-com:vml" xmlns:wp14="http://schemas.microsoft.com/office/word/2010/wordprocessingDrawing" xmlns:wp="http://purl.oclc.org/ooxml/drawingml/wordprocessingDrawing" xmlns:w10="urn:schemas-microsoft-com:office:word" xmlns:w="http://purl.oclc.org/ooxml/wordprocessingml/main" xmlns:w14="http://schemas.microsoft.com/office/word/2010/wordml" xmlns:w15="http://schemas.microsoft.com/office/word/2012/wordml" xmlns:w16cex="http://schemas.microsoft.com/office/word/2018/wordml/cex" xmlns:w16cid="http://schemas.microsoft.com/office/word/2016/wordml/cid" xmlns:w16="http://schemas.microsoft.com/office/word/2018/wordml" xmlns:w16se="http://schemas.microsoft.com/office/word/2015/wordml/symex" xmlns:wpi="http://schemas.microsoft.com/office/word/2010/wordprocessingInk" xmlns:wne="http://schemas.microsoft.com/office/word/2006/wordml" mc:Ignorable="w14 w15 w16se w16cid w16 w16cex wne wp14" w:conformance="strict">
+<w:document xmlns:o="urn:schemas-microsoft-com:office:office" xmlns:r="http://schemas.openxmlformats.org/officeDocument/2006/relationships" xmlns:v="urn:schemas-microsoft-com:vml" xmlns:w="http://schemas.openxmlformats.org/wordprocessingml/2006/main" xmlns:w10="urn:schemas-microsoft-com:office:word" xmlns:wp="http://schemas.openxmlformats.org/drawingml/2006/wordprocessingDrawing" xmlns:wps="http://schemas.microsoft.com/office/word/2010/wordprocessingShape" xmlns:wpg="http://schemas.microsoft.com/office/word/2010/wordprocessingGroup" xmlns:mc="http://schemas.openxmlformats.org/markup-compatibility/2006" xmlns:wp14="http://schemas.microsoft.com/office/word/2010/wordprocessingDrawing" xmlns:w14="http://schemas.microsoft.com/office/word/2010/wordml" mc:Ignorable="w14 wp14">
   <w:body>
     <w:p>
       <w:pPr>
@@ -8,6 +8,7 @@
         <w:jc w:val="center"/>
         <w:rPr>
           <w:rFonts w:ascii="Phetsarath OT" w:hAnsi="Phetsarath OT"/>
+          <w:b/>
           <w:b/>
           <w:bCs/>
           <w:sz w:val="26"/>
@@ -34,12 +35,23 @@
         <w:rPr>
           <w:rFonts w:ascii="Phetsarath OT" w:hAnsi="Phetsarath OT"/>
           <w:b/>
+          <w:b/>
           <w:bCs/>
           <w:sz w:val="26"/>
           <w:szCs w:val="26"/>
           <w:lang w:val="es-ES"/>
         </w:rPr>
       </w:pPr>
+      <w:r>
+        <w:rPr>
+          <w:rFonts w:ascii="Phetsarath OT" w:hAnsi="Phetsarath OT"/>
+          <w:b/>
+          <w:bCs/>
+          <w:sz w:val="26"/>
+          <w:szCs w:val="26"/>
+          <w:lang w:val="es-ES"/>
+        </w:rPr>
+      </w:r>
     </w:p>
     <w:p>
       <w:pPr>
@@ -60,38 +72,28 @@
           <w:lang w:val="es-ES"/>
         </w:rPr>
         <w:tab/>
-        <w:t>Se trata de una pinza robótica que es controlada por los movimientos de la mano. No es necesario pulsar ningún botón para que el robot pueda moverse. El robot, en cambio, tendrá l</w:t>
-      </w:r>
-      <w:r>
-        <w:rPr>
-          <w:rFonts w:ascii="Phetsarath OT" w:hAnsi="Phetsarath OT"/>
-          <w:sz w:val="26"/>
-          <w:szCs w:val="26"/>
-          <w:lang w:val="es-ES"/>
-        </w:rPr>
-        <w:t>í</w:t>
-      </w:r>
-      <w:r>
-        <w:rPr>
-          <w:rFonts w:ascii="Phetsarath OT" w:hAnsi="Phetsarath OT"/>
-          <w:sz w:val="26"/>
-          <w:szCs w:val="26"/>
-          <w:lang w:val="es-ES"/>
-        </w:rPr>
-        <w:t>mites para moverse por cuestiones de seguridad.</w:t>
-      </w:r>
-    </w:p>
-    <w:p>
-      <w:pPr>
-        <w:pStyle w:val="Standard"/>
-        <w:jc w:val="both"/>
-        <w:rPr>
-          <w:rFonts w:ascii="Phetsarath OT" w:hAnsi="Phetsarath OT"/>
-          <w:sz w:val="26"/>
-          <w:szCs w:val="26"/>
-          <w:lang w:val="es-ES"/>
-        </w:rPr>
-      </w:pPr>
+        <w:t>Se trata de una pinza robótica que es controlada por los movimientos de la mano. No es necesario pulsar ningún botón para que el robot pueda moverse. El robot, en cambio, tendrá límites para moverse por cuestiones de seguridad.</w:t>
+      </w:r>
+    </w:p>
+    <w:p>
+      <w:pPr>
+        <w:pStyle w:val="Standard"/>
+        <w:jc w:val="both"/>
+        <w:rPr>
+          <w:rFonts w:ascii="Phetsarath OT" w:hAnsi="Phetsarath OT"/>
+          <w:sz w:val="26"/>
+          <w:szCs w:val="26"/>
+          <w:lang w:val="es-ES"/>
+        </w:rPr>
+      </w:pPr>
+      <w:r>
+        <w:rPr>
+          <w:rFonts w:ascii="Phetsarath OT" w:hAnsi="Phetsarath OT"/>
+          <w:sz w:val="26"/>
+          <w:szCs w:val="26"/>
+          <w:lang w:val="es-ES"/>
+        </w:rPr>
+      </w:r>
     </w:p>
     <w:p>
       <w:pPr>
@@ -126,6 +128,14 @@
           <w:lang w:val="es-ES"/>
         </w:rPr>
       </w:pPr>
+      <w:r>
+        <w:rPr>
+          <w:rFonts w:ascii="Phetsarath OT" w:hAnsi="Phetsarath OT"/>
+          <w:sz w:val="26"/>
+          <w:szCs w:val="26"/>
+          <w:lang w:val="es-ES"/>
+        </w:rPr>
+      </w:r>
     </w:p>
     <w:p>
       <w:pPr>
@@ -160,6 +170,14 @@
           <w:lang w:val="es-ES"/>
         </w:rPr>
       </w:pPr>
+      <w:r>
+        <w:rPr>
+          <w:rFonts w:ascii="Phetsarath OT" w:hAnsi="Phetsarath OT"/>
+          <w:sz w:val="26"/>
+          <w:szCs w:val="26"/>
+          <w:lang w:val="es-ES"/>
+        </w:rPr>
+      </w:r>
     </w:p>
     <w:p>
       <w:pPr>
@@ -215,14 +233,23 @@
           <w:lang w:val="es-ES"/>
         </w:rPr>
       </w:pPr>
-    </w:p>
-    <w:p>
-      <w:pPr>
-        <w:pStyle w:val="Standard"/>
-        <w:spacing w:before="2.85pt" w:after="2.85pt"/>
-        <w:jc w:val="both"/>
-        <w:rPr>
-          <w:rFonts w:ascii="Phetsarath OT" w:hAnsi="Phetsarath OT"/>
+      <w:r>
+        <w:rPr>
+          <w:rFonts w:ascii="Phetsarath OT" w:hAnsi="Phetsarath OT"/>
+          <w:sz w:val="26"/>
+          <w:szCs w:val="26"/>
+          <w:lang w:val="es-ES"/>
+        </w:rPr>
+      </w:r>
+    </w:p>
+    <w:p>
+      <w:pPr>
+        <w:pStyle w:val="Standard"/>
+        <w:spacing w:before="57" w:after="57"/>
+        <w:jc w:val="both"/>
+        <w:rPr>
+          <w:rFonts w:ascii="Phetsarath OT" w:hAnsi="Phetsarath OT"/>
+          <w:b/>
           <w:b/>
           <w:bCs/>
           <w:sz w:val="26"/>
@@ -249,7 +276,7 @@
           <w:ilvl w:val="0"/>
           <w:numId w:val="1"/>
         </w:numPr>
-        <w:spacing w:before="2.85pt" w:after="2.85pt"/>
+        <w:spacing w:before="57" w:after="57"/>
         <w:jc w:val="both"/>
         <w:rPr>
           <w:rFonts w:ascii="Phetsarath OT" w:hAnsi="Phetsarath OT"/>
@@ -275,7 +302,7 @@
           <w:ilvl w:val="0"/>
           <w:numId w:val="1"/>
         </w:numPr>
-        <w:spacing w:before="2.85pt" w:after="2.85pt"/>
+        <w:spacing w:before="57" w:after="57"/>
         <w:jc w:val="both"/>
         <w:rPr>
           <w:rFonts w:ascii="Phetsarath OT" w:hAnsi="Phetsarath OT"/>
@@ -301,7 +328,7 @@
           <w:ilvl w:val="0"/>
           <w:numId w:val="1"/>
         </w:numPr>
-        <w:spacing w:before="2.85pt" w:after="2.85pt"/>
+        <w:spacing w:before="57" w:after="57"/>
         <w:jc w:val="both"/>
         <w:rPr>
           <w:rFonts w:ascii="Phetsarath OT" w:hAnsi="Phetsarath OT"/>
@@ -327,7 +354,7 @@
           <w:ilvl w:val="0"/>
           <w:numId w:val="1"/>
         </w:numPr>
-        <w:spacing w:before="2.85pt" w:after="2.85pt"/>
+        <w:spacing w:before="57" w:after="57"/>
         <w:jc w:val="both"/>
         <w:rPr>
           <w:rFonts w:ascii="Phetsarath OT" w:hAnsi="Phetsarath OT"/>
@@ -353,7 +380,7 @@
           <w:ilvl w:val="0"/>
           <w:numId w:val="1"/>
         </w:numPr>
-        <w:spacing w:before="2.85pt" w:after="2.85pt"/>
+        <w:spacing w:before="57" w:after="57"/>
         <w:jc w:val="both"/>
         <w:rPr>
           <w:rFonts w:ascii="Phetsarath OT" w:hAnsi="Phetsarath OT"/>
@@ -379,7 +406,7 @@
           <w:ilvl w:val="0"/>
           <w:numId w:val="1"/>
         </w:numPr>
-        <w:spacing w:before="2.85pt" w:after="2.85pt"/>
+        <w:spacing w:before="57" w:after="57"/>
         <w:jc w:val="both"/>
         <w:rPr>
           <w:rFonts w:ascii="Phetsarath OT" w:hAnsi="Phetsarath OT"/>
@@ -405,7 +432,7 @@
           <w:ilvl w:val="0"/>
           <w:numId w:val="1"/>
         </w:numPr>
-        <w:spacing w:before="2.85pt" w:after="2.85pt"/>
+        <w:spacing w:before="57" w:after="57"/>
         <w:jc w:val="both"/>
         <w:rPr>
           <w:rFonts w:ascii="Phetsarath OT" w:hAnsi="Phetsarath OT"/>
@@ -427,10 +454,11 @@
     <w:p>
       <w:pPr>
         <w:pStyle w:val="Standard"/>
-        <w:spacing w:before="2.85pt" w:after="2.85pt"/>
-        <w:jc w:val="both"/>
-        <w:rPr>
-          <w:rFonts w:ascii="Phetsarath OT" w:hAnsi="Phetsarath OT"/>
+        <w:spacing w:before="57" w:after="57"/>
+        <w:jc w:val="both"/>
+        <w:rPr>
+          <w:rFonts w:ascii="Phetsarath OT" w:hAnsi="Phetsarath OT"/>
+          <w:b/>
           <w:b/>
           <w:bCs/>
           <w:sz w:val="26"/>
@@ -453,7 +481,7 @@
     <w:p>
       <w:pPr>
         <w:pStyle w:val="Standard"/>
-        <w:spacing w:before="2.85pt" w:after="2.85pt"/>
+        <w:spacing w:before="57" w:after="57"/>
         <w:jc w:val="both"/>
         <w:rPr>
           <w:rFonts w:ascii="Phetsarath OT" w:hAnsi="Phetsarath OT"/>
@@ -483,15 +511,18 @@
         </w:rPr>
         <w:t>Se ha pensado en esta idea para la seguridad de las personas en el uso cotidiano de diferentes objetos debido al COVID-19. Gracias a este diseño, los usuarios podrán manipular objetos sin el compromiso de hacer contacto con dicho objeto.</w:t>
       </w:r>
-    </w:p>
-    <w:p>
-      <w:pPr>
-        <w:pStyle w:val="Standard"/>
-        <w:pageBreakBefore/>
-        <w:spacing w:before="2.85pt" w:after="2.85pt"/>
-        <w:jc w:val="both"/>
-        <w:rPr>
-          <w:rFonts w:ascii="Phetsarath OT" w:hAnsi="Phetsarath OT"/>
+      <w:r>
+        <w:br w:type="page"/>
+      </w:r>
+    </w:p>
+    <w:p>
+      <w:pPr>
+        <w:pStyle w:val="Standard"/>
+        <w:spacing w:before="57" w:after="57"/>
+        <w:jc w:val="both"/>
+        <w:rPr>
+          <w:rFonts w:ascii="Phetsarath OT" w:hAnsi="Phetsarath OT"/>
+          <w:b/>
           <w:b/>
           <w:bCs/>
           <w:sz w:val="26"/>
@@ -508,7 +539,6 @@
           <w:szCs w:val="26"/>
           <w:lang w:val="es-ES"/>
         </w:rPr>
-        <w:lastRenderedPageBreak/>
         <w:t>Módulos profesionales relacionados</w:t>
       </w:r>
     </w:p>
@@ -519,14 +549,9 @@
           <w:ilvl w:val="0"/>
           <w:numId w:val="2"/>
         </w:numPr>
-        <w:spacing w:before="2.85pt" w:after="2.85pt"/>
-        <w:rPr>
-          <w:rFonts w:ascii="Phetsarath OT" w:hAnsi="Phetsarath OT"/>
-          <w:sz w:val="26"/>
-          <w:szCs w:val="26"/>
-          <w:u w:val="single"/>
-          <w:lang w:val="es-ES"/>
-        </w:rPr>
+        <w:spacing w:before="57" w:after="57"/>
+        <w:jc w:val="both"/>
+        <w:rPr/>
       </w:pPr>
       <w:r>
         <w:rPr>
@@ -537,31 +562,7 @@
           <w:szCs w:val="26"/>
           <w:lang w:val="es-ES"/>
         </w:rPr>
-        <w:t xml:space="preserve">Módulo 1: Equipos </w:t>
-      </w:r>
-      <w:proofErr w:type="spellStart"/>
-      <w:r>
-        <w:rPr>
-          <w:rFonts w:ascii="Phetsarath OT" w:hAnsi="Phetsarath OT"/>
-          <w:b/>
-          <w:bCs/>
-          <w:sz w:val="26"/>
-          <w:szCs w:val="26"/>
-          <w:lang w:val="es-ES"/>
-        </w:rPr>
-        <w:t>microprogramables</w:t>
-      </w:r>
-      <w:proofErr w:type="spellEnd"/>
-      <w:r>
-        <w:rPr>
-          <w:rFonts w:ascii="Phetsarath OT" w:hAnsi="Phetsarath OT"/>
-          <w:b/>
-          <w:bCs/>
-          <w:sz w:val="26"/>
-          <w:szCs w:val="26"/>
-          <w:lang w:val="es-ES"/>
-        </w:rPr>
-        <w:t>.</w:t>
+        <w:t>Módulo 1: Equipos microprogramables.</w:t>
       </w:r>
       <w:r>
         <w:rPr>
@@ -580,14 +581,9 @@
           <w:ilvl w:val="0"/>
           <w:numId w:val="2"/>
         </w:numPr>
-        <w:spacing w:before="2.85pt" w:after="2.85pt"/>
-        <w:rPr>
-          <w:rFonts w:ascii="Phetsarath OT" w:hAnsi="Phetsarath OT"/>
-          <w:sz w:val="26"/>
-          <w:szCs w:val="26"/>
-          <w:u w:val="single"/>
-          <w:lang w:val="es-ES"/>
-        </w:rPr>
+        <w:spacing w:before="57" w:after="57"/>
+        <w:jc w:val="both"/>
+        <w:rPr/>
       </w:pPr>
       <w:r>
         <w:rPr>
@@ -617,14 +613,9 @@
           <w:ilvl w:val="0"/>
           <w:numId w:val="2"/>
         </w:numPr>
-        <w:spacing w:before="2.85pt" w:after="2.85pt"/>
-        <w:rPr>
-          <w:rFonts w:ascii="Phetsarath OT" w:hAnsi="Phetsarath OT"/>
-          <w:sz w:val="26"/>
-          <w:szCs w:val="26"/>
-          <w:u w:val="single"/>
-          <w:lang w:val="es-ES"/>
-        </w:rPr>
+        <w:spacing w:before="57" w:after="57"/>
+        <w:jc w:val="both"/>
+        <w:rPr/>
       </w:pPr>
       <w:r>
         <w:rPr>
@@ -654,14 +645,9 @@
           <w:ilvl w:val="0"/>
           <w:numId w:val="2"/>
         </w:numPr>
-        <w:spacing w:before="2.85pt" w:after="2.85pt"/>
-        <w:rPr>
-          <w:rFonts w:ascii="Phetsarath OT" w:hAnsi="Phetsarath OT"/>
-          <w:sz w:val="26"/>
-          <w:szCs w:val="26"/>
-          <w:u w:val="single"/>
-          <w:lang w:val="es-ES"/>
-        </w:rPr>
+        <w:spacing w:before="57" w:after="57"/>
+        <w:jc w:val="both"/>
+        <w:rPr/>
       </w:pPr>
       <w:r>
         <w:rPr>
@@ -691,14 +677,9 @@
           <w:ilvl w:val="0"/>
           <w:numId w:val="2"/>
         </w:numPr>
-        <w:spacing w:before="2.85pt" w:after="2.85pt"/>
-        <w:rPr>
-          <w:rFonts w:ascii="Phetsarath OT" w:hAnsi="Phetsarath OT"/>
-          <w:sz w:val="26"/>
-          <w:szCs w:val="26"/>
-          <w:u w:val="single"/>
-          <w:lang w:val="es-ES"/>
-        </w:rPr>
+        <w:spacing w:before="57" w:after="57"/>
+        <w:jc w:val="both"/>
+        <w:rPr/>
       </w:pPr>
       <w:r>
         <w:rPr>
@@ -728,14 +709,9 @@
           <w:ilvl w:val="0"/>
           <w:numId w:val="2"/>
         </w:numPr>
-        <w:spacing w:before="2.85pt" w:after="2.85pt"/>
-        <w:rPr>
-          <w:rFonts w:ascii="Phetsarath OT" w:hAnsi="Phetsarath OT"/>
-          <w:sz w:val="26"/>
-          <w:szCs w:val="26"/>
-          <w:u w:val="single"/>
-          <w:lang w:val="es-ES"/>
-        </w:rPr>
+        <w:spacing w:before="57" w:after="57"/>
+        <w:jc w:val="both"/>
+        <w:rPr/>
       </w:pPr>
       <w:r>
         <w:rPr>
@@ -761,57 +737,56 @@
     <w:p>
       <w:pPr>
         <w:pStyle w:val="Standard"/>
-        <w:spacing w:before="2.85pt" w:after="2.85pt"/>
-        <w:rPr>
-          <w:rFonts w:ascii="Phetsarath OT" w:hAnsi="Phetsarath OT"/>
-          <w:sz w:val="26"/>
-          <w:szCs w:val="26"/>
-          <w:lang w:val="es-ES"/>
-        </w:rPr>
-      </w:pPr>
-      <w:r>
-        <w:rPr>
-          <w:rFonts w:ascii="Phetsarath OT" w:hAnsi="Phetsarath OT"/>
-          <w:noProof/>
+        <w:spacing w:before="57" w:after="57"/>
+        <w:rPr>
+          <w:rFonts w:ascii="Phetsarath OT" w:hAnsi="Phetsarath OT"/>
+          <w:sz w:val="26"/>
+          <w:szCs w:val="26"/>
+          <w:lang w:val="es-ES"/>
+        </w:rPr>
+      </w:pPr>
+      <w:r>
+        <w:rPr>
+          <w:rFonts w:ascii="Phetsarath OT" w:hAnsi="Phetsarath OT"/>
           <w:sz w:val="26"/>
           <w:szCs w:val="26"/>
           <w:lang w:val="es-ES"/>
         </w:rPr>
         <w:drawing>
-          <wp:anchor distT="0" distB="0" distL="114300" distR="114300" simplePos="0" relativeHeight="251658240" behindDoc="0" locked="0" layoutInCell="1" allowOverlap="1" wp14:anchorId="5B2F9021" wp14:editId="4AB9300F">
+          <wp:anchor behindDoc="0" distT="0" distB="0" distL="114300" distR="114300" simplePos="0" locked="0" layoutInCell="1" allowOverlap="1" relativeHeight="2">
             <wp:simplePos x="0" y="0"/>
             <wp:positionH relativeFrom="column">
               <wp:align>center</wp:align>
             </wp:positionH>
             <wp:positionV relativeFrom="paragraph">
-              <wp:align>top</wp:align>
+              <wp:posOffset>635</wp:posOffset>
             </wp:positionV>
-            <wp:extent cx="5762548" cy="2430749"/>
-            <wp:effectExtent l="0" t="0" r="0" b="7651"/>
+            <wp:extent cx="5762625" cy="2430780"/>
+            <wp:effectExtent l="0" t="0" r="0" b="0"/>
             <wp:wrapSquare wrapText="bothSides"/>
-            <wp:docPr id="1" name="Image1"/>
-            <wp:cNvGraphicFramePr/>
-            <a:graphic xmlns:a="http://purl.oclc.org/ooxml/drawingml/main">
-              <a:graphicData uri="http://purl.oclc.org/ooxml/drawingml/picture">
-                <pic:pic xmlns:pic="http://purl.oclc.org/ooxml/drawingml/picture">
+            <wp:docPr id="1" name="Image1" descr="" title=""/>
+            <wp:cNvGraphicFramePr>
+              <a:graphicFrameLocks xmlns:a="http://schemas.openxmlformats.org/drawingml/2006/main" noChangeAspect="1"/>
+            </wp:cNvGraphicFramePr>
+            <a:graphic xmlns:a="http://schemas.openxmlformats.org/drawingml/2006/main">
+              <a:graphicData uri="http://schemas.openxmlformats.org/drawingml/2006/picture">
+                <pic:pic xmlns:pic="http://schemas.openxmlformats.org/drawingml/2006/picture">
                   <pic:nvPicPr>
-                    <pic:cNvPr id="0" name=""/>
-                    <pic:cNvPicPr/>
+                    <pic:cNvPr id="1" name="Image1" descr="" title=""/>
+                    <pic:cNvPicPr>
+                      <a:picLocks noChangeAspect="1" noChangeArrowheads="1"/>
+                    </pic:cNvPicPr>
                   </pic:nvPicPr>
                   <pic:blipFill>
-                    <a:blip r:embed="rId7">
-                      <a:lum/>
-                      <a:alphaModFix/>
-                    </a:blip>
-                    <a:srcRect/>
+                    <a:blip r:embed="rId2"/>
                     <a:stretch>
                       <a:fillRect/>
                     </a:stretch>
                   </pic:blipFill>
-                  <pic:spPr>
+                  <pic:spPr bwMode="auto">
                     <a:xfrm>
                       <a:off x="0" y="0"/>
-                      <a:ext cx="5762548" cy="2430749"/>
+                      <a:ext cx="5762625" cy="2430780"/>
                     </a:xfrm>
                     <a:prstGeom prst="rect">
                       <a:avLst/>
@@ -827,7 +802,7 @@
     <w:p>
       <w:pPr>
         <w:pStyle w:val="Standard"/>
-        <w:spacing w:before="2.85pt" w:after="2.85pt"/>
+        <w:spacing w:before="57" w:after="57"/>
         <w:rPr>
           <w:rFonts w:ascii="Phetsarath OT" w:hAnsi="Phetsarath OT"/>
           <w:sz w:val="26"/>
@@ -852,7 +827,7 @@
           <w:ilvl w:val="0"/>
           <w:numId w:val="3"/>
         </w:numPr>
-        <w:spacing w:before="2.85pt" w:after="2.85pt"/>
+        <w:spacing w:before="57" w:after="57"/>
         <w:rPr>
           <w:lang w:val="es-MX"/>
         </w:rPr>
@@ -874,7 +849,7 @@
           <w:ilvl w:val="0"/>
           <w:numId w:val="4"/>
         </w:numPr>
-        <w:spacing w:before="2.85pt" w:after="2.85pt"/>
+        <w:spacing w:before="57" w:after="57"/>
         <w:rPr>
           <w:lang w:val="es-MX"/>
         </w:rPr>
@@ -896,36 +871,44 @@
           <w:ilvl w:val="0"/>
           <w:numId w:val="4"/>
         </w:numPr>
-        <w:spacing w:before="2.85pt" w:after="2.85pt"/>
-      </w:pPr>
-      <w:r>
-        <w:rPr>
-          <w:rFonts w:ascii="Phetsarath OT" w:hAnsi="Phetsarath OT"/>
-          <w:sz w:val="26"/>
-          <w:szCs w:val="26"/>
-          <w:lang w:val="es-ES"/>
-        </w:rPr>
-        <w:t xml:space="preserve">4 </w:t>
-      </w:r>
-      <w:proofErr w:type="gramStart"/>
-      <w:r>
-        <w:rPr>
-          <w:rFonts w:ascii="Phetsarath OT" w:hAnsi="Phetsarath OT"/>
-          <w:sz w:val="26"/>
-          <w:szCs w:val="26"/>
-          <w:lang w:val="es-ES"/>
-        </w:rPr>
-        <w:t>Servo</w:t>
-      </w:r>
-      <w:proofErr w:type="gramEnd"/>
-      <w:r>
-        <w:rPr>
-          <w:rFonts w:ascii="Phetsarath OT" w:hAnsi="Phetsarath OT"/>
-          <w:sz w:val="26"/>
-          <w:szCs w:val="26"/>
-          <w:lang w:val="es-ES"/>
-        </w:rPr>
-        <w:t xml:space="preserve"> Motores MG996R.</w:t>
+        <w:spacing w:before="57" w:after="57"/>
+        <w:rPr/>
+      </w:pPr>
+      <w:r>
+        <w:rPr>
+          <w:rFonts w:ascii="Phetsarath OT" w:hAnsi="Phetsarath OT"/>
+          <w:sz w:val="26"/>
+          <w:szCs w:val="26"/>
+          <w:lang w:val="es-ES"/>
+        </w:rPr>
+        <w:t>5</w:t>
+      </w:r>
+      <w:r>
+        <w:rPr>
+          <w:rFonts w:ascii="Phetsarath OT" w:hAnsi="Phetsarath OT"/>
+          <w:sz w:val="26"/>
+          <w:szCs w:val="26"/>
+          <w:lang w:val="es-ES"/>
+        </w:rPr>
+        <w:t xml:space="preserve"> Servo Motores MG9</w:t>
+      </w:r>
+      <w:r>
+        <w:rPr>
+          <w:rFonts w:ascii="Phetsarath OT" w:hAnsi="Phetsarath OT"/>
+          <w:sz w:val="26"/>
+          <w:szCs w:val="26"/>
+          <w:lang w:val="es-ES"/>
+        </w:rPr>
+        <w:t>0S</w:t>
+      </w:r>
+      <w:r>
+        <w:rPr>
+          <w:rFonts w:ascii="Phetsarath OT" w:hAnsi="Phetsarath OT"/>
+          <w:sz w:val="26"/>
+          <w:szCs w:val="26"/>
+          <w:lang w:val="es-ES"/>
+        </w:rPr>
+        <w:t>.</w:t>
       </w:r>
     </w:p>
     <w:p>
@@ -935,30 +918,20 @@
           <w:ilvl w:val="0"/>
           <w:numId w:val="4"/>
         </w:numPr>
-        <w:spacing w:before="2.85pt" w:after="2.85pt"/>
-        <w:rPr>
-          <w:rFonts w:ascii="Phetsarath OT" w:hAnsi="Phetsarath OT"/>
-          <w:sz w:val="26"/>
-          <w:szCs w:val="26"/>
-        </w:rPr>
-      </w:pPr>
-      <w:proofErr w:type="spellStart"/>
-      <w:r>
-        <w:rPr>
-          <w:rFonts w:ascii="Phetsarath OT" w:hAnsi="Phetsarath OT"/>
-          <w:sz w:val="26"/>
-          <w:szCs w:val="26"/>
-        </w:rPr>
-        <w:t>Módulos</w:t>
-      </w:r>
-      <w:proofErr w:type="spellEnd"/>
-      <w:r>
-        <w:rPr>
-          <w:rFonts w:ascii="Phetsarath OT" w:hAnsi="Phetsarath OT"/>
-          <w:sz w:val="26"/>
-          <w:szCs w:val="26"/>
-        </w:rPr>
-        <w:t xml:space="preserve"> de RF (440MHz).</w:t>
+        <w:spacing w:before="57" w:after="57"/>
+        <w:rPr>
+          <w:rFonts w:ascii="Phetsarath OT" w:hAnsi="Phetsarath OT"/>
+          <w:sz w:val="26"/>
+          <w:szCs w:val="26"/>
+        </w:rPr>
+      </w:pPr>
+      <w:r>
+        <w:rPr>
+          <w:rFonts w:ascii="Phetsarath OT" w:hAnsi="Phetsarath OT"/>
+          <w:sz w:val="26"/>
+          <w:szCs w:val="26"/>
+        </w:rPr>
+        <w:t>Módulos de RF (440MHz).</w:t>
       </w:r>
     </w:p>
     <w:p>
@@ -968,48 +941,20 @@
           <w:ilvl w:val="0"/>
           <w:numId w:val="4"/>
         </w:numPr>
-        <w:spacing w:before="2.85pt" w:after="2.85pt"/>
-        <w:rPr>
-          <w:rFonts w:ascii="Phetsarath OT" w:hAnsi="Phetsarath OT"/>
-          <w:sz w:val="26"/>
-          <w:szCs w:val="26"/>
-        </w:rPr>
-      </w:pPr>
-      <w:proofErr w:type="spellStart"/>
-      <w:r>
-        <w:rPr>
-          <w:rFonts w:ascii="Phetsarath OT" w:hAnsi="Phetsarath OT"/>
-          <w:sz w:val="26"/>
-          <w:szCs w:val="26"/>
-        </w:rPr>
-        <w:t>Módulo</w:t>
-      </w:r>
-      <w:proofErr w:type="spellEnd"/>
-      <w:r>
-        <w:rPr>
-          <w:rFonts w:ascii="Phetsarath OT" w:hAnsi="Phetsarath OT"/>
-          <w:sz w:val="26"/>
-          <w:szCs w:val="26"/>
-        </w:rPr>
-        <w:t xml:space="preserve"> de </w:t>
-      </w:r>
-      <w:proofErr w:type="spellStart"/>
-      <w:r>
-        <w:rPr>
-          <w:rFonts w:ascii="Phetsarath OT" w:hAnsi="Phetsarath OT"/>
-          <w:sz w:val="26"/>
-          <w:szCs w:val="26"/>
-        </w:rPr>
-        <w:t>aceleración</w:t>
-      </w:r>
-      <w:proofErr w:type="spellEnd"/>
-      <w:r>
-        <w:rPr>
-          <w:rFonts w:ascii="Phetsarath OT" w:hAnsi="Phetsarath OT"/>
-          <w:sz w:val="26"/>
-          <w:szCs w:val="26"/>
-        </w:rPr>
-        <w:t xml:space="preserve"> ADXL345.</w:t>
+        <w:spacing w:before="57" w:after="57"/>
+        <w:rPr>
+          <w:rFonts w:ascii="Phetsarath OT" w:hAnsi="Phetsarath OT"/>
+          <w:sz w:val="26"/>
+          <w:szCs w:val="26"/>
+        </w:rPr>
+      </w:pPr>
+      <w:r>
+        <w:rPr>
+          <w:rFonts w:ascii="Phetsarath OT" w:hAnsi="Phetsarath OT"/>
+          <w:sz w:val="26"/>
+          <w:szCs w:val="26"/>
+        </w:rPr>
+        <w:t>Módulo de aceleración ADXL345.</w:t>
       </w:r>
     </w:p>
     <w:p>
@@ -1019,7 +964,7 @@
           <w:ilvl w:val="0"/>
           <w:numId w:val="4"/>
         </w:numPr>
-        <w:spacing w:before="2.85pt" w:after="2.85pt"/>
+        <w:spacing w:before="57" w:after="57"/>
         <w:rPr>
           <w:rFonts w:ascii="Phetsarath OT" w:hAnsi="Phetsarath OT"/>
           <w:sz w:val="26"/>
@@ -1044,7 +989,8 @@
           <w:ilvl w:val="0"/>
           <w:numId w:val="4"/>
         </w:numPr>
-        <w:spacing w:before="2.85pt" w:after="2.85pt"/>
+        <w:spacing w:before="57" w:after="57"/>
+        <w:rPr/>
       </w:pPr>
       <w:r>
         <w:rPr>
@@ -1059,7 +1005,7 @@
     <w:p>
       <w:pPr>
         <w:pStyle w:val="Standard"/>
-        <w:spacing w:before="2.85pt" w:after="2.85pt"/>
+        <w:spacing w:before="57" w:after="57"/>
         <w:jc w:val="both"/>
         <w:rPr>
           <w:rFonts w:ascii="Phetsarath OT" w:hAnsi="Phetsarath OT"/>
@@ -1078,10 +1024,13 @@
         <w:tab/>
         <w:t xml:space="preserve">Se incluye con este archivo el modelo del brazo robótico que se imprimirá y usará. El modelo es sacado de la Internet por este link: </w:t>
       </w:r>
-      <w:hyperlink r:id="rId8" w:history="1">
+      <w:hyperlink r:id="rId3">
         <w:r>
           <w:rPr>
+            <w:rFonts w:ascii="Phetsarath OT]" w:hAnsi="Phetsarath OT]"/>
             <w:color w:val="4472C4" w:themeColor="accent1"/>
+            <w:sz w:val="26"/>
+            <w:szCs w:val="26"/>
             <w:u w:val="single"/>
             <w:lang w:val="es-MX"/>
           </w:rPr>
@@ -1090,18 +1039,27 @@
       </w:hyperlink>
       <w:r>
         <w:rPr>
-          <w:rFonts w:ascii="Phetsarath OT" w:hAnsi="Phetsarath OT"/>
-          <w:sz w:val="26"/>
-          <w:szCs w:val="26"/>
-          <w:lang w:val="es-ES"/>
-        </w:rPr>
-        <w:t>. Se realizarán ajustes de tamaño para que pueda ser compatible con las dimensiones de los servos motores.</w:t>
-      </w:r>
-    </w:p>
-    <w:p>
-      <w:pPr>
-        <w:pStyle w:val="Standard"/>
-        <w:spacing w:before="2.85pt" w:after="2.85pt"/>
+          <w:rFonts w:ascii="Phetsarath OT]" w:hAnsi="Phetsarath OT]"/>
+          <w:sz w:val="26"/>
+          <w:szCs w:val="26"/>
+          <w:lang w:val="es-ES"/>
+        </w:rPr>
+        <w:t>.</w:t>
+      </w:r>
+      <w:r>
+        <w:rPr>
+          <w:rFonts w:ascii="Phetsarath OT" w:hAnsi="Phetsarath OT"/>
+          <w:sz w:val="26"/>
+          <w:szCs w:val="26"/>
+          <w:lang w:val="es-ES"/>
+        </w:rPr>
+        <w:t xml:space="preserve"> Se realizarán ajustes de tamaño para que pueda ser compatible con las dimensiones de los servos motores.</w:t>
+      </w:r>
+    </w:p>
+    <w:p>
+      <w:pPr>
+        <w:pStyle w:val="Standard"/>
+        <w:spacing w:before="57" w:after="57"/>
         <w:jc w:val="both"/>
         <w:rPr>
           <w:rFonts w:ascii="Phetsarath OT" w:hAnsi="Phetsarath OT"/>
@@ -1118,48 +1076,8 @@
           <w:lang w:val="es-ES"/>
         </w:rPr>
         <w:tab/>
-        <w:t xml:space="preserve">Se ha comprobado el funcionamiento de los módulos RF que servirán para la transmisión de coordenadas que recibirá el segundo driver (Arduino UNO).  En el Arduino UNO, se recibe el mensaje por medio de este módulo que es enviado por el Nano (Figura 1). Si se modifica el </w:t>
-      </w:r>
-      <w:r>
-        <w:rPr>
-          <w:rFonts w:ascii="Phetsarath OT" w:hAnsi="Phetsarath OT"/>
-          <w:sz w:val="26"/>
-          <w:szCs w:val="26"/>
-          <w:lang w:val="es-ES"/>
-        </w:rPr>
-        <w:lastRenderedPageBreak/>
-        <w:t>mensaje que se quiera enviar por medio de un botón, el Arduino UNO recibirá otro mensaje (Figura 2).</w:t>
-      </w:r>
-      <w:r>
-        <w:rPr>
-          <w:rFonts w:ascii="Phetsarath OT" w:hAnsi="Phetsarath OT"/>
-          <w:sz w:val="26"/>
-          <w:szCs w:val="26"/>
-          <w:lang w:val="es-ES"/>
-        </w:rPr>
-        <w:t xml:space="preserve"> Se incluye también el código que se ejecutaron en los </w:t>
-      </w:r>
-      <w:proofErr w:type="spellStart"/>
-      <w:r>
-        <w:rPr>
-          <w:rFonts w:ascii="Phetsarath OT" w:hAnsi="Phetsarath OT"/>
-          <w:sz w:val="26"/>
-          <w:szCs w:val="26"/>
-          <w:lang w:val="es-ES"/>
-        </w:rPr>
-        <w:t>Arduinos</w:t>
-      </w:r>
-      <w:proofErr w:type="spellEnd"/>
-      <w:r>
-        <w:rPr>
-          <w:rFonts w:ascii="Phetsarath OT" w:hAnsi="Phetsarath OT"/>
-          <w:sz w:val="26"/>
-          <w:szCs w:val="26"/>
-          <w:lang w:val="es-ES"/>
-        </w:rPr>
-        <w:t xml:space="preserve"> (</w:t>
-      </w:r>
-      <w:proofErr w:type="spellStart"/>
+        <w:t>Se ha comprobado el funcionamiento de los módulos RF que servirán para la transmisión de coordenadas que recibirá el segundo driver (Arduino UNO).  En el Arduino UNO, se recibe el mensaje por medio de este módulo que es enviado por el Nano (Figura 1). Si se modifica el mensaje que se quiera enviar por medio de un botón, el Arduino UNO recibirá otro mensaje (Figura 2). Se incluye también el código que se ejecutaron en los Arduinos (</w:t>
+      </w:r>
       <w:r>
         <w:rPr>
           <w:rFonts w:ascii="Consolas" w:hAnsi="Consolas"/>
@@ -1169,7 +1087,6 @@
         </w:rPr>
         <w:t>ask_receiver.ino</w:t>
       </w:r>
-      <w:proofErr w:type="spellEnd"/>
       <w:r>
         <w:rPr>
           <w:rFonts w:ascii="Phetsarath OT" w:hAnsi="Phetsarath OT"/>
@@ -1179,7 +1096,6 @@
         </w:rPr>
         <w:t xml:space="preserve"> y </w:t>
       </w:r>
-      <w:proofErr w:type="spellStart"/>
       <w:r>
         <w:rPr>
           <w:rFonts w:ascii="Consolas" w:hAnsi="Consolas"/>
@@ -1189,7 +1105,6 @@
         </w:rPr>
         <w:t>ask_transmitter.ino</w:t>
       </w:r>
-      <w:proofErr w:type="spellEnd"/>
       <w:r>
         <w:rPr>
           <w:rFonts w:ascii="Phetsarath OT" w:hAnsi="Phetsarath OT"/>
@@ -1203,7 +1118,7 @@
     <w:p>
       <w:pPr>
         <w:pStyle w:val="Standard"/>
-        <w:spacing w:before="2.85pt" w:after="2.85pt"/>
+        <w:spacing w:before="57" w:after="57"/>
         <w:jc w:val="center"/>
         <w:rPr>
           <w:rFonts w:ascii="Phetsarath OT" w:hAnsi="Phetsarath OT"/>
@@ -1213,41 +1128,31 @@
         </w:rPr>
       </w:pPr>
       <w:r>
-        <w:rPr>
-          <w:rFonts w:ascii="Phetsarath OT" w:hAnsi="Phetsarath OT"/>
-          <w:noProof/>
-          <w:sz w:val="26"/>
-          <w:szCs w:val="26"/>
-          <w:lang w:val="es-ES"/>
-        </w:rPr>
+        <w:rPr/>
         <w:drawing>
-          <wp:inline distT="0" distB="0" distL="0" distR="0" wp14:anchorId="444CAB62" wp14:editId="1A4FB5DD">
+          <wp:inline distT="0" distB="0" distL="0" distR="0">
             <wp:extent cx="4876800" cy="3657600"/>
             <wp:effectExtent l="0" t="0" r="0" b="0"/>
-            <wp:docPr id="4" name="Imagen 4"/>
+            <wp:docPr id="2" name="Imagen 4" descr="" title=""/>
             <wp:cNvGraphicFramePr>
-              <a:graphicFrameLocks xmlns:a="http://purl.oclc.org/ooxml/drawingml/main" noChangeAspect="1"/>
+              <a:graphicFrameLocks xmlns:a="http://schemas.openxmlformats.org/drawingml/2006/main" noChangeAspect="1"/>
             </wp:cNvGraphicFramePr>
-            <a:graphic xmlns:a="http://purl.oclc.org/ooxml/drawingml/main">
-              <a:graphicData uri="http://purl.oclc.org/ooxml/drawingml/picture">
-                <pic:pic xmlns:pic="http://purl.oclc.org/ooxml/drawingml/picture">
+            <a:graphic xmlns:a="http://schemas.openxmlformats.org/drawingml/2006/main">
+              <a:graphicData uri="http://schemas.openxmlformats.org/drawingml/2006/picture">
+                <pic:pic xmlns:pic="http://schemas.openxmlformats.org/drawingml/2006/picture">
                   <pic:nvPicPr>
-                    <pic:cNvPr id="4" name="Imagen 4"/>
-                    <pic:cNvPicPr/>
+                    <pic:cNvPr id="2" name="Imagen 4" descr="" title=""/>
+                    <pic:cNvPicPr>
+                      <a:picLocks noChangeAspect="1" noChangeArrowheads="1"/>
+                    </pic:cNvPicPr>
                   </pic:nvPicPr>
                   <pic:blipFill>
-                    <a:blip r:embed="rId9" cstate="print">
-                      <a:extLst>
-                        <a:ext uri="{28A0092B-C50C-407E-A947-70E740481C1C}">
-                          <a14:useLocalDpi xmlns:a14="http://schemas.microsoft.com/office/drawing/2010/main" val="0"/>
-                        </a:ext>
-                      </a:extLst>
-                    </a:blip>
+                    <a:blip r:embed="rId4"/>
                     <a:stretch>
                       <a:fillRect/>
                     </a:stretch>
                   </pic:blipFill>
-                  <pic:spPr>
+                  <pic:spPr bwMode="auto">
                     <a:xfrm>
                       <a:off x="0" y="0"/>
                       <a:ext cx="4876800" cy="3657600"/>
@@ -1266,7 +1171,7 @@
     <w:p>
       <w:pPr>
         <w:pStyle w:val="Standard"/>
-        <w:spacing w:before="2.85pt" w:after="2.85pt"/>
+        <w:spacing w:before="57" w:after="57"/>
         <w:jc w:val="center"/>
         <w:rPr>
           <w:rFonts w:ascii="Phetsarath OT" w:hAnsi="Phetsarath OT"/>
@@ -1288,7 +1193,7 @@
     <w:p>
       <w:pPr>
         <w:pStyle w:val="Standard"/>
-        <w:spacing w:before="2.85pt" w:after="2.85pt"/>
+        <w:spacing w:before="57" w:after="57"/>
         <w:jc w:val="center"/>
         <w:rPr>
           <w:rFonts w:ascii="Phetsarath OT" w:hAnsi="Phetsarath OT"/>
@@ -1298,41 +1203,31 @@
         </w:rPr>
       </w:pPr>
       <w:r>
-        <w:rPr>
-          <w:rFonts w:ascii="Phetsarath OT" w:hAnsi="Phetsarath OT"/>
-          <w:noProof/>
-          <w:sz w:val="26"/>
-          <w:szCs w:val="26"/>
-          <w:lang w:val="es-ES"/>
-        </w:rPr>
+        <w:rPr/>
         <w:drawing>
-          <wp:inline distT="0" distB="0" distL="0" distR="0" wp14:anchorId="058DABF8" wp14:editId="2D167185">
+          <wp:inline distT="0" distB="0" distL="0" distR="0">
             <wp:extent cx="4876800" cy="3657600"/>
             <wp:effectExtent l="0" t="0" r="0" b="0"/>
-            <wp:docPr id="5" name="Imagen 5"/>
+            <wp:docPr id="3" name="Imagen 5" descr="" title=""/>
             <wp:cNvGraphicFramePr>
-              <a:graphicFrameLocks xmlns:a="http://purl.oclc.org/ooxml/drawingml/main" noChangeAspect="1"/>
+              <a:graphicFrameLocks xmlns:a="http://schemas.openxmlformats.org/drawingml/2006/main" noChangeAspect="1"/>
             </wp:cNvGraphicFramePr>
-            <a:graphic xmlns:a="http://purl.oclc.org/ooxml/drawingml/main">
-              <a:graphicData uri="http://purl.oclc.org/ooxml/drawingml/picture">
-                <pic:pic xmlns:pic="http://purl.oclc.org/ooxml/drawingml/picture">
+            <a:graphic xmlns:a="http://schemas.openxmlformats.org/drawingml/2006/main">
+              <a:graphicData uri="http://schemas.openxmlformats.org/drawingml/2006/picture">
+                <pic:pic xmlns:pic="http://schemas.openxmlformats.org/drawingml/2006/picture">
                   <pic:nvPicPr>
-                    <pic:cNvPr id="5" name="Imagen 5"/>
-                    <pic:cNvPicPr/>
+                    <pic:cNvPr id="3" name="Imagen 5" descr="" title=""/>
+                    <pic:cNvPicPr>
+                      <a:picLocks noChangeAspect="1" noChangeArrowheads="1"/>
+                    </pic:cNvPicPr>
                   </pic:nvPicPr>
                   <pic:blipFill>
-                    <a:blip r:embed="rId10" cstate="print">
-                      <a:extLst>
-                        <a:ext uri="{28A0092B-C50C-407E-A947-70E740481C1C}">
-                          <a14:useLocalDpi xmlns:a14="http://schemas.microsoft.com/office/drawing/2010/main" val="0"/>
-                        </a:ext>
-                      </a:extLst>
-                    </a:blip>
+                    <a:blip r:embed="rId5"/>
                     <a:stretch>
                       <a:fillRect/>
                     </a:stretch>
                   </pic:blipFill>
-                  <pic:spPr>
+                  <pic:spPr bwMode="auto">
                     <a:xfrm>
                       <a:off x="0" y="0"/>
                       <a:ext cx="4876800" cy="3657600"/>
@@ -1351,7 +1246,7 @@
     <w:p>
       <w:pPr>
         <w:pStyle w:val="Standard"/>
-        <w:spacing w:before="2.85pt" w:after="2.85pt"/>
+        <w:spacing w:before="57" w:after="57"/>
         <w:jc w:val="center"/>
         <w:rPr>
           <w:rFonts w:ascii="Phetsarath OT" w:hAnsi="Phetsarath OT"/>
@@ -1373,45 +1268,25 @@
     <w:p>
       <w:pPr>
         <w:pStyle w:val="Standard"/>
-        <w:spacing w:before="2.85pt" w:after="2.85pt"/>
-        <w:jc w:val="both"/>
-        <w:rPr>
-          <w:rFonts w:ascii="Phetsarath OT" w:hAnsi="Phetsarath OT"/>
-          <w:sz w:val="26"/>
-          <w:szCs w:val="26"/>
-          <w:lang w:val="es-ES"/>
-        </w:rPr>
-      </w:pPr>
-      <w:r>
-        <w:rPr>
-          <w:rFonts w:ascii="Phetsarath OT" w:hAnsi="Phetsarath OT"/>
-          <w:sz w:val="26"/>
-          <w:szCs w:val="26"/>
-          <w:lang w:val="es-ES"/>
-        </w:rPr>
-        <w:lastRenderedPageBreak/>
+        <w:spacing w:before="57" w:after="57"/>
+        <w:jc w:val="both"/>
+        <w:rPr>
+          <w:rFonts w:ascii="Phetsarath OT" w:hAnsi="Phetsarath OT"/>
+          <w:sz w:val="26"/>
+          <w:szCs w:val="26"/>
+          <w:lang w:val="es-ES"/>
+        </w:rPr>
+      </w:pPr>
+      <w:r>
+        <w:rPr>
+          <w:rFonts w:ascii="Phetsarath OT" w:hAnsi="Phetsarath OT"/>
+          <w:sz w:val="26"/>
+          <w:szCs w:val="26"/>
+          <w:lang w:val="es-ES"/>
+        </w:rPr>
         <w:tab/>
-        <w:t xml:space="preserve">Se ha comprobado también el funcionamiento de los </w:t>
-      </w:r>
-      <w:r>
-        <w:rPr>
-          <w:rFonts w:ascii="Phetsarath OT" w:hAnsi="Phetsarath OT"/>
-          <w:sz w:val="26"/>
-          <w:szCs w:val="26"/>
-          <w:lang w:val="es-ES"/>
-        </w:rPr>
-        <w:t>servos motores</w:t>
-      </w:r>
-      <w:r>
-        <w:rPr>
-          <w:rFonts w:ascii="Phetsarath OT" w:hAnsi="Phetsarath OT"/>
-          <w:sz w:val="26"/>
-          <w:szCs w:val="26"/>
-          <w:lang w:val="es-ES"/>
-        </w:rPr>
-        <w:t xml:space="preserve"> en el momento que llegaron. Se utilizó también un Arduino para esta comprobación. Código incluido (</w:t>
-      </w:r>
-      <w:proofErr w:type="spellStart"/>
+        <w:t>Se ha comprobado también el funcionamiento de los servos motores en el momento que llegaron. Se utilizó también un Arduino para esta comprobación. Código incluido (</w:t>
+      </w:r>
       <w:r>
         <w:rPr>
           <w:rFonts w:ascii="Consolas" w:hAnsi="Consolas"/>
@@ -1421,7 +1296,6 @@
         </w:rPr>
         <w:t>sweep.ino</w:t>
       </w:r>
-      <w:proofErr w:type="spellEnd"/>
       <w:r>
         <w:rPr>
           <w:rFonts w:ascii="Phetsarath OT" w:hAnsi="Phetsarath OT"/>
@@ -1435,7 +1309,7 @@
     <w:p>
       <w:pPr>
         <w:pStyle w:val="Standard"/>
-        <w:spacing w:before="12pt" w:after="2.85pt"/>
+        <w:spacing w:before="240" w:after="57"/>
         <w:jc w:val="both"/>
         <w:rPr>
           <w:rFonts w:ascii="Phetsarath OT" w:hAnsi="Phetsarath OT"/>
@@ -1452,40 +1326,13 @@
           <w:lang w:val="es-ES"/>
         </w:rPr>
         <w:tab/>
-        <w:t>El diseño obtenido estaba pensado para trabajar con un servo motor con dimensiones distintas</w:t>
-      </w:r>
-      <w:r>
-        <w:rPr>
-          <w:rFonts w:ascii="Phetsarath OT" w:hAnsi="Phetsarath OT"/>
-          <w:sz w:val="26"/>
-          <w:szCs w:val="26"/>
-          <w:lang w:val="es-ES"/>
-        </w:rPr>
-        <w:t xml:space="preserve">, el cual es el servo 9g. </w:t>
-      </w:r>
-      <w:r>
-        <w:rPr>
-          <w:rFonts w:ascii="Phetsarath OT" w:hAnsi="Phetsarath OT"/>
-          <w:sz w:val="26"/>
-          <w:szCs w:val="26"/>
-          <w:lang w:val="es-ES"/>
-        </w:rPr>
-        <w:t xml:space="preserve">Al tener un diseño distinto, se debe escalar el tamaño del robot, para que los servos puedan encajar dentro del robot. </w:t>
-      </w:r>
-      <w:r>
-        <w:rPr>
-          <w:rFonts w:ascii="Phetsarath OT" w:hAnsi="Phetsarath OT"/>
-          <w:sz w:val="26"/>
-          <w:szCs w:val="26"/>
-          <w:lang w:val="es-ES"/>
-        </w:rPr>
-        <w:t>Las dimensiones del servo para el diseño original son los de la figura 3 y las dimensiones para el servo deseado son los de la figura 4.</w:t>
-      </w:r>
-    </w:p>
-    <w:p>
-      <w:pPr>
-        <w:pStyle w:val="Standard"/>
-        <w:spacing w:before="12pt" w:after="2.85pt"/>
+        <w:t>El diseño obtenido estaba pensado para trabajar con un servo motor con dimensiones distintas, el cual es el servo 9g. Al tener un diseño distinto, se debe escalar el tamaño del robot, para que los servos puedan encajar dentro del robot. Las dimensiones del servo para el diseño original son los de la figura 3 y las dimensiones para el servo deseado son los de la figura 4.</w:t>
+      </w:r>
+    </w:p>
+    <w:p>
+      <w:pPr>
+        <w:pStyle w:val="Standard"/>
+        <w:spacing w:before="240" w:after="57"/>
         <w:jc w:val="center"/>
         <w:rPr>
           <w:rFonts w:ascii="Phetsarath OT" w:hAnsi="Phetsarath OT"/>
@@ -1495,41 +1342,31 @@
         </w:rPr>
       </w:pPr>
       <w:r>
-        <w:rPr>
-          <w:rFonts w:ascii="Phetsarath OT" w:hAnsi="Phetsarath OT"/>
-          <w:noProof/>
-          <w:sz w:val="26"/>
-          <w:szCs w:val="26"/>
-          <w:lang w:val="es-ES"/>
-        </w:rPr>
+        <w:rPr/>
         <w:drawing>
-          <wp:inline distT="0" distB="0" distL="0" distR="0" wp14:anchorId="0165B89F" wp14:editId="3A4C5A4B">
+          <wp:inline distT="0" distB="0" distL="0" distR="0">
             <wp:extent cx="5200650" cy="1895475"/>
-            <wp:effectExtent l="0" t="0" r="0" b="9525"/>
-            <wp:docPr id="6" name="Imagen 6"/>
+            <wp:effectExtent l="0" t="0" r="0" b="0"/>
+            <wp:docPr id="4" name="Imagen 6" descr="" title=""/>
             <wp:cNvGraphicFramePr>
-              <a:graphicFrameLocks xmlns:a="http://purl.oclc.org/ooxml/drawingml/main" noChangeAspect="1"/>
+              <a:graphicFrameLocks xmlns:a="http://schemas.openxmlformats.org/drawingml/2006/main" noChangeAspect="1"/>
             </wp:cNvGraphicFramePr>
-            <a:graphic xmlns:a="http://purl.oclc.org/ooxml/drawingml/main">
-              <a:graphicData uri="http://purl.oclc.org/ooxml/drawingml/picture">
-                <pic:pic xmlns:pic="http://purl.oclc.org/ooxml/drawingml/picture">
+            <a:graphic xmlns:a="http://schemas.openxmlformats.org/drawingml/2006/main">
+              <a:graphicData uri="http://schemas.openxmlformats.org/drawingml/2006/picture">
+                <pic:pic xmlns:pic="http://schemas.openxmlformats.org/drawingml/2006/picture">
                   <pic:nvPicPr>
-                    <pic:cNvPr id="6" name="Imagen 6"/>
-                    <pic:cNvPicPr/>
+                    <pic:cNvPr id="4" name="Imagen 6" descr="" title=""/>
+                    <pic:cNvPicPr>
+                      <a:picLocks noChangeAspect="1" noChangeArrowheads="1"/>
+                    </pic:cNvPicPr>
                   </pic:nvPicPr>
                   <pic:blipFill>
-                    <a:blip r:embed="rId11">
-                      <a:extLst>
-                        <a:ext uri="{28A0092B-C50C-407E-A947-70E740481C1C}">
-                          <a14:useLocalDpi xmlns:a14="http://schemas.microsoft.com/office/drawing/2010/main" val="0"/>
-                        </a:ext>
-                      </a:extLst>
-                    </a:blip>
+                    <a:blip r:embed="rId6"/>
                     <a:stretch>
                       <a:fillRect/>
                     </a:stretch>
                   </pic:blipFill>
-                  <pic:spPr>
+                  <pic:spPr bwMode="auto">
                     <a:xfrm>
                       <a:off x="0" y="0"/>
                       <a:ext cx="5200650" cy="1895475"/>
@@ -1548,7 +1385,7 @@
     <w:p>
       <w:pPr>
         <w:pStyle w:val="Standard"/>
-        <w:spacing w:before="12pt" w:after="2.85pt"/>
+        <w:spacing w:before="240" w:after="57"/>
         <w:jc w:val="center"/>
         <w:rPr>
           <w:rFonts w:ascii="Phetsarath OT" w:hAnsi="Phetsarath OT"/>
@@ -1570,7 +1407,7 @@
     <w:p>
       <w:pPr>
         <w:pStyle w:val="Standard"/>
-        <w:spacing w:before="12pt" w:after="2.85pt"/>
+        <w:spacing w:before="240" w:after="57"/>
         <w:jc w:val="center"/>
         <w:rPr>
           <w:rFonts w:ascii="Phetsarath OT" w:hAnsi="Phetsarath OT"/>
@@ -1580,44 +1417,34 @@
         </w:rPr>
       </w:pPr>
       <w:r>
-        <w:rPr>
-          <w:rFonts w:ascii="Phetsarath OT" w:hAnsi="Phetsarath OT"/>
-          <w:noProof/>
-          <w:sz w:val="26"/>
-          <w:szCs w:val="26"/>
-          <w:lang w:val="es-ES"/>
-        </w:rPr>
+        <w:rPr/>
         <w:drawing>
-          <wp:inline distT="0" distB="0" distL="0" distR="0" wp14:anchorId="35C48D22" wp14:editId="454FE0CB">
-            <wp:extent cx="3157263" cy="4040372"/>
-            <wp:effectExtent l="0" t="0" r="5080" b="0"/>
-            <wp:docPr id="3" name="Imagen 3"/>
+          <wp:inline distT="0" distB="0" distL="0" distR="0">
+            <wp:extent cx="3157220" cy="4040505"/>
+            <wp:effectExtent l="0" t="0" r="0" b="0"/>
+            <wp:docPr id="5" name="Imagen 3" descr="" title=""/>
             <wp:cNvGraphicFramePr>
-              <a:graphicFrameLocks xmlns:a="http://purl.oclc.org/ooxml/drawingml/main" noChangeAspect="1"/>
+              <a:graphicFrameLocks xmlns:a="http://schemas.openxmlformats.org/drawingml/2006/main" noChangeAspect="1"/>
             </wp:cNvGraphicFramePr>
-            <a:graphic xmlns:a="http://purl.oclc.org/ooxml/drawingml/main">
-              <a:graphicData uri="http://purl.oclc.org/ooxml/drawingml/picture">
-                <pic:pic xmlns:pic="http://purl.oclc.org/ooxml/drawingml/picture">
+            <a:graphic xmlns:a="http://schemas.openxmlformats.org/drawingml/2006/main">
+              <a:graphicData uri="http://schemas.openxmlformats.org/drawingml/2006/picture">
+                <pic:pic xmlns:pic="http://schemas.openxmlformats.org/drawingml/2006/picture">
                   <pic:nvPicPr>
-                    <pic:cNvPr id="3" name="Imagen 3"/>
-                    <pic:cNvPicPr/>
+                    <pic:cNvPr id="5" name="Imagen 3" descr="" title=""/>
+                    <pic:cNvPicPr>
+                      <a:picLocks noChangeAspect="1" noChangeArrowheads="1"/>
+                    </pic:cNvPicPr>
                   </pic:nvPicPr>
                   <pic:blipFill>
-                    <a:blip r:embed="rId12">
-                      <a:extLst>
-                        <a:ext uri="{28A0092B-C50C-407E-A947-70E740481C1C}">
-                          <a14:useLocalDpi xmlns:a14="http://schemas.microsoft.com/office/drawing/2010/main" val="0"/>
-                        </a:ext>
-                      </a:extLst>
-                    </a:blip>
+                    <a:blip r:embed="rId7"/>
                     <a:stretch>
                       <a:fillRect/>
                     </a:stretch>
                   </pic:blipFill>
-                  <pic:spPr>
+                  <pic:spPr bwMode="auto">
                     <a:xfrm>
                       <a:off x="0" y="0"/>
-                      <a:ext cx="3170340" cy="4057107"/>
+                      <a:ext cx="3157220" cy="4040505"/>
                     </a:xfrm>
                     <a:prstGeom prst="rect">
                       <a:avLst/>
@@ -1633,7 +1460,7 @@
     <w:p>
       <w:pPr>
         <w:pStyle w:val="Standard"/>
-        <w:spacing w:before="12pt" w:after="2.85pt"/>
+        <w:spacing w:before="240" w:after="57"/>
         <w:jc w:val="center"/>
         <w:rPr>
           <w:rFonts w:ascii="Phetsarath OT" w:hAnsi="Phetsarath OT"/>
@@ -1655,80 +1482,62 @@
     <w:p>
       <w:pPr>
         <w:pStyle w:val="Standard"/>
-        <w:spacing w:before="12pt" w:after="12pt"/>
-        <w:jc w:val="both"/>
-        <w:rPr>
-          <w:rFonts w:ascii="Phetsarath OT" w:hAnsi="Phetsarath OT"/>
-          <w:sz w:val="26"/>
-          <w:szCs w:val="26"/>
-          <w:lang w:val="es-ES"/>
-        </w:rPr>
-      </w:pPr>
-      <w:r>
-        <w:rPr>
-          <w:rFonts w:ascii="Phetsarath OT" w:hAnsi="Phetsarath OT"/>
-          <w:sz w:val="26"/>
-          <w:szCs w:val="26"/>
-          <w:lang w:val="es-ES"/>
-        </w:rPr>
-        <w:lastRenderedPageBreak/>
+        <w:spacing w:before="240" w:after="240"/>
+        <w:jc w:val="both"/>
+        <w:rPr>
+          <w:rFonts w:ascii="Phetsarath OT" w:hAnsi="Phetsarath OT"/>
+          <w:sz w:val="26"/>
+          <w:szCs w:val="26"/>
+          <w:lang w:val="es-ES"/>
+        </w:rPr>
+      </w:pPr>
+      <w:r>
+        <w:rPr>
+          <w:rFonts w:ascii="Phetsarath OT" w:hAnsi="Phetsarath OT"/>
+          <w:sz w:val="26"/>
+          <w:szCs w:val="26"/>
+          <w:lang w:val="es-ES"/>
+        </w:rPr>
         <w:tab/>
-        <w:t xml:space="preserve">Para realizar el escalado del diseño, es necesario obtener la proporción de los dos servos. Para esto, </w:t>
-      </w:r>
-      <w:r>
-        <w:rPr>
-          <w:rFonts w:ascii="Phetsarath OT" w:hAnsi="Phetsarath OT"/>
-          <w:sz w:val="26"/>
-          <w:szCs w:val="26"/>
-          <w:lang w:val="es-ES"/>
-        </w:rPr>
-        <w:t xml:space="preserve">con referencia a la figura 5, </w:t>
-      </w:r>
-      <w:r>
-        <w:rPr>
-          <w:rFonts w:ascii="Phetsarath OT" w:hAnsi="Phetsarath OT"/>
-          <w:sz w:val="26"/>
-          <w:szCs w:val="26"/>
-          <w:lang w:val="es-ES"/>
-        </w:rPr>
-        <w:t>se realiza el siguiente cálculo:</w:t>
-      </w:r>
-    </w:p>
-    <w:p>
-      <w:pPr>
-        <w:pStyle w:val="Standard"/>
-        <w:spacing w:before="12pt" w:after="12pt"/>
-        <w:jc w:val="both"/>
-        <w:rPr>
-          <w:rFonts w:ascii="Phetsarath OT" w:hAnsi="Phetsarath OT"/>
-          <w:sz w:val="26"/>
-          <w:szCs w:val="26"/>
-          <w:lang w:val="es-ES"/>
-        </w:rPr>
-      </w:pPr>
-    </w:p>
-    <w:p>
-      <w:pPr>
-        <w:pStyle w:val="Standard"/>
-        <w:spacing w:after="12pt"/>
-        <w:jc w:val="both"/>
-        <w:rPr>
-          <w:rFonts w:ascii="Phetsarath OT" w:hAnsi="Phetsarath OT"/>
-          <w:sz w:val="26"/>
-          <w:szCs w:val="26"/>
-          <w:lang w:val="es-ES"/>
-        </w:rPr>
-      </w:pPr>
-      <w:r>
-        <w:rPr>
-          <w:rFonts w:ascii="Phetsarath OT" w:hAnsi="Phetsarath OT"/>
-          <w:noProof/>
-          <w:sz w:val="26"/>
-          <w:szCs w:val="26"/>
-          <w:lang w:val="es-ES"/>
-        </w:rPr>
+        <w:t>Para realizar el escalado del diseño, es necesario obtener la proporción de los dos servos. Para esto, con referencia a la figura 5, se realiza el siguiente cálculo:</w:t>
+      </w:r>
+    </w:p>
+    <w:p>
+      <w:pPr>
+        <w:pStyle w:val="Standard"/>
+        <w:spacing w:before="240" w:after="240"/>
+        <w:jc w:val="both"/>
+        <w:rPr>
+          <w:rFonts w:ascii="Phetsarath OT" w:hAnsi="Phetsarath OT"/>
+          <w:sz w:val="26"/>
+          <w:szCs w:val="26"/>
+          <w:lang w:val="es-ES"/>
+        </w:rPr>
+      </w:pPr>
+      <w:r>
+        <w:rPr>
+          <w:rFonts w:ascii="Phetsarath OT" w:hAnsi="Phetsarath OT"/>
+          <w:sz w:val="26"/>
+          <w:szCs w:val="26"/>
+          <w:lang w:val="es-ES"/>
+        </w:rPr>
+      </w:r>
+    </w:p>
+    <w:p>
+      <w:pPr>
+        <w:pStyle w:val="Standard"/>
+        <w:spacing w:before="0" w:after="240"/>
+        <w:jc w:val="both"/>
+        <w:rPr>
+          <w:rFonts w:ascii="Phetsarath OT" w:hAnsi="Phetsarath OT"/>
+          <w:sz w:val="26"/>
+          <w:szCs w:val="26"/>
+          <w:lang w:val="es-ES"/>
+        </w:rPr>
+      </w:pPr>
+      <w:r>
         <w:drawing>
-          <wp:anchor distT="0" distB="0" distL="114300" distR="114300" simplePos="0" relativeHeight="251659264" behindDoc="0" locked="0" layoutInCell="1" allowOverlap="1" wp14:anchorId="07D7970E" wp14:editId="1C3C0E33">
+          <wp:anchor behindDoc="0" distT="0" distB="0" distL="114300" distR="114300" simplePos="0" locked="0" layoutInCell="1" allowOverlap="1" relativeHeight="3">
             <wp:simplePos x="0" y="0"/>
             <wp:positionH relativeFrom="margin">
               <wp:posOffset>2777490</wp:posOffset>
@@ -1738,36 +1547,34 @@
             </wp:positionV>
             <wp:extent cx="3551555" cy="3049905"/>
             <wp:effectExtent l="0" t="0" r="0" b="0"/>
-            <wp:wrapThrough wrapText="bothSides">
+            <wp:wrapTight wrapText="bothSides">
               <wp:wrapPolygon edited="0">
-                <wp:start x="0" y="0"/>
-                <wp:lineTo x="0" y="21452"/>
-                <wp:lineTo x="21434" y="21452"/>
-                <wp:lineTo x="21434" y="0"/>
-                <wp:lineTo x="0" y="0"/>
+                <wp:start x="-24" y="0"/>
+                <wp:lineTo x="-24" y="21429"/>
+                <wp:lineTo x="21430" y="21429"/>
+                <wp:lineTo x="21430" y="0"/>
+                <wp:lineTo x="-24" y="0"/>
               </wp:wrapPolygon>
-            </wp:wrapThrough>
-            <wp:docPr id="7" name="Imagen 7"/>
+            </wp:wrapTight>
+            <wp:docPr id="6" name="Imagen 7" descr="" title=""/>
             <wp:cNvGraphicFramePr>
-              <a:graphicFrameLocks xmlns:a="http://purl.oclc.org/ooxml/drawingml/main" noChangeAspect="1"/>
+              <a:graphicFrameLocks xmlns:a="http://schemas.openxmlformats.org/drawingml/2006/main" noChangeAspect="1"/>
             </wp:cNvGraphicFramePr>
-            <a:graphic xmlns:a="http://purl.oclc.org/ooxml/drawingml/main">
-              <a:graphicData uri="http://purl.oclc.org/ooxml/drawingml/picture">
-                <pic:pic xmlns:pic="http://purl.oclc.org/ooxml/drawingml/picture">
+            <a:graphic xmlns:a="http://schemas.openxmlformats.org/drawingml/2006/main">
+              <a:graphicData uri="http://schemas.openxmlformats.org/drawingml/2006/picture">
+                <pic:pic xmlns:pic="http://schemas.openxmlformats.org/drawingml/2006/picture">
                   <pic:nvPicPr>
-                    <pic:cNvPr id="7" name="Imagen 7"/>
-                    <pic:cNvPicPr/>
+                    <pic:cNvPr id="6" name="Imagen 7" descr="" title=""/>
+                    <pic:cNvPicPr>
+                      <a:picLocks noChangeAspect="1" noChangeArrowheads="1"/>
+                    </pic:cNvPicPr>
                   </pic:nvPicPr>
-                  <pic:blipFill rotWithShape="1">
-                    <a:blip r:embed="rId13" cstate="print">
-                      <a:extLst>
-                        <a:ext uri="{28A0092B-C50C-407E-A947-70E740481C1C}">
-                          <a14:useLocalDpi xmlns:a14="http://schemas.microsoft.com/office/drawing/2010/main" val="0"/>
-                        </a:ext>
-                      </a:extLst>
-                    </a:blip>
-                    <a:srcRect l="13.77%" t="21.788%" b="22.674%"/>
-                    <a:stretch/>
+                  <pic:blipFill>
+                    <a:blip r:embed="rId8"/>
+                    <a:srcRect l="17" t="26" r="0" b="26"/>
+                    <a:stretch>
+                      <a:fillRect/>
+                    </a:stretch>
                   </pic:blipFill>
                   <pic:spPr bwMode="auto">
                     <a:xfrm>
@@ -1777,24 +1584,10 @@
                     <a:prstGeom prst="rect">
                       <a:avLst/>
                     </a:prstGeom>
-                    <a:ln>
-                      <a:noFill/>
-                    </a:ln>
-                    <a:extLst>
-                      <a:ext uri="{53640926-AAD7-44D8-BBD7-CCE9431645EC}">
-                        <a14:shadowObscured xmlns:a14="http://schemas.microsoft.com/office/drawing/2010/main"/>
-                      </a:ext>
-                    </a:extLst>
                   </pic:spPr>
                 </pic:pic>
               </a:graphicData>
             </a:graphic>
-            <wp14:sizeRelH relativeFrom="margin">
-              <wp14:pctWidth>0%</wp14:pctWidth>
-            </wp14:sizeRelH>
-            <wp14:sizeRelV relativeFrom="margin">
-              <wp14:pctHeight>0%</wp14:pctHeight>
-            </wp14:sizeRelV>
           </wp:anchor>
         </w:drawing>
       </w:r>
@@ -1805,310 +1598,214 @@
           <w:szCs w:val="26"/>
           <w:lang w:val="es-ES"/>
         </w:rPr>
-        <w:t>Dimensiones del 9g:</w:t>
-      </w:r>
-    </w:p>
-    <w:p>
-      <w:pPr>
-        <w:pStyle w:val="Standard"/>
-        <w:jc w:val="both"/>
-        <w:rPr>
-          <w:rFonts w:ascii="Phetsarath OT" w:hAnsi="Phetsarath OT"/>
-          <w:sz w:val="26"/>
-          <w:szCs w:val="26"/>
-          <w:lang w:val="es-ES"/>
-        </w:rPr>
-      </w:pPr>
-      <m:oMathPara>
-        <m:oMathParaPr>
-          <m:jc m:val="left"/>
-        </m:oMathParaPr>
-        <m:oMath>
-          <m:sSub>
-            <m:sSubPr>
-              <m:ctrlPr>
-                <w:rPr>
-                  <w:rFonts w:ascii="Cambria Math" w:hAnsi="Cambria Math"/>
-                  <w:i/>
-                  <w:sz w:val="26"/>
-                  <w:szCs w:val="26"/>
-                  <w:lang w:val="es-ES"/>
-                </w:rPr>
-              </m:ctrlPr>
-            </m:sSubPr>
-            <m:e>
-              <m:r>
-                <w:rPr>
-                  <w:rFonts w:ascii="Cambria Math" w:hAnsi="Cambria Math"/>
-                  <w:sz w:val="26"/>
-                  <w:szCs w:val="26"/>
-                  <w:lang w:val="es-ES"/>
-                </w:rPr>
-                <m:t>a</m:t>
-              </m:r>
-            </m:e>
-            <m:sub>
-              <m:r>
-                <w:rPr>
-                  <w:rFonts w:ascii="Cambria Math" w:hAnsi="Cambria Math"/>
-                  <w:sz w:val="26"/>
-                  <w:szCs w:val="26"/>
-                  <w:lang w:val="es-ES"/>
-                </w:rPr>
-                <m:t>9g</m:t>
-              </m:r>
-            </m:sub>
-          </m:sSub>
-          <m:r>
-            <w:rPr>
-              <w:rFonts w:ascii="Cambria Math" w:hAnsi="Cambria Math"/>
-              <w:sz w:val="26"/>
-              <w:szCs w:val="26"/>
-              <w:lang w:val="es-ES"/>
-            </w:rPr>
-            <m:t>=23.7mm</m:t>
-          </m:r>
-        </m:oMath>
-      </m:oMathPara>
-    </w:p>
-    <w:p>
-      <w:pPr>
-        <w:pStyle w:val="Standard"/>
-        <w:jc w:val="both"/>
-        <w:rPr>
-          <w:rFonts w:ascii="Phetsarath OT" w:hAnsi="Phetsarath OT"/>
-          <w:sz w:val="26"/>
-          <w:szCs w:val="26"/>
-          <w:lang w:val="es-ES"/>
-        </w:rPr>
-      </w:pPr>
-      <m:oMathPara>
-        <m:oMathParaPr>
-          <m:jc m:val="left"/>
-        </m:oMathParaPr>
-        <m:oMath>
-          <m:sSub>
-            <m:sSubPr>
-              <m:ctrlPr>
-                <w:rPr>
-                  <w:rFonts w:ascii="Cambria Math" w:hAnsi="Cambria Math"/>
-                  <w:i/>
-                  <w:sz w:val="26"/>
-                  <w:szCs w:val="26"/>
-                  <w:lang w:val="es-ES"/>
-                </w:rPr>
-              </m:ctrlPr>
-            </m:sSubPr>
-            <m:e>
-              <m:r>
-                <w:rPr>
-                  <w:rFonts w:ascii="Cambria Math" w:hAnsi="Cambria Math"/>
-                  <w:sz w:val="26"/>
-                  <w:szCs w:val="26"/>
-                  <w:lang w:val="es-ES"/>
-                </w:rPr>
-                <m:t>b</m:t>
-              </m:r>
-            </m:e>
-            <m:sub>
-              <m:r>
-                <w:rPr>
-                  <w:rFonts w:ascii="Cambria Math" w:hAnsi="Cambria Math"/>
-                  <w:sz w:val="26"/>
-                  <w:szCs w:val="26"/>
-                  <w:lang w:val="es-ES"/>
-                </w:rPr>
-                <m:t>9g</m:t>
-              </m:r>
-            </m:sub>
-          </m:sSub>
-          <m:r>
-            <w:rPr>
-              <w:rFonts w:ascii="Cambria Math" w:hAnsi="Cambria Math"/>
-              <w:sz w:val="26"/>
-              <w:szCs w:val="26"/>
-              <w:lang w:val="es-ES"/>
-            </w:rPr>
-            <m:t>=16mm</m:t>
-          </m:r>
-        </m:oMath>
-      </m:oMathPara>
-    </w:p>
-    <w:p>
-      <w:pPr>
-        <w:pStyle w:val="Standard"/>
-        <w:jc w:val="both"/>
-        <w:rPr>
-          <w:rFonts w:ascii="Phetsarath OT" w:hAnsi="Phetsarath OT"/>
-          <w:sz w:val="26"/>
-          <w:szCs w:val="26"/>
-          <w:lang w:val="es-ES"/>
-        </w:rPr>
-      </w:pPr>
-      <m:oMathPara>
-        <m:oMathParaPr>
-          <m:jc m:val="left"/>
-        </m:oMathParaPr>
-        <m:oMath>
-          <m:sSub>
-            <m:sSubPr>
-              <m:ctrlPr>
-                <w:rPr>
-                  <w:rFonts w:ascii="Cambria Math" w:hAnsi="Cambria Math"/>
-                  <w:i/>
-                  <w:sz w:val="26"/>
-                  <w:szCs w:val="26"/>
-                  <w:lang w:val="es-ES"/>
-                </w:rPr>
-              </m:ctrlPr>
-            </m:sSubPr>
-            <m:e>
-              <m:r>
-                <w:rPr>
-                  <w:rFonts w:ascii="Cambria Math" w:hAnsi="Cambria Math"/>
-                  <w:sz w:val="26"/>
-                  <w:szCs w:val="26"/>
-                  <w:lang w:val="es-ES"/>
-                </w:rPr>
-                <m:t>c</m:t>
-              </m:r>
-            </m:e>
-            <m:sub>
-              <m:r>
-                <w:rPr>
-                  <w:rFonts w:ascii="Cambria Math" w:hAnsi="Cambria Math"/>
-                  <w:sz w:val="26"/>
-                  <w:szCs w:val="26"/>
-                  <w:lang w:val="es-ES"/>
-                </w:rPr>
-                <m:t>9g</m:t>
-              </m:r>
-            </m:sub>
-          </m:sSub>
-          <m:r>
-            <w:rPr>
-              <w:rFonts w:ascii="Cambria Math" w:hAnsi="Cambria Math"/>
-              <w:sz w:val="26"/>
-              <w:szCs w:val="26"/>
-              <w:lang w:val="es-ES"/>
-            </w:rPr>
-            <m:t>=</m:t>
-          </m:r>
-          <m:f>
-            <m:fPr>
-              <m:ctrlPr>
-                <w:rPr>
-                  <w:rFonts w:ascii="Cambria Math" w:hAnsi="Cambria Math"/>
-                  <w:i/>
-                  <w:sz w:val="26"/>
-                  <w:szCs w:val="26"/>
-                  <w:lang w:val="es-ES"/>
-                </w:rPr>
-              </m:ctrlPr>
-            </m:fPr>
-            <m:num>
-              <m:r>
-                <w:rPr>
-                  <w:rFonts w:ascii="Cambria Math" w:hAnsi="Cambria Math"/>
-                  <w:sz w:val="26"/>
-                  <w:szCs w:val="26"/>
-                  <w:lang w:val="es-ES"/>
-                </w:rPr>
-                <m:t>32.2mm-22.2m</m:t>
-              </m:r>
-            </m:num>
-            <m:den>
-              <m:r>
-                <w:rPr>
-                  <w:rFonts w:ascii="Cambria Math" w:hAnsi="Cambria Math"/>
-                  <w:sz w:val="26"/>
-                  <w:szCs w:val="26"/>
-                  <w:lang w:val="es-ES"/>
-                </w:rPr>
-                <m:t>2</m:t>
-              </m:r>
-            </m:den>
-          </m:f>
-          <m:r>
-            <w:rPr>
-              <w:rFonts w:ascii="Cambria Math" w:hAnsi="Cambria Math"/>
-              <w:sz w:val="26"/>
-              <w:szCs w:val="26"/>
-              <w:lang w:val="es-ES"/>
-            </w:rPr>
-            <m:t>=5mm</m:t>
-          </m:r>
-        </m:oMath>
-      </m:oMathPara>
-    </w:p>
-    <w:p>
-      <w:pPr>
-        <w:pStyle w:val="Standard"/>
-        <w:spacing w:after="12pt"/>
-        <w:jc w:val="both"/>
-        <w:rPr>
-          <w:rFonts w:ascii="Phetsarath OT" w:hAnsi="Phetsarath OT"/>
-          <w:sz w:val="26"/>
-          <w:szCs w:val="26"/>
-          <w:lang w:val="es-ES"/>
-        </w:rPr>
-      </w:pPr>
-      <m:oMathPara>
-        <m:oMathParaPr>
-          <m:jc m:val="left"/>
-        </m:oMathParaPr>
-        <m:oMath>
-          <m:sSub>
-            <m:sSubPr>
-              <m:ctrlPr>
-                <w:rPr>
-                  <w:rFonts w:ascii="Cambria Math" w:hAnsi="Cambria Math"/>
-                  <w:i/>
-                  <w:sz w:val="26"/>
-                  <w:szCs w:val="26"/>
-                  <w:lang w:val="es-ES"/>
-                </w:rPr>
-              </m:ctrlPr>
-            </m:sSubPr>
-            <m:e>
-              <m:r>
-                <w:rPr>
-                  <w:rFonts w:ascii="Cambria Math" w:hAnsi="Cambria Math"/>
-                  <w:sz w:val="26"/>
-                  <w:szCs w:val="26"/>
-                  <w:lang w:val="es-ES"/>
-                </w:rPr>
-                <m:t>d</m:t>
-              </m:r>
-            </m:e>
-            <m:sub>
-              <m:r>
-                <w:rPr>
-                  <w:rFonts w:ascii="Cambria Math" w:hAnsi="Cambria Math"/>
-                  <w:sz w:val="26"/>
-                  <w:szCs w:val="26"/>
-                  <w:lang w:val="es-ES"/>
-                </w:rPr>
-                <m:t>9g</m:t>
-              </m:r>
-            </m:sub>
-          </m:sSub>
-          <m:r>
-            <w:rPr>
-              <w:rFonts w:ascii="Cambria Math" w:hAnsi="Cambria Math"/>
-              <w:sz w:val="26"/>
-              <w:szCs w:val="26"/>
-              <w:lang w:val="es-ES"/>
-            </w:rPr>
-            <m:t>=12mm</m:t>
-          </m:r>
-        </m:oMath>
-      </m:oMathPara>
-    </w:p>
-    <w:p>
-      <w:pPr>
-        <w:pStyle w:val="Standard"/>
-        <w:spacing w:after="12pt"/>
+        <w:t>D</w:t>
+      </w:r>
+      <w:r>
+        <w:rPr>
+          <w:rFonts w:ascii="Phetsarath OT" w:hAnsi="Phetsarath OT"/>
+          <w:sz w:val="26"/>
+          <w:szCs w:val="26"/>
+          <w:lang w:val="es-ES"/>
+        </w:rPr>
+        <w:t>imensiones del 9g:</w:t>
+      </w:r>
+    </w:p>
+    <w:p>
+      <w:pPr>
+        <w:pStyle w:val="Standard"/>
+        <w:jc w:val="both"/>
+        <w:rPr>
+          <w:rFonts w:ascii="Phetsarath OT" w:hAnsi="Phetsarath OT"/>
+          <w:sz w:val="26"/>
+          <w:szCs w:val="26"/>
+          <w:lang w:val="es-ES"/>
+        </w:rPr>
+      </w:pPr>
+      <w:r>
+        <w:rPr/>
+      </w:r>
+      <m:oMath xmlns:m="http://schemas.openxmlformats.org/officeDocument/2006/math">
+        <m:sSub>
+          <m:e>
+            <m:r>
+              <m:t xml:space="preserve">a</m:t>
+            </m:r>
+          </m:e>
+          <m:sub>
+            <m:r>
+              <m:t xml:space="preserve">9</m:t>
+            </m:r>
+            <m:r>
+              <m:t xml:space="preserve">g</m:t>
+            </m:r>
+          </m:sub>
+        </m:sSub>
+        <m:r>
+          <m:t xml:space="preserve">=</m:t>
+        </m:r>
+        <m:r>
+          <m:t xml:space="preserve">23.7</m:t>
+        </m:r>
+        <m:r>
+          <m:t xml:space="preserve">mm</m:t>
+        </m:r>
+      </m:oMath>
+    </w:p>
+    <w:p>
+      <w:pPr>
+        <w:pStyle w:val="Standard"/>
+        <w:jc w:val="both"/>
+        <w:rPr>
+          <w:rFonts w:ascii="Phetsarath OT" w:hAnsi="Phetsarath OT"/>
+          <w:sz w:val="26"/>
+          <w:szCs w:val="26"/>
+          <w:lang w:val="es-ES"/>
+        </w:rPr>
+      </w:pPr>
+      <w:r>
+        <w:rPr/>
+      </w:r>
+      <m:oMath xmlns:m="http://schemas.openxmlformats.org/officeDocument/2006/math">
+        <m:sSub>
+          <m:e>
+            <m:r>
+              <m:t xml:space="preserve">b</m:t>
+            </m:r>
+          </m:e>
+          <m:sub>
+            <m:r>
+              <m:t xml:space="preserve">9</m:t>
+            </m:r>
+            <m:r>
+              <m:t xml:space="preserve">g</m:t>
+            </m:r>
+          </m:sub>
+        </m:sSub>
+        <m:r>
+          <m:t xml:space="preserve">=</m:t>
+        </m:r>
+        <m:r>
+          <m:t xml:space="preserve">16</m:t>
+        </m:r>
+        <m:r>
+          <m:t xml:space="preserve">mm</m:t>
+        </m:r>
+      </m:oMath>
+    </w:p>
+    <w:p>
+      <w:pPr>
+        <w:pStyle w:val="Standard"/>
+        <w:jc w:val="both"/>
+        <w:rPr>
+          <w:rFonts w:ascii="Phetsarath OT" w:hAnsi="Phetsarath OT"/>
+          <w:sz w:val="26"/>
+          <w:szCs w:val="26"/>
+          <w:lang w:val="es-ES"/>
+        </w:rPr>
+      </w:pPr>
+      <w:r>
+        <w:rPr/>
+      </w:r>
+      <m:oMath xmlns:m="http://schemas.openxmlformats.org/officeDocument/2006/math">
+        <m:sSub>
+          <m:e>
+            <m:r>
+              <m:t xml:space="preserve">c</m:t>
+            </m:r>
+          </m:e>
+          <m:sub>
+            <m:r>
+              <m:t xml:space="preserve">9</m:t>
+            </m:r>
+            <m:r>
+              <m:t xml:space="preserve">g</m:t>
+            </m:r>
+          </m:sub>
+        </m:sSub>
+        <m:r>
+          <m:t xml:space="preserve">=</m:t>
+        </m:r>
+        <m:f>
+          <m:num>
+            <m:r>
+              <m:t xml:space="preserve">32.2</m:t>
+            </m:r>
+            <m:r>
+              <m:t xml:space="preserve">mm</m:t>
+            </m:r>
+            <m:r>
+              <m:t xml:space="preserve">−</m:t>
+            </m:r>
+            <m:r>
+              <m:t xml:space="preserve">22.2</m:t>
+            </m:r>
+            <m:r>
+              <m:t xml:space="preserve">m</m:t>
+            </m:r>
+          </m:num>
+          <m:den>
+            <m:r>
+              <m:t xml:space="preserve">2</m:t>
+            </m:r>
+          </m:den>
+        </m:f>
+        <m:r>
+          <m:t xml:space="preserve">=</m:t>
+        </m:r>
+        <m:r>
+          <m:t xml:space="preserve">5</m:t>
+        </m:r>
+        <m:r>
+          <m:t xml:space="preserve">mm</m:t>
+        </m:r>
+      </m:oMath>
+    </w:p>
+    <w:p>
+      <w:pPr>
+        <w:pStyle w:val="Standard"/>
+        <w:spacing w:before="0" w:after="240"/>
+        <w:jc w:val="both"/>
+        <w:rPr>
+          <w:rFonts w:ascii="Phetsarath OT" w:hAnsi="Phetsarath OT"/>
+          <w:sz w:val="26"/>
+          <w:szCs w:val="26"/>
+          <w:lang w:val="es-ES"/>
+        </w:rPr>
+      </w:pPr>
+      <w:r>
+        <w:rPr/>
+      </w:r>
+      <m:oMath xmlns:m="http://schemas.openxmlformats.org/officeDocument/2006/math">
+        <m:sSub>
+          <m:e>
+            <m:r>
+              <m:t xml:space="preserve">d</m:t>
+            </m:r>
+          </m:e>
+          <m:sub>
+            <m:r>
+              <m:t xml:space="preserve">9</m:t>
+            </m:r>
+            <m:r>
+              <m:t xml:space="preserve">g</m:t>
+            </m:r>
+          </m:sub>
+        </m:sSub>
+        <m:r>
+          <m:t xml:space="preserve">=</m:t>
+        </m:r>
+        <m:r>
+          <m:t xml:space="preserve">12</m:t>
+        </m:r>
+        <m:r>
+          <m:t xml:space="preserve">mm</m:t>
+        </m:r>
+      </m:oMath>
+    </w:p>
+    <w:p>
+      <w:pPr>
+        <w:pStyle w:val="Standard"/>
+        <w:spacing w:before="0" w:after="240"/>
         <w:jc w:val="both"/>
         <w:rPr>
           <w:rFonts w:ascii="Phetsarath OT" w:hAnsi="Phetsarath OT"/>
@@ -2138,296 +1835,179 @@
           <w:lang w:val="es-ES"/>
         </w:rPr>
       </w:pPr>
-      <m:oMathPara>
-        <m:oMathParaPr>
-          <m:jc m:val="left"/>
-        </m:oMathParaPr>
-        <m:oMath>
-          <m:sSub>
-            <m:sSubPr>
-              <m:ctrlPr>
-                <w:rPr>
-                  <w:rFonts w:ascii="Cambria Math" w:hAnsi="Cambria Math"/>
-                  <w:i/>
-                  <w:sz w:val="26"/>
-                  <w:szCs w:val="26"/>
-                  <w:lang w:val="es-ES"/>
-                </w:rPr>
-              </m:ctrlPr>
-            </m:sSubPr>
-            <m:e>
-              <m:r>
-                <w:rPr>
-                  <w:rFonts w:ascii="Cambria Math" w:hAnsi="Cambria Math"/>
-                  <w:sz w:val="26"/>
-                  <w:szCs w:val="26"/>
-                  <w:lang w:val="es-ES"/>
-                </w:rPr>
-                <m:t>a</m:t>
-              </m:r>
-            </m:e>
-            <m:sub>
-              <m:r>
-                <w:rPr>
-                  <w:rFonts w:ascii="Cambria Math" w:hAnsi="Cambria Math"/>
-                  <w:sz w:val="26"/>
-                  <w:szCs w:val="26"/>
-                  <w:lang w:val="es-ES"/>
-                </w:rPr>
-                <m:t>R</m:t>
-              </m:r>
-            </m:sub>
-          </m:sSub>
-          <m:r>
-            <w:rPr>
-              <w:rFonts w:ascii="Cambria Math" w:hAnsi="Cambria Math"/>
-              <w:sz w:val="26"/>
-              <w:szCs w:val="26"/>
-              <w:lang w:val="es-ES"/>
-            </w:rPr>
-            <m:t>=40.3mm</m:t>
-          </m:r>
-        </m:oMath>
-      </m:oMathPara>
-    </w:p>
-    <w:p>
-      <w:pPr>
-        <w:pStyle w:val="Standard"/>
-        <w:jc w:val="both"/>
-        <w:rPr>
-          <w:rFonts w:ascii="Phetsarath OT" w:hAnsi="Phetsarath OT"/>
-          <w:sz w:val="26"/>
-          <w:szCs w:val="26"/>
-          <w:lang w:val="es-ES"/>
-        </w:rPr>
-      </w:pPr>
-      <m:oMathPara>
-        <m:oMathParaPr>
-          <m:jc m:val="left"/>
-        </m:oMathParaPr>
-        <m:oMath>
-          <m:sSub>
-            <m:sSubPr>
-              <m:ctrlPr>
-                <w:rPr>
-                  <w:rFonts w:ascii="Cambria Math" w:hAnsi="Cambria Math"/>
-                  <w:i/>
-                  <w:sz w:val="26"/>
-                  <w:szCs w:val="26"/>
-                  <w:lang w:val="es-ES"/>
-                </w:rPr>
-              </m:ctrlPr>
-            </m:sSubPr>
-            <m:e>
-              <m:r>
-                <w:rPr>
-                  <w:rFonts w:ascii="Cambria Math" w:hAnsi="Cambria Math"/>
-                  <w:sz w:val="26"/>
-                  <w:szCs w:val="26"/>
-                  <w:lang w:val="es-ES"/>
-                </w:rPr>
-                <m:t>b</m:t>
-              </m:r>
-            </m:e>
-            <m:sub>
-              <m:r>
-                <w:rPr>
-                  <w:rFonts w:ascii="Cambria Math" w:hAnsi="Cambria Math"/>
-                  <w:sz w:val="26"/>
-                  <w:szCs w:val="26"/>
-                  <w:lang w:val="es-ES"/>
-                </w:rPr>
-                <m:t>R</m:t>
-              </m:r>
-            </m:sub>
-          </m:sSub>
-          <m:r>
-            <w:rPr>
-              <w:rFonts w:ascii="Cambria Math" w:hAnsi="Cambria Math"/>
-              <w:sz w:val="26"/>
-              <w:szCs w:val="26"/>
-              <w:lang w:val="es-ES"/>
-            </w:rPr>
-            <m:t>=26.6mm</m:t>
-          </m:r>
-        </m:oMath>
-      </m:oMathPara>
-    </w:p>
-    <w:p>
-      <w:pPr>
-        <w:pStyle w:val="Standard"/>
-        <w:jc w:val="both"/>
-        <w:rPr>
-          <w:rFonts w:ascii="Phetsarath OT" w:hAnsi="Phetsarath OT"/>
-          <w:sz w:val="26"/>
-          <w:szCs w:val="26"/>
-          <w:lang w:val="es-ES"/>
-        </w:rPr>
-      </w:pPr>
-      <m:oMathPara>
-        <m:oMathParaPr>
-          <m:jc m:val="left"/>
-        </m:oMathParaPr>
-        <m:oMath>
-          <m:sSub>
-            <m:sSubPr>
-              <m:ctrlPr>
-                <w:rPr>
-                  <w:rFonts w:ascii="Cambria Math" w:hAnsi="Cambria Math"/>
-                  <w:i/>
-                  <w:sz w:val="26"/>
-                  <w:szCs w:val="26"/>
-                  <w:lang w:val="es-ES"/>
-                </w:rPr>
-              </m:ctrlPr>
-            </m:sSubPr>
-            <m:e>
-              <m:r>
-                <w:rPr>
-                  <w:rFonts w:ascii="Cambria Math" w:hAnsi="Cambria Math"/>
-                  <w:sz w:val="26"/>
-                  <w:szCs w:val="26"/>
-                  <w:lang w:val="es-ES"/>
-                </w:rPr>
-                <m:t>c</m:t>
-              </m:r>
-            </m:e>
-            <m:sub>
-              <m:r>
-                <w:rPr>
-                  <w:rFonts w:ascii="Cambria Math" w:hAnsi="Cambria Math"/>
-                  <w:sz w:val="26"/>
-                  <w:szCs w:val="26"/>
-                  <w:lang w:val="es-ES"/>
-                </w:rPr>
-                <m:t>R</m:t>
-              </m:r>
-            </m:sub>
-          </m:sSub>
-          <m:r>
-            <w:rPr>
-              <w:rFonts w:ascii="Cambria Math" w:hAnsi="Cambria Math"/>
-              <w:sz w:val="26"/>
-              <w:szCs w:val="26"/>
-              <w:lang w:val="es-ES"/>
-            </w:rPr>
-            <m:t>=</m:t>
-          </m:r>
-          <m:f>
-            <m:fPr>
-              <m:ctrlPr>
-                <w:rPr>
-                  <w:rFonts w:ascii="Cambria Math" w:hAnsi="Cambria Math"/>
-                  <w:i/>
-                  <w:sz w:val="26"/>
-                  <w:szCs w:val="26"/>
-                  <w:lang w:val="es-ES"/>
-                </w:rPr>
-              </m:ctrlPr>
-            </m:fPr>
-            <m:num>
-              <m:r>
-                <w:rPr>
-                  <w:rFonts w:ascii="Cambria Math" w:hAnsi="Cambria Math"/>
-                  <w:sz w:val="26"/>
-                  <w:szCs w:val="26"/>
-                  <w:lang w:val="es-ES"/>
-                </w:rPr>
-                <m:t>53.6mm-40.3mm</m:t>
-              </m:r>
-            </m:num>
-            <m:den>
-              <m:r>
-                <w:rPr>
-                  <w:rFonts w:ascii="Cambria Math" w:hAnsi="Cambria Math"/>
-                  <w:sz w:val="26"/>
-                  <w:szCs w:val="26"/>
-                  <w:lang w:val="es-ES"/>
-                </w:rPr>
-                <m:t>2</m:t>
-              </m:r>
-            </m:den>
-          </m:f>
-          <m:r>
-            <w:rPr>
-              <w:rFonts w:ascii="Cambria Math" w:hAnsi="Cambria Math"/>
-              <w:sz w:val="26"/>
-              <w:szCs w:val="26"/>
-              <w:lang w:val="es-ES"/>
-            </w:rPr>
-            <m:t>=6.65mm</m:t>
-          </m:r>
-        </m:oMath>
-      </m:oMathPara>
-    </w:p>
-    <w:p>
-      <w:pPr>
-        <w:pStyle w:val="Standard"/>
-        <w:spacing w:after="12pt"/>
-        <w:jc w:val="both"/>
-        <w:rPr>
-          <w:rFonts w:ascii="Phetsarath OT" w:hAnsi="Phetsarath OT"/>
-          <w:sz w:val="26"/>
-          <w:szCs w:val="26"/>
-          <w:lang w:val="es-ES"/>
-        </w:rPr>
-      </w:pPr>
-      <m:oMathPara>
-        <m:oMathParaPr>
-          <m:jc m:val="left"/>
-        </m:oMathParaPr>
-        <m:oMath>
-          <m:sSub>
-            <m:sSubPr>
-              <m:ctrlPr>
-                <w:rPr>
-                  <w:rFonts w:ascii="Cambria Math" w:hAnsi="Cambria Math"/>
-                  <w:i/>
-                  <w:sz w:val="26"/>
-                  <w:szCs w:val="26"/>
-                  <w:lang w:val="es-ES"/>
-                </w:rPr>
-              </m:ctrlPr>
-            </m:sSubPr>
-            <m:e>
-              <m:r>
-                <w:rPr>
-                  <w:rFonts w:ascii="Cambria Math" w:hAnsi="Cambria Math"/>
-                  <w:sz w:val="26"/>
-                  <w:szCs w:val="26"/>
-                  <w:lang w:val="es-ES"/>
-                </w:rPr>
-                <m:t>d</m:t>
-              </m:r>
-            </m:e>
-            <m:sub>
-              <m:r>
-                <w:rPr>
-                  <w:rFonts w:ascii="Cambria Math" w:hAnsi="Cambria Math"/>
-                  <w:sz w:val="26"/>
-                  <w:szCs w:val="26"/>
-                  <w:lang w:val="es-ES"/>
-                </w:rPr>
-                <m:t>R</m:t>
-              </m:r>
-            </m:sub>
-          </m:sSub>
-          <m:r>
-            <w:rPr>
-              <w:rFonts w:ascii="Cambria Math" w:hAnsi="Cambria Math"/>
-              <w:sz w:val="26"/>
-              <w:szCs w:val="26"/>
-              <w:lang w:val="es-ES"/>
-            </w:rPr>
-            <m:t>=20mm</m:t>
-          </m:r>
-        </m:oMath>
-      </m:oMathPara>
-    </w:p>
-    <w:p>
-      <w:pPr>
-        <w:pStyle w:val="Standard"/>
-        <w:spacing w:after="12pt"/>
+      <w:r>
+        <w:rPr/>
+      </w:r>
+      <m:oMath xmlns:m="http://schemas.openxmlformats.org/officeDocument/2006/math">
+        <m:sSub>
+          <m:e>
+            <m:r>
+              <m:t xml:space="preserve">a</m:t>
+            </m:r>
+          </m:e>
+          <m:sub>
+            <m:r>
+              <m:t xml:space="preserve">R</m:t>
+            </m:r>
+          </m:sub>
+        </m:sSub>
+        <m:r>
+          <m:t xml:space="preserve">=</m:t>
+        </m:r>
+        <m:r>
+          <m:t xml:space="preserve">40.3</m:t>
+        </m:r>
+        <m:r>
+          <m:t xml:space="preserve">mm</m:t>
+        </m:r>
+      </m:oMath>
+    </w:p>
+    <w:p>
+      <w:pPr>
+        <w:pStyle w:val="Standard"/>
+        <w:jc w:val="both"/>
+        <w:rPr>
+          <w:rFonts w:ascii="Phetsarath OT" w:hAnsi="Phetsarath OT"/>
+          <w:sz w:val="26"/>
+          <w:szCs w:val="26"/>
+          <w:lang w:val="es-ES"/>
+        </w:rPr>
+      </w:pPr>
+      <w:r>
+        <w:rPr/>
+      </w:r>
+      <m:oMath xmlns:m="http://schemas.openxmlformats.org/officeDocument/2006/math">
+        <m:sSub>
+          <m:e>
+            <m:r>
+              <m:t xml:space="preserve">b</m:t>
+            </m:r>
+          </m:e>
+          <m:sub>
+            <m:r>
+              <m:t xml:space="preserve">R</m:t>
+            </m:r>
+          </m:sub>
+        </m:sSub>
+        <m:r>
+          <m:t xml:space="preserve">=</m:t>
+        </m:r>
+        <m:r>
+          <m:t xml:space="preserve">26.6</m:t>
+        </m:r>
+        <m:r>
+          <m:t xml:space="preserve">mm</m:t>
+        </m:r>
+      </m:oMath>
+    </w:p>
+    <w:p>
+      <w:pPr>
+        <w:pStyle w:val="Standard"/>
+        <w:jc w:val="both"/>
+        <w:rPr>
+          <w:rFonts w:ascii="Phetsarath OT" w:hAnsi="Phetsarath OT"/>
+          <w:sz w:val="26"/>
+          <w:szCs w:val="26"/>
+          <w:lang w:val="es-ES"/>
+        </w:rPr>
+      </w:pPr>
+      <w:r>
+        <w:rPr/>
+      </w:r>
+      <m:oMath xmlns:m="http://schemas.openxmlformats.org/officeDocument/2006/math">
+        <m:sSub>
+          <m:e>
+            <m:r>
+              <m:t xml:space="preserve">c</m:t>
+            </m:r>
+          </m:e>
+          <m:sub>
+            <m:r>
+              <m:t xml:space="preserve">R</m:t>
+            </m:r>
+          </m:sub>
+        </m:sSub>
+        <m:r>
+          <m:t xml:space="preserve">=</m:t>
+        </m:r>
+        <m:f>
+          <m:num>
+            <m:r>
+              <m:t xml:space="preserve">53.6</m:t>
+            </m:r>
+            <m:r>
+              <m:t xml:space="preserve">mm</m:t>
+            </m:r>
+            <m:r>
+              <m:t xml:space="preserve">−</m:t>
+            </m:r>
+            <m:r>
+              <m:t xml:space="preserve">40.3</m:t>
+            </m:r>
+            <m:r>
+              <m:t xml:space="preserve">mm</m:t>
+            </m:r>
+          </m:num>
+          <m:den>
+            <m:r>
+              <m:t xml:space="preserve">2</m:t>
+            </m:r>
+          </m:den>
+        </m:f>
+        <m:r>
+          <m:t xml:space="preserve">=</m:t>
+        </m:r>
+        <m:r>
+          <m:t xml:space="preserve">6.65</m:t>
+        </m:r>
+        <m:r>
+          <m:t xml:space="preserve">mm</m:t>
+        </m:r>
+      </m:oMath>
+    </w:p>
+    <w:p>
+      <w:pPr>
+        <w:pStyle w:val="Standard"/>
+        <w:spacing w:before="0" w:after="240"/>
+        <w:jc w:val="both"/>
+        <w:rPr>
+          <w:rFonts w:ascii="Phetsarath OT" w:hAnsi="Phetsarath OT"/>
+          <w:sz w:val="26"/>
+          <w:szCs w:val="26"/>
+          <w:lang w:val="es-ES"/>
+        </w:rPr>
+      </w:pPr>
+      <w:r>
+        <w:rPr/>
+      </w:r>
+      <m:oMath xmlns:m="http://schemas.openxmlformats.org/officeDocument/2006/math">
+        <m:sSub>
+          <m:e>
+            <m:r>
+              <m:t xml:space="preserve">d</m:t>
+            </m:r>
+          </m:e>
+          <m:sub>
+            <m:r>
+              <m:t xml:space="preserve">R</m:t>
+            </m:r>
+          </m:sub>
+        </m:sSub>
+        <m:r>
+          <m:t xml:space="preserve">=</m:t>
+        </m:r>
+        <m:r>
+          <m:t xml:space="preserve">20</m:t>
+        </m:r>
+        <m:r>
+          <m:t xml:space="preserve">mm</m:t>
+        </m:r>
+      </m:oMath>
+    </w:p>
+    <w:p>
+      <w:pPr>
+        <w:pStyle w:val="Standard"/>
+        <w:spacing w:before="0" w:after="240"/>
         <w:jc w:val="both"/>
         <w:rPr>
           <w:rFonts w:ascii="Phetsarath OT" w:hAnsi="Phetsarath OT"/>
@@ -2445,102 +2025,44 @@
         </w:rPr>
         <w:t xml:space="preserve">Proporción de tamaños </w:t>
       </w:r>
-      <m:oMath>
+      <w:r>
+        <w:rPr/>
+      </w:r>
+      <m:oMath xmlns:m="http://schemas.openxmlformats.org/officeDocument/2006/math">
         <m:d>
           <m:dPr>
-            <m:ctrlPr>
-              <w:rPr>
-                <w:rFonts w:ascii="Cambria Math" w:hAnsi="Cambria Math"/>
-                <w:i/>
-                <w:sz w:val="26"/>
-                <w:szCs w:val="26"/>
-                <w:lang w:val="es-ES"/>
-              </w:rPr>
-            </m:ctrlPr>
+            <m:begChr m:val="("/>
+            <m:endChr m:val=")"/>
           </m:dPr>
           <m:e>
             <m:f>
-              <m:fPr>
-                <m:ctrlPr>
-                  <w:rPr>
-                    <w:rFonts w:ascii="Cambria Math" w:hAnsi="Cambria Math"/>
-                    <w:i/>
-                    <w:sz w:val="26"/>
-                    <w:szCs w:val="26"/>
-                    <w:lang w:val="es-ES"/>
-                  </w:rPr>
-                </m:ctrlPr>
-              </m:fPr>
               <m:num>
                 <m:sSub>
-                  <m:sSubPr>
-                    <m:ctrlPr>
-                      <w:rPr>
-                        <w:rFonts w:ascii="Cambria Math" w:hAnsi="Cambria Math"/>
-                        <w:i/>
-                        <w:sz w:val="26"/>
-                        <w:szCs w:val="26"/>
-                        <w:lang w:val="es-ES"/>
-                      </w:rPr>
-                    </m:ctrlPr>
-                  </m:sSubPr>
                   <m:e>
                     <m:r>
-                      <w:rPr>
-                        <w:rFonts w:ascii="Cambria Math" w:hAnsi="Cambria Math"/>
-                        <w:sz w:val="26"/>
-                        <w:szCs w:val="26"/>
-                        <w:lang w:val="es-ES"/>
-                      </w:rPr>
-                      <m:t>X</m:t>
+                      <m:t xml:space="preserve">X</m:t>
                     </m:r>
                   </m:e>
                   <m:sub>
                     <m:r>
-                      <w:rPr>
-                        <w:rFonts w:ascii="Cambria Math" w:hAnsi="Cambria Math"/>
-                        <w:sz w:val="26"/>
-                        <w:szCs w:val="26"/>
-                        <w:lang w:val="es-ES"/>
-                      </w:rPr>
-                      <m:t>R</m:t>
+                      <m:t xml:space="preserve">R</m:t>
                     </m:r>
                   </m:sub>
                 </m:sSub>
               </m:num>
               <m:den>
                 <m:sSub>
-                  <m:sSubPr>
-                    <m:ctrlPr>
-                      <w:rPr>
-                        <w:rFonts w:ascii="Cambria Math" w:hAnsi="Cambria Math"/>
-                        <w:i/>
-                        <w:sz w:val="26"/>
-                        <w:szCs w:val="26"/>
-                        <w:lang w:val="es-ES"/>
-                      </w:rPr>
-                    </m:ctrlPr>
-                  </m:sSubPr>
                   <m:e>
                     <m:r>
-                      <w:rPr>
-                        <w:rFonts w:ascii="Cambria Math" w:hAnsi="Cambria Math"/>
-                        <w:sz w:val="26"/>
-                        <w:szCs w:val="26"/>
-                        <w:lang w:val="es-ES"/>
-                      </w:rPr>
-                      <m:t>X</m:t>
+                      <m:t xml:space="preserve">X</m:t>
                     </m:r>
                   </m:e>
                   <m:sub>
                     <m:r>
-                      <w:rPr>
-                        <w:rFonts w:ascii="Cambria Math" w:hAnsi="Cambria Math"/>
-                        <w:sz w:val="26"/>
-                        <w:szCs w:val="26"/>
-                        <w:lang w:val="es-ES"/>
-                      </w:rPr>
-                      <m:t>9g</m:t>
+                      <m:t xml:space="preserve">9</m:t>
+                    </m:r>
+                    <m:r>
+                      <m:t xml:space="preserve">g</m:t>
                     </m:r>
                   </m:sub>
                 </m:sSub>
@@ -2562,439 +2084,235 @@
     <w:p>
       <w:pPr>
         <w:pStyle w:val="Standard"/>
-        <w:spacing w:after="12pt"/>
-        <w:jc w:val="both"/>
-        <w:rPr>
-          <w:rFonts w:ascii="Phetsarath OT" w:hAnsi="Phetsarath OT"/>
-          <w:sz w:val="26"/>
-          <w:szCs w:val="26"/>
-          <w:lang w:val="es-ES"/>
-        </w:rPr>
-      </w:pPr>
-      <m:oMathPara>
-        <m:oMathParaPr>
-          <m:jc m:val="left"/>
-        </m:oMathParaPr>
-        <m:oMath>
-          <m:sSub>
-            <m:sSubPr>
-              <m:ctrlPr>
-                <w:rPr>
-                  <w:rFonts w:ascii="Cambria Math" w:hAnsi="Cambria Math"/>
-                  <w:i/>
-                  <w:sz w:val="26"/>
-                  <w:szCs w:val="26"/>
-                  <w:lang w:val="es-ES"/>
-                </w:rPr>
-              </m:ctrlPr>
-            </m:sSubPr>
-            <m:e>
-              <m:r>
-                <w:rPr>
-                  <w:rFonts w:ascii="Cambria Math" w:hAnsi="Cambria Math"/>
-                  <w:sz w:val="26"/>
-                  <w:szCs w:val="26"/>
-                  <w:lang w:val="es-ES"/>
-                </w:rPr>
-                <m:t>a</m:t>
-              </m:r>
-            </m:e>
-            <m:sub>
-              <m:r>
-                <w:rPr>
-                  <w:rFonts w:ascii="Cambria Math" w:hAnsi="Cambria Math"/>
-                  <w:sz w:val="26"/>
-                  <w:szCs w:val="26"/>
-                  <w:lang w:val="es-ES"/>
-                </w:rPr>
-                <m:t>P</m:t>
-              </m:r>
-            </m:sub>
-          </m:sSub>
-          <m:r>
-            <w:rPr>
-              <w:rFonts w:ascii="Cambria Math" w:hAnsi="Cambria Math"/>
-              <w:sz w:val="26"/>
-              <w:szCs w:val="26"/>
-              <w:lang w:val="es-ES"/>
-            </w:rPr>
-            <m:t>=</m:t>
-          </m:r>
-          <m:f>
-            <m:fPr>
-              <m:ctrlPr>
-                <w:rPr>
-                  <w:rFonts w:ascii="Cambria Math" w:hAnsi="Cambria Math"/>
-                  <w:i/>
-                  <w:sz w:val="26"/>
-                  <w:szCs w:val="26"/>
-                  <w:lang w:val="es-ES"/>
-                </w:rPr>
-              </m:ctrlPr>
-            </m:fPr>
-            <m:num>
-              <m:r>
-                <w:rPr>
-                  <w:rFonts w:ascii="Cambria Math" w:hAnsi="Cambria Math"/>
-                  <w:sz w:val="26"/>
-                  <w:szCs w:val="26"/>
-                  <w:lang w:val="es-ES"/>
-                </w:rPr>
-                <m:t>40.3mm</m:t>
-              </m:r>
-            </m:num>
-            <m:den>
-              <m:r>
-                <w:rPr>
-                  <w:rFonts w:ascii="Cambria Math" w:hAnsi="Cambria Math"/>
-                  <w:sz w:val="26"/>
-                  <w:szCs w:val="26"/>
-                  <w:lang w:val="es-ES"/>
-                </w:rPr>
-                <m:t>23.7mm</m:t>
-              </m:r>
-            </m:den>
-          </m:f>
-          <m:r>
-            <w:rPr>
-              <w:rFonts w:ascii="Cambria Math" w:hAnsi="Cambria Math"/>
-              <w:sz w:val="26"/>
-              <w:szCs w:val="26"/>
-              <w:lang w:val="es-ES"/>
-            </w:rPr>
-            <m:t>=1.70</m:t>
-          </m:r>
-        </m:oMath>
-      </m:oMathPara>
-    </w:p>
-    <w:p>
-      <w:pPr>
-        <w:pStyle w:val="Standard"/>
-        <w:spacing w:after="12pt"/>
-        <w:jc w:val="both"/>
-        <w:rPr>
-          <w:rFonts w:ascii="Phetsarath OT" w:hAnsi="Phetsarath OT"/>
-          <w:sz w:val="26"/>
-          <w:szCs w:val="26"/>
-          <w:lang w:val="es-ES"/>
-        </w:rPr>
-      </w:pPr>
-      <m:oMathPara>
-        <m:oMathParaPr>
-          <m:jc m:val="left"/>
-        </m:oMathParaPr>
-        <m:oMath>
-          <m:sSub>
-            <m:sSubPr>
-              <m:ctrlPr>
-                <w:rPr>
-                  <w:rFonts w:ascii="Cambria Math" w:hAnsi="Cambria Math"/>
-                  <w:i/>
-                  <w:sz w:val="26"/>
-                  <w:szCs w:val="26"/>
-                  <w:lang w:val="es-ES"/>
-                </w:rPr>
-              </m:ctrlPr>
-            </m:sSubPr>
-            <m:e>
-              <m:r>
-                <w:rPr>
-                  <w:rFonts w:ascii="Cambria Math" w:hAnsi="Cambria Math"/>
-                  <w:sz w:val="26"/>
-                  <w:szCs w:val="26"/>
-                  <w:lang w:val="es-ES"/>
-                </w:rPr>
-                <m:t>b</m:t>
-              </m:r>
-            </m:e>
-            <m:sub>
-              <m:r>
-                <w:rPr>
-                  <w:rFonts w:ascii="Cambria Math" w:hAnsi="Cambria Math"/>
-                  <w:sz w:val="26"/>
-                  <w:szCs w:val="26"/>
-                  <w:lang w:val="es-ES"/>
-                </w:rPr>
-                <m:t>P</m:t>
-              </m:r>
-            </m:sub>
-          </m:sSub>
-          <m:r>
-            <w:rPr>
-              <w:rFonts w:ascii="Cambria Math" w:hAnsi="Cambria Math"/>
-              <w:sz w:val="26"/>
-              <w:szCs w:val="26"/>
-              <w:lang w:val="es-ES"/>
-            </w:rPr>
-            <m:t>=</m:t>
-          </m:r>
-          <m:f>
-            <m:fPr>
-              <m:ctrlPr>
-                <w:rPr>
-                  <w:rFonts w:ascii="Cambria Math" w:hAnsi="Cambria Math"/>
-                  <w:i/>
-                  <w:sz w:val="26"/>
-                  <w:szCs w:val="26"/>
-                  <w:lang w:val="es-ES"/>
-                </w:rPr>
-              </m:ctrlPr>
-            </m:fPr>
-            <m:num>
-              <m:r>
-                <w:rPr>
-                  <w:rFonts w:ascii="Cambria Math" w:hAnsi="Cambria Math"/>
-                  <w:sz w:val="26"/>
-                  <w:szCs w:val="26"/>
-                  <w:lang w:val="es-ES"/>
-                </w:rPr>
-                <m:t>26.6mm</m:t>
-              </m:r>
-            </m:num>
-            <m:den>
-              <m:r>
-                <w:rPr>
-                  <w:rFonts w:ascii="Cambria Math" w:hAnsi="Cambria Math"/>
-                  <w:sz w:val="26"/>
-                  <w:szCs w:val="26"/>
-                  <w:lang w:val="es-ES"/>
-                </w:rPr>
-                <m:t>16mm</m:t>
-              </m:r>
-            </m:den>
-          </m:f>
-          <m:r>
-            <w:rPr>
-              <w:rFonts w:ascii="Cambria Math" w:hAnsi="Cambria Math"/>
-              <w:sz w:val="26"/>
-              <w:szCs w:val="26"/>
-              <w:lang w:val="es-ES"/>
-            </w:rPr>
-            <m:t>=1.66</m:t>
-          </m:r>
-        </m:oMath>
-      </m:oMathPara>
-    </w:p>
-    <w:p>
-      <w:pPr>
-        <w:pStyle w:val="Standard"/>
-        <w:spacing w:after="12pt"/>
-        <w:jc w:val="both"/>
-        <w:rPr>
-          <w:rFonts w:ascii="Phetsarath OT" w:hAnsi="Phetsarath OT"/>
-          <w:sz w:val="26"/>
-          <w:szCs w:val="26"/>
-          <w:lang w:val="es-ES"/>
-        </w:rPr>
-      </w:pPr>
-      <m:oMathPara>
-        <m:oMathParaPr>
-          <m:jc m:val="left"/>
-        </m:oMathParaPr>
-        <m:oMath>
-          <m:sSub>
-            <m:sSubPr>
-              <m:ctrlPr>
-                <w:rPr>
-                  <w:rFonts w:ascii="Cambria Math" w:hAnsi="Cambria Math"/>
-                  <w:i/>
-                  <w:sz w:val="26"/>
-                  <w:szCs w:val="26"/>
-                  <w:lang w:val="es-ES"/>
-                </w:rPr>
-              </m:ctrlPr>
-            </m:sSubPr>
-            <m:e>
-              <m:r>
-                <w:rPr>
-                  <w:rFonts w:ascii="Cambria Math" w:hAnsi="Cambria Math"/>
-                  <w:sz w:val="26"/>
-                  <w:szCs w:val="26"/>
-                  <w:lang w:val="es-ES"/>
-                </w:rPr>
-                <m:t>c</m:t>
-              </m:r>
-            </m:e>
-            <m:sub>
-              <m:r>
-                <w:rPr>
-                  <w:rFonts w:ascii="Cambria Math" w:hAnsi="Cambria Math"/>
-                  <w:sz w:val="26"/>
-                  <w:szCs w:val="26"/>
-                  <w:lang w:val="es-ES"/>
-                </w:rPr>
-                <m:t>P</m:t>
-              </m:r>
-            </m:sub>
-          </m:sSub>
-          <m:r>
-            <w:rPr>
-              <w:rFonts w:ascii="Cambria Math" w:hAnsi="Cambria Math"/>
-              <w:sz w:val="26"/>
-              <w:szCs w:val="26"/>
-              <w:lang w:val="es-ES"/>
-            </w:rPr>
-            <m:t>=</m:t>
-          </m:r>
-          <m:f>
-            <m:fPr>
-              <m:ctrlPr>
-                <w:rPr>
-                  <w:rFonts w:ascii="Cambria Math" w:hAnsi="Cambria Math"/>
-                  <w:i/>
-                  <w:sz w:val="26"/>
-                  <w:szCs w:val="26"/>
-                  <w:lang w:val="es-ES"/>
-                </w:rPr>
-              </m:ctrlPr>
-            </m:fPr>
-            <m:num>
-              <m:r>
-                <w:rPr>
-                  <w:rFonts w:ascii="Cambria Math" w:hAnsi="Cambria Math"/>
-                  <w:sz w:val="26"/>
-                  <w:szCs w:val="26"/>
-                  <w:lang w:val="es-ES"/>
-                </w:rPr>
-                <m:t>6.65mm</m:t>
-              </m:r>
-            </m:num>
-            <m:den>
-              <m:r>
-                <w:rPr>
-                  <w:rFonts w:ascii="Cambria Math" w:hAnsi="Cambria Math"/>
-                  <w:sz w:val="26"/>
-                  <w:szCs w:val="26"/>
-                  <w:lang w:val="es-ES"/>
-                </w:rPr>
-                <m:t>5mm</m:t>
-              </m:r>
-            </m:den>
-          </m:f>
-          <m:r>
-            <w:rPr>
-              <w:rFonts w:ascii="Cambria Math" w:hAnsi="Cambria Math"/>
-              <w:sz w:val="26"/>
-              <w:szCs w:val="26"/>
-              <w:lang w:val="es-ES"/>
-            </w:rPr>
-            <m:t>=1.33</m:t>
-          </m:r>
-        </m:oMath>
-      </m:oMathPara>
-    </w:p>
-    <w:p>
-      <w:pPr>
-        <w:pStyle w:val="Standard"/>
-        <w:spacing w:after="12pt"/>
-        <w:jc w:val="both"/>
-        <w:rPr>
-          <w:rFonts w:ascii="Phetsarath OT" w:hAnsi="Phetsarath OT"/>
-          <w:sz w:val="26"/>
-          <w:szCs w:val="26"/>
-          <w:lang w:val="es-ES"/>
-        </w:rPr>
-      </w:pPr>
-      <m:oMathPara>
-        <m:oMathParaPr>
-          <m:jc m:val="left"/>
-        </m:oMathParaPr>
-        <m:oMath>
-          <m:sSub>
-            <m:sSubPr>
-              <m:ctrlPr>
-                <w:rPr>
-                  <w:rFonts w:ascii="Cambria Math" w:hAnsi="Cambria Math"/>
-                  <w:i/>
-                  <w:sz w:val="26"/>
-                  <w:szCs w:val="26"/>
-                  <w:lang w:val="es-ES"/>
-                </w:rPr>
-              </m:ctrlPr>
-            </m:sSubPr>
-            <m:e>
-              <m:r>
-                <w:rPr>
-                  <w:rFonts w:ascii="Cambria Math" w:hAnsi="Cambria Math"/>
-                  <w:sz w:val="26"/>
-                  <w:szCs w:val="26"/>
-                  <w:lang w:val="es-ES"/>
-                </w:rPr>
-                <m:t>d</m:t>
-              </m:r>
-            </m:e>
-            <m:sub>
-              <m:r>
-                <w:rPr>
-                  <w:rFonts w:ascii="Cambria Math" w:hAnsi="Cambria Math"/>
-                  <w:sz w:val="26"/>
-                  <w:szCs w:val="26"/>
-                  <w:lang w:val="es-ES"/>
-                </w:rPr>
-                <m:t>P</m:t>
-              </m:r>
-            </m:sub>
-          </m:sSub>
-          <m:r>
-            <w:rPr>
-              <w:rFonts w:ascii="Cambria Math" w:hAnsi="Cambria Math"/>
-              <w:sz w:val="26"/>
-              <w:szCs w:val="26"/>
-              <w:lang w:val="es-ES"/>
-            </w:rPr>
-            <m:t>=</m:t>
-          </m:r>
-          <m:f>
-            <m:fPr>
-              <m:ctrlPr>
-                <w:rPr>
-                  <w:rFonts w:ascii="Cambria Math" w:hAnsi="Cambria Math"/>
-                  <w:i/>
-                  <w:sz w:val="26"/>
-                  <w:szCs w:val="26"/>
-                  <w:lang w:val="es-ES"/>
-                </w:rPr>
-              </m:ctrlPr>
-            </m:fPr>
-            <m:num>
-              <m:r>
-                <w:rPr>
-                  <w:rFonts w:ascii="Cambria Math" w:hAnsi="Cambria Math"/>
-                  <w:sz w:val="26"/>
-                  <w:szCs w:val="26"/>
-                  <w:lang w:val="es-ES"/>
-                </w:rPr>
-                <m:t>20mm</m:t>
-              </m:r>
-            </m:num>
-            <m:den>
-              <m:r>
-                <w:rPr>
-                  <w:rFonts w:ascii="Cambria Math" w:hAnsi="Cambria Math"/>
-                  <w:sz w:val="26"/>
-                  <w:szCs w:val="26"/>
-                  <w:lang w:val="es-ES"/>
-                </w:rPr>
-                <m:t>12mm</m:t>
-              </m:r>
-            </m:den>
-          </m:f>
-          <m:r>
-            <w:rPr>
-              <w:rFonts w:ascii="Cambria Math" w:hAnsi="Cambria Math"/>
-              <w:sz w:val="26"/>
-              <w:szCs w:val="26"/>
-              <w:lang w:val="es-ES"/>
-            </w:rPr>
-            <m:t>=1.67</m:t>
-          </m:r>
-        </m:oMath>
-      </m:oMathPara>
-    </w:p>
-    <w:p>
-      <w:pPr>
-        <w:pStyle w:val="Standard"/>
-        <w:spacing w:after="12pt"/>
+        <w:spacing w:before="0" w:after="240"/>
+        <w:jc w:val="both"/>
+        <w:rPr>
+          <w:rFonts w:ascii="Phetsarath OT" w:hAnsi="Phetsarath OT"/>
+          <w:sz w:val="26"/>
+          <w:szCs w:val="26"/>
+          <w:lang w:val="es-ES"/>
+        </w:rPr>
+      </w:pPr>
+      <w:r>
+        <w:rPr/>
+      </w:r>
+      <m:oMath xmlns:m="http://schemas.openxmlformats.org/officeDocument/2006/math">
+        <m:sSub>
+          <m:e>
+            <m:r>
+              <m:t xml:space="preserve">a</m:t>
+            </m:r>
+          </m:e>
+          <m:sub>
+            <m:r>
+              <m:t xml:space="preserve">P</m:t>
+            </m:r>
+          </m:sub>
+        </m:sSub>
+        <m:r>
+          <m:t xml:space="preserve">=</m:t>
+        </m:r>
+        <m:f>
+          <m:num>
+            <m:r>
+              <m:t xml:space="preserve">40.3</m:t>
+            </m:r>
+            <m:r>
+              <m:t xml:space="preserve">mm</m:t>
+            </m:r>
+          </m:num>
+          <m:den>
+            <m:r>
+              <m:t xml:space="preserve">23.7</m:t>
+            </m:r>
+            <m:r>
+              <m:t xml:space="preserve">mm</m:t>
+            </m:r>
+          </m:den>
+        </m:f>
+        <m:r>
+          <m:t xml:space="preserve">=</m:t>
+        </m:r>
+        <m:r>
+          <m:t xml:space="preserve">1.70</m:t>
+        </m:r>
+      </m:oMath>
+    </w:p>
+    <w:p>
+      <w:pPr>
+        <w:pStyle w:val="Standard"/>
+        <w:spacing w:before="0" w:after="240"/>
+        <w:jc w:val="both"/>
+        <w:rPr>
+          <w:rFonts w:ascii="Phetsarath OT" w:hAnsi="Phetsarath OT"/>
+          <w:sz w:val="26"/>
+          <w:szCs w:val="26"/>
+          <w:lang w:val="es-ES"/>
+        </w:rPr>
+      </w:pPr>
+      <w:r>
+        <w:rPr/>
+      </w:r>
+      <m:oMath xmlns:m="http://schemas.openxmlformats.org/officeDocument/2006/math">
+        <m:sSub>
+          <m:e>
+            <m:r>
+              <m:t xml:space="preserve">b</m:t>
+            </m:r>
+          </m:e>
+          <m:sub>
+            <m:r>
+              <m:t xml:space="preserve">P</m:t>
+            </m:r>
+          </m:sub>
+        </m:sSub>
+        <m:r>
+          <m:t xml:space="preserve">=</m:t>
+        </m:r>
+        <m:f>
+          <m:num>
+            <m:r>
+              <m:t xml:space="preserve">26.6</m:t>
+            </m:r>
+            <m:r>
+              <m:t xml:space="preserve">mm</m:t>
+            </m:r>
+          </m:num>
+          <m:den>
+            <m:r>
+              <m:t xml:space="preserve">16</m:t>
+            </m:r>
+            <m:r>
+              <m:t xml:space="preserve">mm</m:t>
+            </m:r>
+          </m:den>
+        </m:f>
+        <m:r>
+          <m:t xml:space="preserve">=</m:t>
+        </m:r>
+        <m:r>
+          <m:t xml:space="preserve">1.66</m:t>
+        </m:r>
+      </m:oMath>
+    </w:p>
+    <w:p>
+      <w:pPr>
+        <w:pStyle w:val="Standard"/>
+        <w:spacing w:before="0" w:after="240"/>
+        <w:jc w:val="both"/>
+        <w:rPr>
+          <w:rFonts w:ascii="Phetsarath OT" w:hAnsi="Phetsarath OT"/>
+          <w:sz w:val="26"/>
+          <w:szCs w:val="26"/>
+          <w:lang w:val="es-ES"/>
+        </w:rPr>
+      </w:pPr>
+      <w:r>
+        <w:rPr/>
+      </w:r>
+      <m:oMath xmlns:m="http://schemas.openxmlformats.org/officeDocument/2006/math">
+        <m:sSub>
+          <m:e>
+            <m:r>
+              <m:t xml:space="preserve">c</m:t>
+            </m:r>
+          </m:e>
+          <m:sub>
+            <m:r>
+              <m:t xml:space="preserve">P</m:t>
+            </m:r>
+          </m:sub>
+        </m:sSub>
+        <m:r>
+          <m:t xml:space="preserve">=</m:t>
+        </m:r>
+        <m:f>
+          <m:num>
+            <m:r>
+              <m:t xml:space="preserve">6.65</m:t>
+            </m:r>
+            <m:r>
+              <m:t xml:space="preserve">mm</m:t>
+            </m:r>
+          </m:num>
+          <m:den>
+            <m:r>
+              <m:t xml:space="preserve">5</m:t>
+            </m:r>
+            <m:r>
+              <m:t xml:space="preserve">mm</m:t>
+            </m:r>
+          </m:den>
+        </m:f>
+        <m:r>
+          <m:t xml:space="preserve">=</m:t>
+        </m:r>
+        <m:r>
+          <m:t xml:space="preserve">1.33</m:t>
+        </m:r>
+      </m:oMath>
+    </w:p>
+    <w:p>
+      <w:pPr>
+        <w:pStyle w:val="Standard"/>
+        <w:spacing w:before="0" w:after="240"/>
+        <w:jc w:val="both"/>
+        <w:rPr>
+          <w:rFonts w:ascii="Phetsarath OT" w:hAnsi="Phetsarath OT"/>
+          <w:sz w:val="26"/>
+          <w:szCs w:val="26"/>
+          <w:lang w:val="es-ES"/>
+        </w:rPr>
+      </w:pPr>
+      <w:r>
+        <w:rPr/>
+      </w:r>
+      <m:oMath xmlns:m="http://schemas.openxmlformats.org/officeDocument/2006/math">
+        <m:sSub>
+          <m:e>
+            <m:r>
+              <m:t xml:space="preserve">d</m:t>
+            </m:r>
+          </m:e>
+          <m:sub>
+            <m:r>
+              <m:t xml:space="preserve">P</m:t>
+            </m:r>
+          </m:sub>
+        </m:sSub>
+        <m:r>
+          <m:t xml:space="preserve">=</m:t>
+        </m:r>
+        <m:f>
+          <m:num>
+            <m:r>
+              <m:t xml:space="preserve">20</m:t>
+            </m:r>
+            <m:r>
+              <m:t xml:space="preserve">mm</m:t>
+            </m:r>
+          </m:num>
+          <m:den>
+            <m:r>
+              <m:t xml:space="preserve">12</m:t>
+            </m:r>
+            <m:r>
+              <m:t xml:space="preserve">mm</m:t>
+            </m:r>
+          </m:den>
+        </m:f>
+        <m:r>
+          <m:t xml:space="preserve">=</m:t>
+        </m:r>
+        <m:r>
+          <m:t xml:space="preserve">1.67</m:t>
+        </m:r>
+      </m:oMath>
+    </w:p>
+    <w:p>
+      <w:pPr>
+        <w:pStyle w:val="Standard"/>
+        <w:spacing w:before="0" w:after="240"/>
         <w:jc w:val="both"/>
         <w:rPr>
           <w:rFonts w:ascii="Phetsarath OT" w:hAnsi="Phetsarath OT"/>
@@ -3011,517 +2329,728 @@
           <w:lang w:val="es-ES"/>
         </w:rPr>
         <w:tab/>
-        <w:t xml:space="preserve">Según los cálculos, el servo MG996R es, aproximadamente, 1.7 veces más grande que el servo 9G. Se utilizará la proporción más alta para evitar problemas con el encaje, </w:t>
-      </w:r>
-      <w:r>
-        <w:rPr>
-          <w:rFonts w:ascii="Phetsarath OT" w:hAnsi="Phetsarath OT"/>
-          <w:sz w:val="26"/>
-          <w:szCs w:val="26"/>
-          <w:lang w:val="es-ES"/>
-        </w:rPr>
-        <w:t>ya que,</w:t>
-      </w:r>
-      <w:r>
-        <w:rPr>
-          <w:rFonts w:ascii="Phetsarath OT" w:hAnsi="Phetsarath OT"/>
-          <w:sz w:val="26"/>
-          <w:szCs w:val="26"/>
-          <w:lang w:val="es-ES"/>
-        </w:rPr>
-        <w:t xml:space="preserve"> si se utiliza una proporción menor, es posible que el diseño no llegue a ser lo suficiente grande para que el servo quepa en las ranuras del robot.</w:t>
+        <w:t>Según los cálculos, el servo MG996R es, aproximadamente, 1.7 veces más grande que el servo 9G. Se utilizará la proporción más alta para evitar problemas con el encaje, ya que, si se utiliza una proporción menor, es posible que el diseño no llegue a ser lo suficiente grande para que el servo quepa en las ranuras del robot.</w:t>
+      </w:r>
+    </w:p>
+    <w:p>
+      <w:pPr>
+        <w:pStyle w:val="Standard"/>
+        <w:spacing w:before="0" w:after="240"/>
+        <w:jc w:val="both"/>
+        <w:rPr>
+          <w:rFonts w:ascii="Phetsarath OT" w:hAnsi="Phetsarath OT"/>
+          <w:sz w:val="26"/>
+          <w:szCs w:val="26"/>
+          <w:lang w:val="es-ES"/>
+        </w:rPr>
+      </w:pPr>
+      <w:r>
+        <w:rPr/>
       </w:r>
     </w:p>
     <w:sectPr>
-      <w:pgSz w:w="612pt" w:h="792pt"/>
-      <w:pgMar w:top="56.70pt" w:right="56.70pt" w:bottom="56.70pt" w:left="56.70pt" w:header="36pt" w:footer="36pt" w:gutter="0pt"/>
-      <w:cols w:space="36pt"/>
+      <w:type w:val="nextPage"/>
+      <w:pgSz w:w="12240" w:h="15840"/>
+      <w:pgMar w:left="1134" w:right="1134" w:header="0" w:top="1134" w:footer="0" w:bottom="1134" w:gutter="0"/>
+      <w:pgNumType w:fmt="decimal"/>
+      <w:formProt w:val="false"/>
+      <w:textDirection w:val="lrTb"/>
+      <w:docGrid w:type="default" w:linePitch="100" w:charSpace="0"/>
     </w:sectPr>
   </w:body>
 </w:document>
 </file>
 
-<file path=word/endnotes.xml><?xml version="1.0" encoding="utf-8"?>
-<w:endnotes xmlns:cx="http://schemas.microsoft.com/office/drawing/2014/chartex" xmlns:cx1="http://schemas.microsoft.com/office/drawing/2015/9/8/chartex" xmlns:cx2="http://schemas.microsoft.com/office/drawing/2015/10/21/chartex" xmlns:cx3="http://schemas.microsoft.com/office/drawing/2016/5/9/chartex" xmlns:cx4="http://schemas.microsoft.com/office/drawing/2016/5/10/chartex" xmlns:cx5="http://schemas.microsoft.com/office/drawing/2016/5/11/chartex" xmlns:cx6="http://schemas.microsoft.com/office/drawing/2016/5/12/chartex" xmlns:cx7="http://schemas.microsoft.com/office/drawing/2016/5/13/chartex" xmlns:cx8="http://schemas.microsoft.com/office/drawing/2016/5/14/chartex" xmlns:mc="http://schemas.openxmlformats.org/markup-compatibility/2006" xmlns:aink="http://schemas.microsoft.com/office/drawing/2016/ink" xmlns:am3d="http://schemas.microsoft.com/office/drawing/2017/model3d" xmlns:o="urn:schemas-microsoft-com:office:office" xmlns:r="http://purl.oclc.org/ooxml/officeDocument/relationships" xmlns:m="http://purl.oclc.org/ooxml/officeDocument/math" xmlns:v="urn:schemas-microsoft-com:vml" xmlns:wp14="http://schemas.microsoft.com/office/word/2010/wordprocessingDrawing" xmlns:wp="http://purl.oclc.org/ooxml/drawingml/wordprocessingDrawing" xmlns:w10="urn:schemas-microsoft-com:office:word" xmlns:w="http://purl.oclc.org/ooxml/wordprocessingml/main" xmlns:w14="http://schemas.microsoft.com/office/word/2010/wordml" xmlns:w15="http://schemas.microsoft.com/office/word/2012/wordml" xmlns:w16cex="http://schemas.microsoft.com/office/word/2018/wordml/cex" xmlns:w16cid="http://schemas.microsoft.com/office/word/2016/wordml/cid" xmlns:w16="http://schemas.microsoft.com/office/word/2018/wordml" xmlns:w16se="http://schemas.microsoft.com/office/word/2015/wordml/symex" xmlns:wpi="http://schemas.microsoft.com/office/word/2010/wordprocessingInk" xmlns:wne="http://schemas.microsoft.com/office/word/2006/wordml" mc:Ignorable="w14 w15 w16se w16cid w16 w16cex wne wp14">
-  <w:endnote w:type="separator" w:id="-1">
-    <w:p>
-      <w:r>
-        <w:separator/>
-      </w:r>
-    </w:p>
-  </w:endnote>
-  <w:endnote w:type="continuationSeparator" w:id="0">
-    <w:p>
-      <w:r>
-        <w:continuationSeparator/>
-      </w:r>
-    </w:p>
-  </w:endnote>
-</w:endnotes>
-</file>
-
-<file path=word/footnotes.xml><?xml version="1.0" encoding="utf-8"?>
-<w:footnotes xmlns:cx="http://schemas.microsoft.com/office/drawing/2014/chartex" xmlns:cx1="http://schemas.microsoft.com/office/drawing/2015/9/8/chartex" xmlns:cx2="http://schemas.microsoft.com/office/drawing/2015/10/21/chartex" xmlns:cx3="http://schemas.microsoft.com/office/drawing/2016/5/9/chartex" xmlns:cx4="http://schemas.microsoft.com/office/drawing/2016/5/10/chartex" xmlns:cx5="http://schemas.microsoft.com/office/drawing/2016/5/11/chartex" xmlns:cx6="http://schemas.microsoft.com/office/drawing/2016/5/12/chartex" xmlns:cx7="http://schemas.microsoft.com/office/drawing/2016/5/13/chartex" xmlns:cx8="http://schemas.microsoft.com/office/drawing/2016/5/14/chartex" xmlns:mc="http://schemas.openxmlformats.org/markup-compatibility/2006" xmlns:aink="http://schemas.microsoft.com/office/drawing/2016/ink" xmlns:am3d="http://schemas.microsoft.com/office/drawing/2017/model3d" xmlns:o="urn:schemas-microsoft-com:office:office" xmlns:r="http://purl.oclc.org/ooxml/officeDocument/relationships" xmlns:m="http://purl.oclc.org/ooxml/officeDocument/math" xmlns:v="urn:schemas-microsoft-com:vml" xmlns:wp14="http://schemas.microsoft.com/office/word/2010/wordprocessingDrawing" xmlns:wp="http://purl.oclc.org/ooxml/drawingml/wordprocessingDrawing" xmlns:w10="urn:schemas-microsoft-com:office:word" xmlns:w="http://purl.oclc.org/ooxml/wordprocessingml/main" xmlns:w14="http://schemas.microsoft.com/office/word/2010/wordml" xmlns:w15="http://schemas.microsoft.com/office/word/2012/wordml" xmlns:w16cex="http://schemas.microsoft.com/office/word/2018/wordml/cex" xmlns:w16cid="http://schemas.microsoft.com/office/word/2016/wordml/cid" xmlns:w16="http://schemas.microsoft.com/office/word/2018/wordml" xmlns:w16se="http://schemas.microsoft.com/office/word/2015/wordml/symex" xmlns:wpi="http://schemas.microsoft.com/office/word/2010/wordprocessingInk" xmlns:wne="http://schemas.microsoft.com/office/word/2006/wordml" mc:Ignorable="w14 w15 w16se w16cid w16 w16cex wne wp14">
-  <w:footnote w:type="separator" w:id="-1">
-    <w:p>
-      <w:r>
-        <w:rPr>
-          <w:color w:val="000000"/>
-        </w:rPr>
-        <w:separator/>
-      </w:r>
-    </w:p>
-  </w:footnote>
-  <w:footnote w:type="continuationSeparator" w:id="0">
-    <w:p>
-      <w:r>
-        <w:continuationSeparator/>
-      </w:r>
-    </w:p>
-  </w:footnote>
-</w:footnotes>
-</file>
-
 <file path=word/numbering.xml><?xml version="1.0" encoding="utf-8"?>
-<w:numbering xmlns:cx="http://schemas.microsoft.com/office/drawing/2014/chartex" xmlns:cx1="http://schemas.microsoft.com/office/drawing/2015/9/8/chartex" xmlns:cx2="http://schemas.microsoft.com/office/drawing/2015/10/21/chartex" xmlns:cx3="http://schemas.microsoft.com/office/drawing/2016/5/9/chartex" xmlns:cx4="http://schemas.microsoft.com/office/drawing/2016/5/10/chartex" xmlns:cx5="http://schemas.microsoft.com/office/drawing/2016/5/11/chartex" xmlns:cx6="http://schemas.microsoft.com/office/drawing/2016/5/12/chartex" xmlns:cx7="http://schemas.microsoft.com/office/drawing/2016/5/13/chartex" xmlns:cx8="http://schemas.microsoft.com/office/drawing/2016/5/14/chartex" xmlns:mc="http://schemas.openxmlformats.org/markup-compatibility/2006" xmlns:aink="http://schemas.microsoft.com/office/drawing/2016/ink" xmlns:am3d="http://schemas.microsoft.com/office/drawing/2017/model3d" xmlns:o="urn:schemas-microsoft-com:office:office" xmlns:r="http://purl.oclc.org/ooxml/officeDocument/relationships" xmlns:m="http://purl.oclc.org/ooxml/officeDocument/math" xmlns:v="urn:schemas-microsoft-com:vml" xmlns:wp14="http://schemas.microsoft.com/office/word/2010/wordprocessingDrawing" xmlns:wp="http://purl.oclc.org/ooxml/drawingml/wordprocessingDrawing" xmlns:w10="urn:schemas-microsoft-com:office:word" xmlns:w="http://purl.oclc.org/ooxml/wordprocessingml/main" xmlns:w14="http://schemas.microsoft.com/office/word/2010/wordml" xmlns:w15="http://schemas.microsoft.com/office/word/2012/wordml" xmlns:w16cex="http://schemas.microsoft.com/office/word/2018/wordml/cex" xmlns:w16cid="http://schemas.microsoft.com/office/word/2016/wordml/cid" xmlns:w16="http://schemas.microsoft.com/office/word/2018/wordml" xmlns:w16se="http://schemas.microsoft.com/office/word/2015/wordml/symex" xmlns:wpi="http://schemas.microsoft.com/office/word/2010/wordprocessingInk" xmlns:wne="http://schemas.microsoft.com/office/word/2006/wordml" mc:Ignorable="w14 w15 w16se w16cid w16 w16cex wne wp14">
-  <w:abstractNum w:abstractNumId="0" w15:restartNumberingAfterBreak="0">
-    <w:nsid w:val="1E34579A"/>
-    <w:multiLevelType w:val="multilevel"/>
-    <w:tmpl w:val="08260210"/>
+<w:numbering xmlns:w="http://schemas.openxmlformats.org/wordprocessingml/2006/main" xmlns:o="urn:schemas-microsoft-com:office:office" xmlns:r="http://schemas.openxmlformats.org/officeDocument/2006/relationships" xmlns:v="urn:schemas-microsoft-com:vml">
+  <w:abstractNum w:abstractNumId="1">
     <w:lvl w:ilvl="0">
       <w:numFmt w:val="bullet"/>
-      <w:lvlText w:val="•"/>
-      <w:lvlJc w:val="start"/>
-      <w:pPr>
-        <w:ind w:start="36pt" w:hanging="18pt"/>
+      <w:lvlText w:val=""/>
+      <w:lvlJc w:val="start"/>
+      <w:pPr>
+        <w:tabs>
+          <w:tab w:val="num" w:pos="0"/>
+        </w:tabs>
+        <w:ind w:start="720" w:hanging="360"/>
       </w:pPr>
       <w:rPr>
-        <w:rFonts w:ascii="OpenSymbol" w:eastAsia="OpenSymbol" w:hAnsi="OpenSymbol" w:cs="OpenSymbol"/>
+        <w:rFonts w:ascii="Symbol" w:hAnsi="Symbol" w:cs="Symbol" w:hint="default"/>
       </w:rPr>
     </w:lvl>
     <w:lvl w:ilvl="1">
+      <w:start w:val="0"/>
       <w:numFmt w:val="bullet"/>
       <w:lvlText w:val="◦"/>
       <w:lvlJc w:val="start"/>
       <w:pPr>
-        <w:ind w:start="54pt" w:hanging="18pt"/>
+        <w:tabs>
+          <w:tab w:val="num" w:pos="0"/>
+        </w:tabs>
+        <w:ind w:start="1080" w:hanging="360"/>
       </w:pPr>
       <w:rPr>
-        <w:rFonts w:ascii="OpenSymbol" w:eastAsia="OpenSymbol" w:hAnsi="OpenSymbol" w:cs="OpenSymbol"/>
+        <w:rFonts w:ascii="OpenSymbol" w:hAnsi="OpenSymbol" w:cs="OpenSymbol" w:hint="default"/>
       </w:rPr>
     </w:lvl>
     <w:lvl w:ilvl="2">
+      <w:start w:val="0"/>
       <w:numFmt w:val="bullet"/>
       <w:lvlText w:val="▪"/>
       <w:lvlJc w:val="start"/>
       <w:pPr>
-        <w:ind w:start="72pt" w:hanging="18pt"/>
+        <w:tabs>
+          <w:tab w:val="num" w:pos="0"/>
+        </w:tabs>
+        <w:ind w:start="1440" w:hanging="360"/>
       </w:pPr>
       <w:rPr>
-        <w:rFonts w:ascii="OpenSymbol" w:eastAsia="OpenSymbol" w:hAnsi="OpenSymbol" w:cs="OpenSymbol"/>
+        <w:rFonts w:ascii="OpenSymbol" w:hAnsi="OpenSymbol" w:cs="OpenSymbol" w:hint="default"/>
       </w:rPr>
     </w:lvl>
     <w:lvl w:ilvl="3">
+      <w:start w:val="0"/>
       <w:numFmt w:val="bullet"/>
-      <w:lvlText w:val="•"/>
-      <w:lvlJc w:val="start"/>
-      <w:pPr>
-        <w:ind w:start="90pt" w:hanging="18pt"/>
+      <w:lvlText w:val=""/>
+      <w:lvlJc w:val="start"/>
+      <w:pPr>
+        <w:tabs>
+          <w:tab w:val="num" w:pos="0"/>
+        </w:tabs>
+        <w:ind w:start="1800" w:hanging="360"/>
       </w:pPr>
       <w:rPr>
-        <w:rFonts w:ascii="OpenSymbol" w:eastAsia="OpenSymbol" w:hAnsi="OpenSymbol" w:cs="OpenSymbol"/>
+        <w:rFonts w:ascii="Symbol" w:hAnsi="Symbol" w:cs="Symbol" w:hint="default"/>
       </w:rPr>
     </w:lvl>
     <w:lvl w:ilvl="4">
+      <w:start w:val="0"/>
       <w:numFmt w:val="bullet"/>
       <w:lvlText w:val="◦"/>
       <w:lvlJc w:val="start"/>
       <w:pPr>
-        <w:ind w:start="108pt" w:hanging="18pt"/>
+        <w:tabs>
+          <w:tab w:val="num" w:pos="0"/>
+        </w:tabs>
+        <w:ind w:start="2160" w:hanging="360"/>
       </w:pPr>
       <w:rPr>
-        <w:rFonts w:ascii="OpenSymbol" w:eastAsia="OpenSymbol" w:hAnsi="OpenSymbol" w:cs="OpenSymbol"/>
+        <w:rFonts w:ascii="OpenSymbol" w:hAnsi="OpenSymbol" w:cs="OpenSymbol" w:hint="default"/>
       </w:rPr>
     </w:lvl>
     <w:lvl w:ilvl="5">
+      <w:start w:val="0"/>
       <w:numFmt w:val="bullet"/>
       <w:lvlText w:val="▪"/>
       <w:lvlJc w:val="start"/>
       <w:pPr>
-        <w:ind w:start="126pt" w:hanging="18pt"/>
+        <w:tabs>
+          <w:tab w:val="num" w:pos="0"/>
+        </w:tabs>
+        <w:ind w:start="2520" w:hanging="360"/>
       </w:pPr>
       <w:rPr>
-        <w:rFonts w:ascii="OpenSymbol" w:eastAsia="OpenSymbol" w:hAnsi="OpenSymbol" w:cs="OpenSymbol"/>
+        <w:rFonts w:ascii="OpenSymbol" w:hAnsi="OpenSymbol" w:cs="OpenSymbol" w:hint="default"/>
       </w:rPr>
     </w:lvl>
     <w:lvl w:ilvl="6">
+      <w:start w:val="0"/>
       <w:numFmt w:val="bullet"/>
-      <w:lvlText w:val="•"/>
-      <w:lvlJc w:val="start"/>
-      <w:pPr>
-        <w:ind w:start="144pt" w:hanging="18pt"/>
+      <w:lvlText w:val=""/>
+      <w:lvlJc w:val="start"/>
+      <w:pPr>
+        <w:tabs>
+          <w:tab w:val="num" w:pos="0"/>
+        </w:tabs>
+        <w:ind w:start="2880" w:hanging="360"/>
       </w:pPr>
       <w:rPr>
-        <w:rFonts w:ascii="OpenSymbol" w:eastAsia="OpenSymbol" w:hAnsi="OpenSymbol" w:cs="OpenSymbol"/>
+        <w:rFonts w:ascii="Symbol" w:hAnsi="Symbol" w:cs="Symbol" w:hint="default"/>
       </w:rPr>
     </w:lvl>
     <w:lvl w:ilvl="7">
+      <w:start w:val="0"/>
       <w:numFmt w:val="bullet"/>
       <w:lvlText w:val="◦"/>
       <w:lvlJc w:val="start"/>
       <w:pPr>
-        <w:ind w:start="162pt" w:hanging="18pt"/>
+        <w:tabs>
+          <w:tab w:val="num" w:pos="0"/>
+        </w:tabs>
+        <w:ind w:start="3240" w:hanging="360"/>
       </w:pPr>
       <w:rPr>
-        <w:rFonts w:ascii="OpenSymbol" w:eastAsia="OpenSymbol" w:hAnsi="OpenSymbol" w:cs="OpenSymbol"/>
+        <w:rFonts w:ascii="OpenSymbol" w:hAnsi="OpenSymbol" w:cs="OpenSymbol" w:hint="default"/>
       </w:rPr>
     </w:lvl>
     <w:lvl w:ilvl="8">
+      <w:start w:val="0"/>
       <w:numFmt w:val="bullet"/>
       <w:lvlText w:val="▪"/>
       <w:lvlJc w:val="start"/>
       <w:pPr>
-        <w:ind w:start="180pt" w:hanging="18pt"/>
+        <w:tabs>
+          <w:tab w:val="num" w:pos="0"/>
+        </w:tabs>
+        <w:ind w:start="3600" w:hanging="360"/>
       </w:pPr>
       <w:rPr>
-        <w:rFonts w:ascii="OpenSymbol" w:eastAsia="OpenSymbol" w:hAnsi="OpenSymbol" w:cs="OpenSymbol"/>
+        <w:rFonts w:ascii="OpenSymbol" w:hAnsi="OpenSymbol" w:cs="OpenSymbol" w:hint="default"/>
       </w:rPr>
     </w:lvl>
   </w:abstractNum>
-  <w:abstractNum w:abstractNumId="1" w15:restartNumberingAfterBreak="0">
-    <w:nsid w:val="521B1CAA"/>
-    <w:multiLevelType w:val="multilevel"/>
-    <w:tmpl w:val="C9BA6B8A"/>
+  <w:abstractNum w:abstractNumId="2">
     <w:lvl w:ilvl="0">
       <w:numFmt w:val="bullet"/>
-      <w:lvlText w:val="•"/>
-      <w:lvlJc w:val="start"/>
-      <w:pPr>
-        <w:ind w:start="36pt" w:hanging="18pt"/>
+      <w:lvlText w:val=""/>
+      <w:lvlJc w:val="start"/>
+      <w:pPr>
+        <w:tabs>
+          <w:tab w:val="num" w:pos="0"/>
+        </w:tabs>
+        <w:ind w:start="720" w:hanging="360"/>
       </w:pPr>
       <w:rPr>
-        <w:rFonts w:ascii="OpenSymbol" w:eastAsia="OpenSymbol" w:hAnsi="OpenSymbol" w:cs="OpenSymbol"/>
+        <w:rFonts w:ascii="Symbol" w:hAnsi="Symbol" w:cs="Symbol" w:hint="default"/>
       </w:rPr>
     </w:lvl>
     <w:lvl w:ilvl="1">
+      <w:start w:val="0"/>
       <w:numFmt w:val="bullet"/>
       <w:lvlText w:val="◦"/>
       <w:lvlJc w:val="start"/>
       <w:pPr>
-        <w:ind w:start="54pt" w:hanging="18pt"/>
+        <w:tabs>
+          <w:tab w:val="num" w:pos="0"/>
+        </w:tabs>
+        <w:ind w:start="1080" w:hanging="360"/>
       </w:pPr>
       <w:rPr>
-        <w:rFonts w:ascii="OpenSymbol" w:eastAsia="OpenSymbol" w:hAnsi="OpenSymbol" w:cs="OpenSymbol"/>
+        <w:rFonts w:ascii="OpenSymbol" w:hAnsi="OpenSymbol" w:cs="OpenSymbol" w:hint="default"/>
       </w:rPr>
     </w:lvl>
     <w:lvl w:ilvl="2">
+      <w:start w:val="0"/>
       <w:numFmt w:val="bullet"/>
       <w:lvlText w:val="▪"/>
       <w:lvlJc w:val="start"/>
       <w:pPr>
-        <w:ind w:start="72pt" w:hanging="18pt"/>
+        <w:tabs>
+          <w:tab w:val="num" w:pos="0"/>
+        </w:tabs>
+        <w:ind w:start="1440" w:hanging="360"/>
       </w:pPr>
       <w:rPr>
-        <w:rFonts w:ascii="OpenSymbol" w:eastAsia="OpenSymbol" w:hAnsi="OpenSymbol" w:cs="OpenSymbol"/>
+        <w:rFonts w:ascii="OpenSymbol" w:hAnsi="OpenSymbol" w:cs="OpenSymbol" w:hint="default"/>
       </w:rPr>
     </w:lvl>
     <w:lvl w:ilvl="3">
+      <w:start w:val="0"/>
       <w:numFmt w:val="bullet"/>
-      <w:lvlText w:val="•"/>
-      <w:lvlJc w:val="start"/>
-      <w:pPr>
-        <w:ind w:start="90pt" w:hanging="18pt"/>
+      <w:lvlText w:val=""/>
+      <w:lvlJc w:val="start"/>
+      <w:pPr>
+        <w:tabs>
+          <w:tab w:val="num" w:pos="0"/>
+        </w:tabs>
+        <w:ind w:start="1800" w:hanging="360"/>
       </w:pPr>
       <w:rPr>
-        <w:rFonts w:ascii="OpenSymbol" w:eastAsia="OpenSymbol" w:hAnsi="OpenSymbol" w:cs="OpenSymbol"/>
+        <w:rFonts w:ascii="Symbol" w:hAnsi="Symbol" w:cs="Symbol" w:hint="default"/>
       </w:rPr>
     </w:lvl>
     <w:lvl w:ilvl="4">
+      <w:start w:val="0"/>
       <w:numFmt w:val="bullet"/>
       <w:lvlText w:val="◦"/>
       <w:lvlJc w:val="start"/>
       <w:pPr>
-        <w:ind w:start="108pt" w:hanging="18pt"/>
+        <w:tabs>
+          <w:tab w:val="num" w:pos="0"/>
+        </w:tabs>
+        <w:ind w:start="2160" w:hanging="360"/>
       </w:pPr>
       <w:rPr>
-        <w:rFonts w:ascii="OpenSymbol" w:eastAsia="OpenSymbol" w:hAnsi="OpenSymbol" w:cs="OpenSymbol"/>
+        <w:rFonts w:ascii="OpenSymbol" w:hAnsi="OpenSymbol" w:cs="OpenSymbol" w:hint="default"/>
       </w:rPr>
     </w:lvl>
     <w:lvl w:ilvl="5">
+      <w:start w:val="0"/>
       <w:numFmt w:val="bullet"/>
       <w:lvlText w:val="▪"/>
       <w:lvlJc w:val="start"/>
       <w:pPr>
-        <w:ind w:start="126pt" w:hanging="18pt"/>
+        <w:tabs>
+          <w:tab w:val="num" w:pos="0"/>
+        </w:tabs>
+        <w:ind w:start="2520" w:hanging="360"/>
       </w:pPr>
       <w:rPr>
-        <w:rFonts w:ascii="OpenSymbol" w:eastAsia="OpenSymbol" w:hAnsi="OpenSymbol" w:cs="OpenSymbol"/>
+        <w:rFonts w:ascii="OpenSymbol" w:hAnsi="OpenSymbol" w:cs="OpenSymbol" w:hint="default"/>
       </w:rPr>
     </w:lvl>
     <w:lvl w:ilvl="6">
+      <w:start w:val="0"/>
       <w:numFmt w:val="bullet"/>
-      <w:lvlText w:val="•"/>
-      <w:lvlJc w:val="start"/>
-      <w:pPr>
-        <w:ind w:start="144pt" w:hanging="18pt"/>
+      <w:lvlText w:val=""/>
+      <w:lvlJc w:val="start"/>
+      <w:pPr>
+        <w:tabs>
+          <w:tab w:val="num" w:pos="0"/>
+        </w:tabs>
+        <w:ind w:start="2880" w:hanging="360"/>
       </w:pPr>
       <w:rPr>
-        <w:rFonts w:ascii="OpenSymbol" w:eastAsia="OpenSymbol" w:hAnsi="OpenSymbol" w:cs="OpenSymbol"/>
+        <w:rFonts w:ascii="Symbol" w:hAnsi="Symbol" w:cs="Symbol" w:hint="default"/>
       </w:rPr>
     </w:lvl>
     <w:lvl w:ilvl="7">
+      <w:start w:val="0"/>
       <w:numFmt w:val="bullet"/>
       <w:lvlText w:val="◦"/>
       <w:lvlJc w:val="start"/>
       <w:pPr>
-        <w:ind w:start="162pt" w:hanging="18pt"/>
+        <w:tabs>
+          <w:tab w:val="num" w:pos="0"/>
+        </w:tabs>
+        <w:ind w:start="3240" w:hanging="360"/>
       </w:pPr>
       <w:rPr>
-        <w:rFonts w:ascii="OpenSymbol" w:eastAsia="OpenSymbol" w:hAnsi="OpenSymbol" w:cs="OpenSymbol"/>
+        <w:rFonts w:ascii="OpenSymbol" w:hAnsi="OpenSymbol" w:cs="OpenSymbol" w:hint="default"/>
       </w:rPr>
     </w:lvl>
     <w:lvl w:ilvl="8">
+      <w:start w:val="0"/>
       <w:numFmt w:val="bullet"/>
       <w:lvlText w:val="▪"/>
       <w:lvlJc w:val="start"/>
       <w:pPr>
-        <w:ind w:start="180pt" w:hanging="18pt"/>
+        <w:tabs>
+          <w:tab w:val="num" w:pos="0"/>
+        </w:tabs>
+        <w:ind w:start="3600" w:hanging="360"/>
       </w:pPr>
       <w:rPr>
-        <w:rFonts w:ascii="OpenSymbol" w:eastAsia="OpenSymbol" w:hAnsi="OpenSymbol" w:cs="OpenSymbol"/>
+        <w:rFonts w:ascii="OpenSymbol" w:hAnsi="OpenSymbol" w:cs="OpenSymbol" w:hint="default"/>
       </w:rPr>
     </w:lvl>
   </w:abstractNum>
-  <w:abstractNum w:abstractNumId="2" w15:restartNumberingAfterBreak="0">
-    <w:nsid w:val="62121B98"/>
-    <w:multiLevelType w:val="multilevel"/>
-    <w:tmpl w:val="77324D0C"/>
+  <w:abstractNum w:abstractNumId="3">
     <w:lvl w:ilvl="0">
       <w:numFmt w:val="bullet"/>
-      <w:lvlText w:val="•"/>
-      <w:lvlJc w:val="start"/>
-      <w:pPr>
-        <w:ind w:start="36pt" w:hanging="18pt"/>
+      <w:lvlText w:val=""/>
+      <w:lvlJc w:val="start"/>
+      <w:pPr>
+        <w:tabs>
+          <w:tab w:val="num" w:pos="0"/>
+        </w:tabs>
+        <w:ind w:start="720" w:hanging="360"/>
       </w:pPr>
       <w:rPr>
-        <w:rFonts w:ascii="OpenSymbol" w:eastAsia="OpenSymbol" w:hAnsi="OpenSymbol" w:cs="OpenSymbol"/>
+        <w:rFonts w:ascii="Symbol" w:hAnsi="Symbol" w:cs="Symbol" w:hint="default"/>
       </w:rPr>
     </w:lvl>
     <w:lvl w:ilvl="1">
+      <w:start w:val="0"/>
       <w:numFmt w:val="bullet"/>
       <w:lvlText w:val="◦"/>
       <w:lvlJc w:val="start"/>
       <w:pPr>
-        <w:ind w:start="54pt" w:hanging="18pt"/>
+        <w:tabs>
+          <w:tab w:val="num" w:pos="0"/>
+        </w:tabs>
+        <w:ind w:start="1080" w:hanging="360"/>
       </w:pPr>
       <w:rPr>
-        <w:rFonts w:ascii="OpenSymbol" w:eastAsia="OpenSymbol" w:hAnsi="OpenSymbol" w:cs="OpenSymbol"/>
+        <w:rFonts w:ascii="OpenSymbol" w:hAnsi="OpenSymbol" w:cs="OpenSymbol" w:hint="default"/>
       </w:rPr>
     </w:lvl>
     <w:lvl w:ilvl="2">
+      <w:start w:val="0"/>
       <w:numFmt w:val="bullet"/>
       <w:lvlText w:val="▪"/>
       <w:lvlJc w:val="start"/>
       <w:pPr>
-        <w:ind w:start="72pt" w:hanging="18pt"/>
+        <w:tabs>
+          <w:tab w:val="num" w:pos="0"/>
+        </w:tabs>
+        <w:ind w:start="1440" w:hanging="360"/>
       </w:pPr>
       <w:rPr>
-        <w:rFonts w:ascii="OpenSymbol" w:eastAsia="OpenSymbol" w:hAnsi="OpenSymbol" w:cs="OpenSymbol"/>
+        <w:rFonts w:ascii="OpenSymbol" w:hAnsi="OpenSymbol" w:cs="OpenSymbol" w:hint="default"/>
       </w:rPr>
     </w:lvl>
     <w:lvl w:ilvl="3">
+      <w:start w:val="0"/>
       <w:numFmt w:val="bullet"/>
-      <w:lvlText w:val="•"/>
-      <w:lvlJc w:val="start"/>
-      <w:pPr>
-        <w:ind w:start="90pt" w:hanging="18pt"/>
+      <w:lvlText w:val=""/>
+      <w:lvlJc w:val="start"/>
+      <w:pPr>
+        <w:tabs>
+          <w:tab w:val="num" w:pos="0"/>
+        </w:tabs>
+        <w:ind w:start="1800" w:hanging="360"/>
       </w:pPr>
       <w:rPr>
-        <w:rFonts w:ascii="OpenSymbol" w:eastAsia="OpenSymbol" w:hAnsi="OpenSymbol" w:cs="OpenSymbol"/>
+        <w:rFonts w:ascii="Symbol" w:hAnsi="Symbol" w:cs="Symbol" w:hint="default"/>
       </w:rPr>
     </w:lvl>
     <w:lvl w:ilvl="4">
+      <w:start w:val="0"/>
       <w:numFmt w:val="bullet"/>
       <w:lvlText w:val="◦"/>
       <w:lvlJc w:val="start"/>
       <w:pPr>
-        <w:ind w:start="108pt" w:hanging="18pt"/>
+        <w:tabs>
+          <w:tab w:val="num" w:pos="0"/>
+        </w:tabs>
+        <w:ind w:start="2160" w:hanging="360"/>
       </w:pPr>
       <w:rPr>
-        <w:rFonts w:ascii="OpenSymbol" w:eastAsia="OpenSymbol" w:hAnsi="OpenSymbol" w:cs="OpenSymbol"/>
+        <w:rFonts w:ascii="OpenSymbol" w:hAnsi="OpenSymbol" w:cs="OpenSymbol" w:hint="default"/>
       </w:rPr>
     </w:lvl>
     <w:lvl w:ilvl="5">
+      <w:start w:val="0"/>
       <w:numFmt w:val="bullet"/>
       <w:lvlText w:val="▪"/>
       <w:lvlJc w:val="start"/>
       <w:pPr>
-        <w:ind w:start="126pt" w:hanging="18pt"/>
+        <w:tabs>
+          <w:tab w:val="num" w:pos="0"/>
+        </w:tabs>
+        <w:ind w:start="2520" w:hanging="360"/>
       </w:pPr>
       <w:rPr>
-        <w:rFonts w:ascii="OpenSymbol" w:eastAsia="OpenSymbol" w:hAnsi="OpenSymbol" w:cs="OpenSymbol"/>
+        <w:rFonts w:ascii="OpenSymbol" w:hAnsi="OpenSymbol" w:cs="OpenSymbol" w:hint="default"/>
       </w:rPr>
     </w:lvl>
     <w:lvl w:ilvl="6">
+      <w:start w:val="0"/>
       <w:numFmt w:val="bullet"/>
-      <w:lvlText w:val="•"/>
-      <w:lvlJc w:val="start"/>
-      <w:pPr>
-        <w:ind w:start="144pt" w:hanging="18pt"/>
+      <w:lvlText w:val=""/>
+      <w:lvlJc w:val="start"/>
+      <w:pPr>
+        <w:tabs>
+          <w:tab w:val="num" w:pos="0"/>
+        </w:tabs>
+        <w:ind w:start="2880" w:hanging="360"/>
       </w:pPr>
       <w:rPr>
-        <w:rFonts w:ascii="OpenSymbol" w:eastAsia="OpenSymbol" w:hAnsi="OpenSymbol" w:cs="OpenSymbol"/>
+        <w:rFonts w:ascii="Symbol" w:hAnsi="Symbol" w:cs="Symbol" w:hint="default"/>
       </w:rPr>
     </w:lvl>
     <w:lvl w:ilvl="7">
+      <w:start w:val="0"/>
       <w:numFmt w:val="bullet"/>
       <w:lvlText w:val="◦"/>
       <w:lvlJc w:val="start"/>
       <w:pPr>
-        <w:ind w:start="162pt" w:hanging="18pt"/>
+        <w:tabs>
+          <w:tab w:val="num" w:pos="0"/>
+        </w:tabs>
+        <w:ind w:start="3240" w:hanging="360"/>
       </w:pPr>
       <w:rPr>
-        <w:rFonts w:ascii="OpenSymbol" w:eastAsia="OpenSymbol" w:hAnsi="OpenSymbol" w:cs="OpenSymbol"/>
+        <w:rFonts w:ascii="OpenSymbol" w:hAnsi="OpenSymbol" w:cs="OpenSymbol" w:hint="default"/>
       </w:rPr>
     </w:lvl>
     <w:lvl w:ilvl="8">
+      <w:start w:val="0"/>
       <w:numFmt w:val="bullet"/>
       <w:lvlText w:val="▪"/>
       <w:lvlJc w:val="start"/>
       <w:pPr>
-        <w:ind w:start="180pt" w:hanging="18pt"/>
+        <w:tabs>
+          <w:tab w:val="num" w:pos="0"/>
+        </w:tabs>
+        <w:ind w:start="3600" w:hanging="360"/>
       </w:pPr>
       <w:rPr>
-        <w:rFonts w:ascii="OpenSymbol" w:eastAsia="OpenSymbol" w:hAnsi="OpenSymbol" w:cs="OpenSymbol"/>
+        <w:rFonts w:ascii="OpenSymbol" w:hAnsi="OpenSymbol" w:cs="OpenSymbol" w:hint="default"/>
       </w:rPr>
     </w:lvl>
   </w:abstractNum>
-  <w:abstractNum w:abstractNumId="3" w15:restartNumberingAfterBreak="0">
-    <w:nsid w:val="62506D28"/>
-    <w:multiLevelType w:val="multilevel"/>
-    <w:tmpl w:val="B9A0BEE0"/>
+  <w:abstractNum w:abstractNumId="4">
     <w:lvl w:ilvl="0">
       <w:numFmt w:val="bullet"/>
-      <w:lvlText w:val="•"/>
-      <w:lvlJc w:val="start"/>
-      <w:pPr>
-        <w:ind w:start="36pt" w:hanging="18pt"/>
+      <w:lvlText w:val=""/>
+      <w:lvlJc w:val="start"/>
+      <w:pPr>
+        <w:tabs>
+          <w:tab w:val="num" w:pos="0"/>
+        </w:tabs>
+        <w:ind w:start="720" w:hanging="360"/>
       </w:pPr>
       <w:rPr>
-        <w:rFonts w:ascii="OpenSymbol" w:eastAsia="OpenSymbol" w:hAnsi="OpenSymbol" w:cs="OpenSymbol"/>
+        <w:rFonts w:ascii="Symbol" w:hAnsi="Symbol" w:cs="Symbol" w:hint="default"/>
       </w:rPr>
     </w:lvl>
     <w:lvl w:ilvl="1">
+      <w:start w:val="0"/>
       <w:numFmt w:val="bullet"/>
       <w:lvlText w:val="◦"/>
       <w:lvlJc w:val="start"/>
       <w:pPr>
-        <w:ind w:start="54pt" w:hanging="18pt"/>
+        <w:tabs>
+          <w:tab w:val="num" w:pos="0"/>
+        </w:tabs>
+        <w:ind w:start="1080" w:hanging="360"/>
       </w:pPr>
       <w:rPr>
-        <w:rFonts w:ascii="OpenSymbol" w:eastAsia="OpenSymbol" w:hAnsi="OpenSymbol" w:cs="OpenSymbol"/>
+        <w:rFonts w:ascii="OpenSymbol" w:hAnsi="OpenSymbol" w:cs="OpenSymbol" w:hint="default"/>
       </w:rPr>
     </w:lvl>
     <w:lvl w:ilvl="2">
+      <w:start w:val="0"/>
       <w:numFmt w:val="bullet"/>
       <w:lvlText w:val="▪"/>
       <w:lvlJc w:val="start"/>
       <w:pPr>
-        <w:ind w:start="72pt" w:hanging="18pt"/>
+        <w:tabs>
+          <w:tab w:val="num" w:pos="0"/>
+        </w:tabs>
+        <w:ind w:start="1440" w:hanging="360"/>
       </w:pPr>
       <w:rPr>
-        <w:rFonts w:ascii="OpenSymbol" w:eastAsia="OpenSymbol" w:hAnsi="OpenSymbol" w:cs="OpenSymbol"/>
+        <w:rFonts w:ascii="OpenSymbol" w:hAnsi="OpenSymbol" w:cs="OpenSymbol" w:hint="default"/>
       </w:rPr>
     </w:lvl>
     <w:lvl w:ilvl="3">
+      <w:start w:val="0"/>
       <w:numFmt w:val="bullet"/>
-      <w:lvlText w:val="•"/>
-      <w:lvlJc w:val="start"/>
-      <w:pPr>
-        <w:ind w:start="90pt" w:hanging="18pt"/>
+      <w:lvlText w:val=""/>
+      <w:lvlJc w:val="start"/>
+      <w:pPr>
+        <w:tabs>
+          <w:tab w:val="num" w:pos="0"/>
+        </w:tabs>
+        <w:ind w:start="1800" w:hanging="360"/>
       </w:pPr>
       <w:rPr>
-        <w:rFonts w:ascii="OpenSymbol" w:eastAsia="OpenSymbol" w:hAnsi="OpenSymbol" w:cs="OpenSymbol"/>
+        <w:rFonts w:ascii="Symbol" w:hAnsi="Symbol" w:cs="Symbol" w:hint="default"/>
       </w:rPr>
     </w:lvl>
     <w:lvl w:ilvl="4">
+      <w:start w:val="0"/>
       <w:numFmt w:val="bullet"/>
       <w:lvlText w:val="◦"/>
       <w:lvlJc w:val="start"/>
       <w:pPr>
-        <w:ind w:start="108pt" w:hanging="18pt"/>
+        <w:tabs>
+          <w:tab w:val="num" w:pos="0"/>
+        </w:tabs>
+        <w:ind w:start="2160" w:hanging="360"/>
       </w:pPr>
       <w:rPr>
-        <w:rFonts w:ascii="OpenSymbol" w:eastAsia="OpenSymbol" w:hAnsi="OpenSymbol" w:cs="OpenSymbol"/>
+        <w:rFonts w:ascii="OpenSymbol" w:hAnsi="OpenSymbol" w:cs="OpenSymbol" w:hint="default"/>
       </w:rPr>
     </w:lvl>
     <w:lvl w:ilvl="5">
+      <w:start w:val="0"/>
       <w:numFmt w:val="bullet"/>
       <w:lvlText w:val="▪"/>
       <w:lvlJc w:val="start"/>
       <w:pPr>
-        <w:ind w:start="126pt" w:hanging="18pt"/>
+        <w:tabs>
+          <w:tab w:val="num" w:pos="0"/>
+        </w:tabs>
+        <w:ind w:start="2520" w:hanging="360"/>
       </w:pPr>
       <w:rPr>
-        <w:rFonts w:ascii="OpenSymbol" w:eastAsia="OpenSymbol" w:hAnsi="OpenSymbol" w:cs="OpenSymbol"/>
+        <w:rFonts w:ascii="OpenSymbol" w:hAnsi="OpenSymbol" w:cs="OpenSymbol" w:hint="default"/>
       </w:rPr>
     </w:lvl>
     <w:lvl w:ilvl="6">
+      <w:start w:val="0"/>
       <w:numFmt w:val="bullet"/>
-      <w:lvlText w:val="•"/>
-      <w:lvlJc w:val="start"/>
-      <w:pPr>
-        <w:ind w:start="144pt" w:hanging="18pt"/>
+      <w:lvlText w:val=""/>
+      <w:lvlJc w:val="start"/>
+      <w:pPr>
+        <w:tabs>
+          <w:tab w:val="num" w:pos="0"/>
+        </w:tabs>
+        <w:ind w:start="2880" w:hanging="360"/>
       </w:pPr>
       <w:rPr>
-        <w:rFonts w:ascii="OpenSymbol" w:eastAsia="OpenSymbol" w:hAnsi="OpenSymbol" w:cs="OpenSymbol"/>
+        <w:rFonts w:ascii="Symbol" w:hAnsi="Symbol" w:cs="Symbol" w:hint="default"/>
       </w:rPr>
     </w:lvl>
     <w:lvl w:ilvl="7">
+      <w:start w:val="0"/>
       <w:numFmt w:val="bullet"/>
       <w:lvlText w:val="◦"/>
       <w:lvlJc w:val="start"/>
       <w:pPr>
-        <w:ind w:start="162pt" w:hanging="18pt"/>
+        <w:tabs>
+          <w:tab w:val="num" w:pos="0"/>
+        </w:tabs>
+        <w:ind w:start="3240" w:hanging="360"/>
       </w:pPr>
       <w:rPr>
-        <w:rFonts w:ascii="OpenSymbol" w:eastAsia="OpenSymbol" w:hAnsi="OpenSymbol" w:cs="OpenSymbol"/>
+        <w:rFonts w:ascii="OpenSymbol" w:hAnsi="OpenSymbol" w:cs="OpenSymbol" w:hint="default"/>
       </w:rPr>
     </w:lvl>
     <w:lvl w:ilvl="8">
+      <w:start w:val="0"/>
       <w:numFmt w:val="bullet"/>
       <w:lvlText w:val="▪"/>
       <w:lvlJc w:val="start"/>
       <w:pPr>
-        <w:ind w:start="180pt" w:hanging="18pt"/>
+        <w:tabs>
+          <w:tab w:val="num" w:pos="0"/>
+        </w:tabs>
+        <w:ind w:start="3600" w:hanging="360"/>
       </w:pPr>
       <w:rPr>
-        <w:rFonts w:ascii="OpenSymbol" w:eastAsia="OpenSymbol" w:hAnsi="OpenSymbol" w:cs="OpenSymbol"/>
+        <w:rFonts w:ascii="OpenSymbol" w:hAnsi="OpenSymbol" w:cs="OpenSymbol" w:hint="default"/>
       </w:rPr>
+    </w:lvl>
+  </w:abstractNum>
+  <w:abstractNum w:abstractNumId="5">
+    <w:lvl w:ilvl="0">
+      <w:start w:val="1"/>
+      <w:numFmt w:val="none"/>
+      <w:suff w:val="nothing"/>
+      <w:lvlText w:val=""/>
+      <w:lvlJc w:val="start"/>
+      <w:pPr>
+        <w:tabs>
+          <w:tab w:val="num" w:pos="0"/>
+        </w:tabs>
+        <w:ind w:start="0" w:hanging="0"/>
+      </w:pPr>
+    </w:lvl>
+    <w:lvl w:ilvl="1">
+      <w:start w:val="1"/>
+      <w:numFmt w:val="none"/>
+      <w:suff w:val="nothing"/>
+      <w:lvlText w:val=""/>
+      <w:lvlJc w:val="start"/>
+      <w:pPr>
+        <w:tabs>
+          <w:tab w:val="num" w:pos="0"/>
+        </w:tabs>
+        <w:ind w:start="0" w:hanging="0"/>
+      </w:pPr>
+    </w:lvl>
+    <w:lvl w:ilvl="2">
+      <w:start w:val="1"/>
+      <w:numFmt w:val="none"/>
+      <w:suff w:val="nothing"/>
+      <w:lvlText w:val=""/>
+      <w:lvlJc w:val="start"/>
+      <w:pPr>
+        <w:tabs>
+          <w:tab w:val="num" w:pos="0"/>
+        </w:tabs>
+        <w:ind w:start="0" w:hanging="0"/>
+      </w:pPr>
+    </w:lvl>
+    <w:lvl w:ilvl="3">
+      <w:start w:val="1"/>
+      <w:numFmt w:val="none"/>
+      <w:suff w:val="nothing"/>
+      <w:lvlText w:val=""/>
+      <w:lvlJc w:val="start"/>
+      <w:pPr>
+        <w:tabs>
+          <w:tab w:val="num" w:pos="0"/>
+        </w:tabs>
+        <w:ind w:start="0" w:hanging="0"/>
+      </w:pPr>
+    </w:lvl>
+    <w:lvl w:ilvl="4">
+      <w:start w:val="1"/>
+      <w:numFmt w:val="none"/>
+      <w:suff w:val="nothing"/>
+      <w:lvlText w:val=""/>
+      <w:lvlJc w:val="start"/>
+      <w:pPr>
+        <w:tabs>
+          <w:tab w:val="num" w:pos="0"/>
+        </w:tabs>
+        <w:ind w:start="0" w:hanging="0"/>
+      </w:pPr>
+    </w:lvl>
+    <w:lvl w:ilvl="5">
+      <w:start w:val="1"/>
+      <w:numFmt w:val="none"/>
+      <w:suff w:val="nothing"/>
+      <w:lvlText w:val=""/>
+      <w:lvlJc w:val="start"/>
+      <w:pPr>
+        <w:tabs>
+          <w:tab w:val="num" w:pos="0"/>
+        </w:tabs>
+        <w:ind w:start="0" w:hanging="0"/>
+      </w:pPr>
+    </w:lvl>
+    <w:lvl w:ilvl="6">
+      <w:start w:val="1"/>
+      <w:numFmt w:val="none"/>
+      <w:suff w:val="nothing"/>
+      <w:lvlText w:val=""/>
+      <w:lvlJc w:val="start"/>
+      <w:pPr>
+        <w:tabs>
+          <w:tab w:val="num" w:pos="0"/>
+        </w:tabs>
+        <w:ind w:start="0" w:hanging="0"/>
+      </w:pPr>
+    </w:lvl>
+    <w:lvl w:ilvl="7">
+      <w:start w:val="1"/>
+      <w:numFmt w:val="none"/>
+      <w:suff w:val="nothing"/>
+      <w:lvlText w:val=""/>
+      <w:lvlJc w:val="start"/>
+      <w:pPr>
+        <w:tabs>
+          <w:tab w:val="num" w:pos="0"/>
+        </w:tabs>
+        <w:ind w:start="0" w:hanging="0"/>
+      </w:pPr>
+    </w:lvl>
+    <w:lvl w:ilvl="8">
+      <w:start w:val="1"/>
+      <w:numFmt w:val="none"/>
+      <w:suff w:val="nothing"/>
+      <w:lvlText w:val=""/>
+      <w:lvlJc w:val="start"/>
+      <w:pPr>
+        <w:tabs>
+          <w:tab w:val="num" w:pos="0"/>
+        </w:tabs>
+        <w:ind w:start="0" w:hanging="0"/>
+      </w:pPr>
     </w:lvl>
   </w:abstractNum>
   <w:num w:numId="1">
+    <w:abstractNumId w:val="1"/>
+  </w:num>
+  <w:num w:numId="2">
+    <w:abstractNumId w:val="2"/>
+  </w:num>
+  <w:num w:numId="3">
     <w:abstractNumId w:val="3"/>
   </w:num>
-  <w:num w:numId="2">
-    <w:abstractNumId w:val="1"/>
+  <w:num w:numId="4">
+    <w:abstractNumId w:val="4"/>
   </w:num>
-  <w:num w:numId="3">
-    <w:abstractNumId w:val="2"/>
-  </w:num>
-  <w:num w:numId="4">
-    <w:abstractNumId w:val="0"/>
+  <w:num w:numId="5">
+    <w:abstractNumId w:val="5"/>
   </w:num>
 </w:numbering>
 </file>
 
 <file path=word/styles.xml><?xml version="1.0" encoding="utf-8"?>
-<w:styles xmlns:mc="http://schemas.openxmlformats.org/markup-compatibility/2006" xmlns:r="http://purl.oclc.org/ooxml/officeDocument/relationships" xmlns:w="http://purl.oclc.org/ooxml/wordprocessingml/main" xmlns:w14="http://schemas.microsoft.com/office/word/2010/wordml" xmlns:w15="http://schemas.microsoft.com/office/word/2012/wordml" xmlns:w16cex="http://schemas.microsoft.com/office/word/2018/wordml/cex" xmlns:w16cid="http://schemas.microsoft.com/office/word/2016/wordml/cid" xmlns:w16="http://schemas.microsoft.com/office/word/2018/wordml" xmlns:w16se="http://schemas.microsoft.com/office/word/2015/wordml/symex" mc:Ignorable="w14 w15 w16se w16cid w16 w16cex">
+<w:styles xmlns:w="http://schemas.openxmlformats.org/wordprocessingml/2006/main" xmlns:w14="http://schemas.microsoft.com/office/word/2010/wordml" xmlns:mc="http://schemas.openxmlformats.org/markup-compatibility/2006" mc:Ignorable="w14">
   <w:docDefaults>
     <w:rPrDefault>
       <w:rPr>
-        <w:rFonts w:ascii="Liberation Serif" w:eastAsia="Noto Sans CJK SC" w:hAnsi="Liberation Serif" w:cs="Lohit Devanagari"/>
-        <w:kern w:val="3"/>
+        <w:rFonts w:ascii="Liberation Serif" w:hAnsi="Liberation Serif" w:eastAsia="Noto Sans CJK SC" w:cs="Lohit Devanagari"/>
+        <w:kern w:val="2"/>
         <w:sz w:val="24"/>
         <w:szCs w:val="24"/>
         <w:lang w:val="en-US" w:eastAsia="zh-CN" w:bidi="hi-IN"/>
@@ -3529,23 +3058,21 @@
     </w:rPrDefault>
     <w:pPrDefault>
       <w:pPr>
-        <w:suppressAutoHyphens/>
-        <w:autoSpaceDN w:val="0"/>
-        <w:textAlignment w:val="baseline"/>
+        <w:suppressAutoHyphens w:val="true"/>
       </w:pPr>
     </w:pPrDefault>
   </w:docDefaults>
   <w:latentStyles w:defLockedState="0" w:defUIPriority="99" w:defSemiHidden="0" w:defUnhideWhenUsed="0" w:defQFormat="0" w:count="376">
     <w:lsdException w:name="Normal" w:uiPriority="0" w:qFormat="1"/>
     <w:lsdException w:name="heading 1" w:uiPriority="9" w:qFormat="1"/>
-    <w:lsdException w:name="heading 2" w:semiHidden="1" w:uiPriority="9" w:unhideWhenUsed="1" w:qFormat="1"/>
-    <w:lsdException w:name="heading 3" w:semiHidden="1" w:uiPriority="9" w:unhideWhenUsed="1" w:qFormat="1"/>
-    <w:lsdException w:name="heading 4" w:semiHidden="1" w:uiPriority="9" w:unhideWhenUsed="1" w:qFormat="1"/>
-    <w:lsdException w:name="heading 5" w:semiHidden="1" w:uiPriority="9" w:unhideWhenUsed="1" w:qFormat="1"/>
-    <w:lsdException w:name="heading 6" w:semiHidden="1" w:uiPriority="9" w:unhideWhenUsed="1" w:qFormat="1"/>
-    <w:lsdException w:name="heading 7" w:semiHidden="1" w:uiPriority="9" w:unhideWhenUsed="1" w:qFormat="1"/>
-    <w:lsdException w:name="heading 8" w:semiHidden="1" w:uiPriority="9" w:unhideWhenUsed="1" w:qFormat="1"/>
-    <w:lsdException w:name="heading 9" w:semiHidden="1" w:uiPriority="9" w:unhideWhenUsed="1" w:qFormat="1"/>
+    <w:lsdException w:name="heading 2" w:uiPriority="9" w:semiHidden="1" w:unhideWhenUsed="1" w:qFormat="1"/>
+    <w:lsdException w:name="heading 3" w:uiPriority="9" w:semiHidden="1" w:unhideWhenUsed="1" w:qFormat="1"/>
+    <w:lsdException w:name="heading 4" w:uiPriority="9" w:semiHidden="1" w:unhideWhenUsed="1" w:qFormat="1"/>
+    <w:lsdException w:name="heading 5" w:uiPriority="9" w:semiHidden="1" w:unhideWhenUsed="1" w:qFormat="1"/>
+    <w:lsdException w:name="heading 6" w:uiPriority="9" w:semiHidden="1" w:unhideWhenUsed="1" w:qFormat="1"/>
+    <w:lsdException w:name="heading 7" w:uiPriority="9" w:semiHidden="1" w:unhideWhenUsed="1" w:qFormat="1"/>
+    <w:lsdException w:name="heading 8" w:uiPriority="9" w:semiHidden="1" w:unhideWhenUsed="1" w:qFormat="1"/>
+    <w:lsdException w:name="heading 9" w:uiPriority="9" w:semiHidden="1" w:unhideWhenUsed="1" w:qFormat="1"/>
     <w:lsdException w:name="index 1" w:semiHidden="1" w:unhideWhenUsed="1"/>
     <w:lsdException w:name="index 2" w:semiHidden="1" w:unhideWhenUsed="1"/>
     <w:lsdException w:name="index 3" w:semiHidden="1" w:unhideWhenUsed="1"/>
@@ -3555,22 +3082,22 @@
     <w:lsdException w:name="index 7" w:semiHidden="1" w:unhideWhenUsed="1"/>
     <w:lsdException w:name="index 8" w:semiHidden="1" w:unhideWhenUsed="1"/>
     <w:lsdException w:name="index 9" w:semiHidden="1" w:unhideWhenUsed="1"/>
-    <w:lsdException w:name="toc 1" w:semiHidden="1" w:uiPriority="39" w:unhideWhenUsed="1"/>
-    <w:lsdException w:name="toc 2" w:semiHidden="1" w:uiPriority="39" w:unhideWhenUsed="1"/>
-    <w:lsdException w:name="toc 3" w:semiHidden="1" w:uiPriority="39" w:unhideWhenUsed="1"/>
-    <w:lsdException w:name="toc 4" w:semiHidden="1" w:uiPriority="39" w:unhideWhenUsed="1"/>
-    <w:lsdException w:name="toc 5" w:semiHidden="1" w:uiPriority="39" w:unhideWhenUsed="1"/>
-    <w:lsdException w:name="toc 6" w:semiHidden="1" w:uiPriority="39" w:unhideWhenUsed="1"/>
-    <w:lsdException w:name="toc 7" w:semiHidden="1" w:uiPriority="39" w:unhideWhenUsed="1"/>
-    <w:lsdException w:name="toc 8" w:semiHidden="1" w:uiPriority="39" w:unhideWhenUsed="1"/>
-    <w:lsdException w:name="toc 9" w:semiHidden="1" w:uiPriority="39" w:unhideWhenUsed="1"/>
+    <w:lsdException w:name="toc 1" w:uiPriority="39" w:semiHidden="1" w:unhideWhenUsed="1"/>
+    <w:lsdException w:name="toc 2" w:uiPriority="39" w:semiHidden="1" w:unhideWhenUsed="1"/>
+    <w:lsdException w:name="toc 3" w:uiPriority="39" w:semiHidden="1" w:unhideWhenUsed="1"/>
+    <w:lsdException w:name="toc 4" w:uiPriority="39" w:semiHidden="1" w:unhideWhenUsed="1"/>
+    <w:lsdException w:name="toc 5" w:uiPriority="39" w:semiHidden="1" w:unhideWhenUsed="1"/>
+    <w:lsdException w:name="toc 6" w:uiPriority="39" w:semiHidden="1" w:unhideWhenUsed="1"/>
+    <w:lsdException w:name="toc 7" w:uiPriority="39" w:semiHidden="1" w:unhideWhenUsed="1"/>
+    <w:lsdException w:name="toc 8" w:uiPriority="39" w:semiHidden="1" w:unhideWhenUsed="1"/>
+    <w:lsdException w:name="toc 9" w:uiPriority="39" w:semiHidden="1" w:unhideWhenUsed="1"/>
     <w:lsdException w:name="Normal Indent" w:semiHidden="1" w:unhideWhenUsed="1"/>
     <w:lsdException w:name="footnote text" w:semiHidden="1" w:unhideWhenUsed="1"/>
     <w:lsdException w:name="annotation text" w:semiHidden="1" w:unhideWhenUsed="1"/>
     <w:lsdException w:name="header" w:semiHidden="1" w:unhideWhenUsed="1"/>
     <w:lsdException w:name="footer" w:semiHidden="1" w:unhideWhenUsed="1"/>
     <w:lsdException w:name="index heading" w:semiHidden="1" w:unhideWhenUsed="1"/>
-    <w:lsdException w:name="caption" w:semiHidden="1" w:uiPriority="35" w:unhideWhenUsed="1" w:qFormat="1"/>
+    <w:lsdException w:name="caption" w:uiPriority="35" w:semiHidden="1" w:unhideWhenUsed="1" w:qFormat="1"/>
     <w:lsdException w:name="table of figures" w:semiHidden="1" w:unhideWhenUsed="1"/>
     <w:lsdException w:name="envelope address" w:semiHidden="1" w:unhideWhenUsed="1"/>
     <w:lsdException w:name="envelope return" w:semiHidden="1" w:unhideWhenUsed="1"/>
@@ -3601,7 +3128,7 @@
     <w:lsdException w:name="Title" w:uiPriority="10" w:qFormat="1"/>
     <w:lsdException w:name="Closing" w:semiHidden="1" w:unhideWhenUsed="1"/>
     <w:lsdException w:name="Signature" w:semiHidden="1" w:unhideWhenUsed="1"/>
-    <w:lsdException w:name="Default Paragraph Font" w:semiHidden="1" w:uiPriority="1" w:unhideWhenUsed="1"/>
+    <w:lsdException w:name="Default Paragraph Font" w:uiPriority="1" w:semiHidden="1" w:unhideWhenUsed="1"/>
     <w:lsdException w:name="Body Text" w:semiHidden="1" w:unhideWhenUsed="1"/>
     <w:lsdException w:name="Body Text Indent" w:semiHidden="1" w:unhideWhenUsed="1"/>
     <w:lsdException w:name="List Continue" w:semiHidden="1" w:unhideWhenUsed="1"/>
@@ -3801,8 +3328,8 @@
     <w:lsdException w:name="Subtle Reference" w:uiPriority="31" w:qFormat="1"/>
     <w:lsdException w:name="Intense Reference" w:uiPriority="32" w:qFormat="1"/>
     <w:lsdException w:name="Book Title" w:uiPriority="33" w:qFormat="1"/>
-    <w:lsdException w:name="Bibliography" w:semiHidden="1" w:uiPriority="37" w:unhideWhenUsed="1"/>
-    <w:lsdException w:name="TOC Heading" w:semiHidden="1" w:uiPriority="39" w:unhideWhenUsed="1" w:qFormat="1"/>
+    <w:lsdException w:name="Bibliography" w:uiPriority="37" w:semiHidden="1" w:unhideWhenUsed="1"/>
+    <w:lsdException w:name="TOC Heading" w:uiPriority="39" w:semiHidden="1" w:unhideWhenUsed="1" w:qFormat="1"/>
     <w:lsdException w:name="Plain Table 1" w:uiPriority="41"/>
     <w:lsdException w:name="Plain Table 2" w:uiPriority="42"/>
     <w:lsdException w:name="Plain Table 3" w:uiPriority="43"/>
@@ -3913,47 +3440,142 @@
     <w:lsdException w:name="Unresolved Mention" w:semiHidden="1" w:unhideWhenUsed="1"/>
     <w:lsdException w:name="Smart Link" w:semiHidden="1" w:unhideWhenUsed="1"/>
   </w:latentStyles>
-  <w:style w:type="paragraph" w:default="1" w:styleId="Normal">
+  <w:style w:type="paragraph" w:styleId="Normal" w:default="1">
     <w:name w:val="Normal"/>
     <w:qFormat/>
+    <w:pPr>
+      <w:widowControl/>
+      <w:suppressAutoHyphens w:val="true"/>
+      <w:bidi w:val="0"/>
+      <w:spacing w:before="0" w:after="0"/>
+      <w:jc w:val="start"/>
+      <w:textAlignment w:val="baseline"/>
+    </w:pPr>
+    <w:rPr>
+      <w:rFonts w:ascii="Liberation Serif" w:hAnsi="Liberation Serif" w:eastAsia="Noto Sans CJK SC" w:cs="Lohit Devanagari"/>
+      <w:color w:val="auto"/>
+      <w:kern w:val="2"/>
+      <w:sz w:val="24"/>
+      <w:szCs w:val="24"/>
+      <w:lang w:val="en-US" w:eastAsia="zh-CN" w:bidi="hi-IN"/>
+    </w:rPr>
   </w:style>
-  <w:style w:type="character" w:default="1" w:styleId="Fuentedeprrafopredeter">
+  <w:style w:type="character" w:styleId="DefaultParagraphFont" w:default="1">
     <w:name w:val="Default Paragraph Font"/>
     <w:uiPriority w:val="1"/>
     <w:semiHidden/>
     <w:unhideWhenUsed/>
+    <w:qFormat/>
+    <w:rPr/>
   </w:style>
-  <w:style w:type="table" w:default="1" w:styleId="Tablanormal">
-    <w:name w:val="Normal Table"/>
+  <w:style w:type="character" w:styleId="Quotation" w:customStyle="1">
+    <w:name w:val="Quotation"/>
+    <w:qFormat/>
+    <w:rPr>
+      <w:i/>
+      <w:iCs/>
+    </w:rPr>
+  </w:style>
+  <w:style w:type="character" w:styleId="StrongEmphasis" w:customStyle="1">
+    <w:name w:val="Strong Emphasis"/>
+    <w:qFormat/>
+    <w:rPr>
+      <w:b/>
+      <w:bCs/>
+    </w:rPr>
+  </w:style>
+  <w:style w:type="character" w:styleId="Bullets" w:customStyle="1">
+    <w:name w:val="Bullets"/>
+    <w:qFormat/>
+    <w:rPr>
+      <w:rFonts w:ascii="OpenSymbol" w:hAnsi="OpenSymbol" w:eastAsia="OpenSymbol" w:cs="OpenSymbol"/>
+    </w:rPr>
+  </w:style>
+  <w:style w:type="character" w:styleId="Internetlink" w:customStyle="1">
+    <w:name w:val="Hyperlink"/>
+    <w:qFormat/>
+    <w:rPr>
+      <w:color w:val="000080"/>
+      <w:u w:val="single"/>
+    </w:rPr>
+  </w:style>
+  <w:style w:type="character" w:styleId="VisitedInternetLink" w:customStyle="1">
+    <w:name w:val="FollowedHyperlink"/>
+    <w:rPr>
+      <w:color w:val="800000"/>
+      <w:u w:val="single"/>
+    </w:rPr>
+  </w:style>
+  <w:style w:type="character" w:styleId="Annotationreference">
+    <w:name w:val="annotation reference"/>
+    <w:basedOn w:val="DefaultParagraphFont"/>
     <w:uiPriority w:val="99"/>
     <w:semiHidden/>
     <w:unhideWhenUsed/>
-    <w:tblPr>
-      <w:tblInd w:w="0pt" w:type="dxa"/>
-      <w:tblCellMar>
-        <w:top w:w="0pt" w:type="dxa"/>
-        <w:start w:w="5.40pt" w:type="dxa"/>
-        <w:bottom w:w="0pt" w:type="dxa"/>
-        <w:end w:w="5.40pt" w:type="dxa"/>
-      </w:tblCellMar>
-    </w:tblPr>
+    <w:qFormat/>
+    <w:rsid w:val="007f4bcb"/>
+    <w:rPr>
+      <w:sz w:val="16"/>
+      <w:szCs w:val="16"/>
+    </w:rPr>
   </w:style>
-  <w:style w:type="numbering" w:default="1" w:styleId="Sinlista">
-    <w:name w:val="No List"/>
+  <w:style w:type="character" w:styleId="TextocomentarioCar" w:customStyle="1">
+    <w:name w:val="Texto comentario Car"/>
+    <w:basedOn w:val="DefaultParagraphFont"/>
+    <w:link w:val="Textocomentario"/>
     <w:uiPriority w:val="99"/>
     <w:semiHidden/>
-    <w:unhideWhenUsed/>
+    <w:qFormat/>
+    <w:rsid w:val="007f4bcb"/>
+    <w:rPr>
+      <w:rFonts w:cs="Mangal"/>
+      <w:sz w:val="20"/>
+      <w:szCs w:val="18"/>
+    </w:rPr>
   </w:style>
-  <w:style w:type="paragraph" w:customStyle="1" w:styleId="Standard">
-    <w:name w:val="Standard"/>
+  <w:style w:type="character" w:styleId="AsuntodelcomentarioCar" w:customStyle="1">
+    <w:name w:val="Asunto del comentario Car"/>
+    <w:basedOn w:val="TextocomentarioCar"/>
+    <w:link w:val="Asuntodelcomentario"/>
+    <w:uiPriority w:val="99"/>
+    <w:semiHidden/>
+    <w:qFormat/>
+    <w:rsid w:val="007f4bcb"/>
+    <w:rPr>
+      <w:rFonts w:cs="Mangal"/>
+      <w:b/>
+      <w:bCs/>
+      <w:sz w:val="20"/>
+      <w:szCs w:val="18"/>
+    </w:rPr>
   </w:style>
-  <w:style w:type="paragraph" w:customStyle="1" w:styleId="Heading">
+  <w:style w:type="character" w:styleId="PlaceholderText">
+    <w:name w:val="Placeholder Text"/>
+    <w:basedOn w:val="DefaultParagraphFont"/>
+    <w:uiPriority w:val="99"/>
+    <w:semiHidden/>
+    <w:qFormat/>
+    <w:rsid w:val="00615a3a"/>
+    <w:rPr>
+      <w:color w:val="808080"/>
+    </w:rPr>
+  </w:style>
+  <w:style w:type="character" w:styleId="InternetLink1">
+    <w:name w:val="Hyperlink"/>
+    <w:rPr>
+      <w:color w:val="000080"/>
+      <w:u w:val="single"/>
+      <w:lang w:val="zxx" w:eastAsia="zxx" w:bidi="zxx"/>
+    </w:rPr>
+  </w:style>
+  <w:style w:type="paragraph" w:styleId="Heading" w:customStyle="1">
     <w:name w:val="Heading"/>
     <w:basedOn w:val="Standard"/>
-    <w:next w:val="Textbody"/>
+    <w:next w:val="Textbody1"/>
+    <w:qFormat/>
     <w:pPr>
-      <w:keepNext/>
-      <w:spacing w:before="12pt" w:after="6pt"/>
+      <w:keepNext w:val="true"/>
+      <w:spacing w:before="240" w:after="120"/>
     </w:pPr>
     <w:rPr>
       <w:rFonts w:ascii="Liberation Sans" w:hAnsi="Liberation Sans"/>
@@ -3961,40 +3583,91 @@
       <w:szCs w:val="28"/>
     </w:rPr>
   </w:style>
-  <w:style w:type="paragraph" w:customStyle="1" w:styleId="Textbody">
+  <w:style w:type="paragraph" w:styleId="TextBody">
+    <w:name w:val="Body Text"/>
+    <w:basedOn w:val="Normal"/>
+    <w:pPr>
+      <w:spacing w:lineRule="auto" w:line="276" w:before="0" w:after="140"/>
+    </w:pPr>
+    <w:rPr/>
+  </w:style>
+  <w:style w:type="paragraph" w:styleId="List">
+    <w:name w:val="List"/>
+    <w:basedOn w:val="Textbody1"/>
+    <w:pPr/>
+    <w:rPr/>
+  </w:style>
+  <w:style w:type="paragraph" w:styleId="Caption">
+    <w:name w:val="Caption"/>
+    <w:basedOn w:val="Normal"/>
+    <w:qFormat/>
+    <w:pPr>
+      <w:suppressLineNumbers/>
+      <w:spacing w:before="120" w:after="120"/>
+    </w:pPr>
+    <w:rPr>
+      <w:rFonts w:cs="Lohit Devanagari"/>
+      <w:i/>
+      <w:iCs/>
+      <w:sz w:val="24"/>
+      <w:szCs w:val="24"/>
+    </w:rPr>
+  </w:style>
+  <w:style w:type="paragraph" w:styleId="Index" w:customStyle="1">
+    <w:name w:val="Index"/>
+    <w:basedOn w:val="Standard"/>
+    <w:qFormat/>
+    <w:pPr>
+      <w:suppressLineNumbers/>
+    </w:pPr>
+    <w:rPr/>
+  </w:style>
+  <w:style w:type="paragraph" w:styleId="Standard" w:customStyle="1">
+    <w:name w:val="Standard"/>
+    <w:qFormat/>
+    <w:pPr>
+      <w:widowControl/>
+      <w:suppressAutoHyphens w:val="true"/>
+      <w:bidi w:val="0"/>
+      <w:spacing w:before="0" w:after="0"/>
+      <w:jc w:val="start"/>
+      <w:textAlignment w:val="baseline"/>
+    </w:pPr>
+    <w:rPr>
+      <w:rFonts w:ascii="Liberation Serif" w:hAnsi="Liberation Serif" w:eastAsia="Noto Sans CJK SC" w:cs="Lohit Devanagari"/>
+      <w:color w:val="auto"/>
+      <w:kern w:val="2"/>
+      <w:sz w:val="24"/>
+      <w:szCs w:val="24"/>
+      <w:lang w:val="en-US" w:eastAsia="zh-CN" w:bidi="hi-IN"/>
+    </w:rPr>
+  </w:style>
+  <w:style w:type="paragraph" w:styleId="Textbody1" w:customStyle="1">
     <w:name w:val="Text body"/>
     <w:basedOn w:val="Standard"/>
+    <w:qFormat/>
     <w:pPr>
-      <w:spacing w:after="7pt" w:line="13.80pt" w:lineRule="auto"/>
+      <w:spacing w:lineRule="auto" w:line="276" w:before="0" w:after="140"/>
     </w:pPr>
+    <w:rPr/>
   </w:style>
-  <w:style w:type="paragraph" w:styleId="Lista">
-    <w:name w:val="List"/>
-    <w:basedOn w:val="Textbody"/>
-  </w:style>
-  <w:style w:type="paragraph" w:styleId="Descripcin">
+  <w:style w:type="paragraph" w:styleId="Caption1">
     <w:name w:val="caption"/>
     <w:basedOn w:val="Standard"/>
+    <w:qFormat/>
     <w:pPr>
       <w:suppressLineNumbers/>
-      <w:spacing w:before="6pt" w:after="6pt"/>
+      <w:spacing w:before="120" w:after="120"/>
     </w:pPr>
     <w:rPr>
       <w:i/>
       <w:iCs/>
     </w:rPr>
   </w:style>
-  <w:style w:type="paragraph" w:customStyle="1" w:styleId="Index">
-    <w:name w:val="Index"/>
-    <w:basedOn w:val="Standard"/>
-    <w:pPr>
-      <w:suppressLineNumbers/>
-    </w:pPr>
-  </w:style>
-  <w:style w:type="paragraph" w:styleId="Ttulo">
+  <w:style w:type="paragraph" w:styleId="Title">
     <w:name w:val="Title"/>
     <w:basedOn w:val="Heading"/>
-    <w:next w:val="Textbody"/>
+    <w:next w:val="Textbody1"/>
     <w:uiPriority w:val="10"/>
     <w:qFormat/>
     <w:pPr>
@@ -4007,117 +3680,59 @@
       <w:szCs w:val="56"/>
     </w:rPr>
   </w:style>
-  <w:style w:type="character" w:customStyle="1" w:styleId="Citation">
-    <w:name w:val="Citation"/>
-    <w:rPr>
-      <w:i/>
-      <w:iCs/>
-    </w:rPr>
-  </w:style>
-  <w:style w:type="character" w:customStyle="1" w:styleId="StrongEmphasis">
-    <w:name w:val="Strong Emphasis"/>
-    <w:rPr>
-      <w:b/>
-      <w:bCs/>
-    </w:rPr>
-  </w:style>
-  <w:style w:type="character" w:customStyle="1" w:styleId="BulletSymbols">
-    <w:name w:val="Bullet Symbols"/>
-    <w:rPr>
-      <w:rFonts w:ascii="OpenSymbol" w:eastAsia="OpenSymbol" w:hAnsi="OpenSymbol" w:cs="OpenSymbol"/>
-    </w:rPr>
-  </w:style>
-  <w:style w:type="character" w:customStyle="1" w:styleId="Internetlink">
-    <w:name w:val="Internet link"/>
-    <w:rPr>
-      <w:color w:val="000080"/>
-      <w:u w:val="single"/>
-    </w:rPr>
-  </w:style>
-  <w:style w:type="character" w:customStyle="1" w:styleId="VisitedInternetLink">
-    <w:name w:val="Visited Internet Link"/>
-    <w:rPr>
-      <w:color w:val="800000"/>
-      <w:u w:val="single"/>
-    </w:rPr>
-  </w:style>
-  <w:style w:type="character" w:styleId="Refdecomentario">
-    <w:name w:val="annotation reference"/>
-    <w:basedOn w:val="Fuentedeprrafopredeter"/>
-    <w:uiPriority w:val="99"/>
-    <w:semiHidden/>
-    <w:unhideWhenUsed/>
-    <w:rsid w:val="007F4BCB"/>
-    <w:rPr>
-      <w:sz w:val="16"/>
-      <w:szCs w:val="16"/>
-    </w:rPr>
-  </w:style>
-  <w:style w:type="paragraph" w:styleId="Textocomentario">
+  <w:style w:type="paragraph" w:styleId="Annotationtext">
     <w:name w:val="annotation text"/>
     <w:basedOn w:val="Normal"/>
     <w:link w:val="TextocomentarioCar"/>
     <w:uiPriority w:val="99"/>
     <w:semiHidden/>
     <w:unhideWhenUsed/>
-    <w:rsid w:val="007F4BCB"/>
+    <w:qFormat/>
+    <w:rsid w:val="007f4bcb"/>
+    <w:pPr/>
     <w:rPr>
       <w:rFonts w:cs="Mangal"/>
       <w:sz w:val="20"/>
       <w:szCs w:val="18"/>
     </w:rPr>
   </w:style>
-  <w:style w:type="character" w:customStyle="1" w:styleId="TextocomentarioCar">
-    <w:name w:val="Texto comentario Car"/>
-    <w:basedOn w:val="Fuentedeprrafopredeter"/>
-    <w:link w:val="Textocomentario"/>
-    <w:uiPriority w:val="99"/>
-    <w:semiHidden/>
-    <w:rsid w:val="007F4BCB"/>
-    <w:rPr>
-      <w:rFonts w:cs="Mangal"/>
-      <w:sz w:val="20"/>
-      <w:szCs w:val="18"/>
-    </w:rPr>
-  </w:style>
-  <w:style w:type="paragraph" w:styleId="Asuntodelcomentario">
+  <w:style w:type="paragraph" w:styleId="Annotationsubject">
     <w:name w:val="annotation subject"/>
-    <w:basedOn w:val="Textocomentario"/>
-    <w:next w:val="Textocomentario"/>
+    <w:basedOn w:val="Annotationtext"/>
+    <w:next w:val="Annotationtext"/>
     <w:link w:val="AsuntodelcomentarioCar"/>
     <w:uiPriority w:val="99"/>
     <w:semiHidden/>
     <w:unhideWhenUsed/>
-    <w:rsid w:val="007F4BCB"/>
+    <w:qFormat/>
+    <w:rsid w:val="007f4bcb"/>
+    <w:pPr/>
     <w:rPr>
       <w:b/>
       <w:bCs/>
     </w:rPr>
   </w:style>
-  <w:style w:type="character" w:customStyle="1" w:styleId="AsuntodelcomentarioCar">
-    <w:name w:val="Asunto del comentario Car"/>
-    <w:basedOn w:val="TextocomentarioCar"/>
-    <w:link w:val="Asuntodelcomentario"/>
+  <w:style w:type="numbering" w:styleId="NoList" w:default="1">
+    <w:name w:val="No List"/>
     <w:uiPriority w:val="99"/>
     <w:semiHidden/>
-    <w:rsid w:val="007F4BCB"/>
-    <w:rPr>
-      <w:rFonts w:cs="Mangal"/>
-      <w:b/>
-      <w:bCs/>
-      <w:sz w:val="20"/>
-      <w:szCs w:val="18"/>
-    </w:rPr>
+    <w:unhideWhenUsed/>
+    <w:qFormat/>
   </w:style>
-  <w:style w:type="character" w:styleId="Textodelmarcadordeposicin">
-    <w:name w:val="Placeholder Text"/>
-    <w:basedOn w:val="Fuentedeprrafopredeter"/>
+  <w:style w:type="table" w:default="1" w:styleId="Tablanormal">
+    <w:name w:val="Normal Table"/>
     <w:uiPriority w:val="99"/>
     <w:semiHidden/>
-    <w:rsid w:val="00615A3A"/>
-    <w:rPr>
-      <w:color w:val="808080"/>
-    </w:rPr>
+    <w:unhideWhenUsed/>
+    <w:tblPr>
+      <w:tblInd w:w="0" w:type="dxa"/>
+      <w:tblCellMar>
+        <w:top w:w="0" w:type="dxa"/>
+        <w:start w:w="108" w:type="dxa"/>
+        <w:bottom w:w="0" w:type="dxa"/>
+        <w:end w:w="108" w:type="dxa"/>
+      </w:tblCellMar>
+    </w:tblPr>
   </w:style>
 </w:styles>
 </file>
